--- a/public/Test.docx
+++ b/public/Test.docx
@@ -1,12 +1,12 @@
 
 <file path=word/document.xml><?xml version="1.0" encoding="utf-8"?>
-<w:document xmlns:ve="http://schemas.openxmlformats.org/markup-compatibility/2006" xmlns:o="urn:schemas-microsoft-com:office:office" xmlns:r="http://schemas.openxmlformats.org/officeDocument/2006/relationships" xmlns:m="http://schemas.openxmlformats.org/officeDocument/2006/math" xmlns:v="urn:schemas-microsoft-com:vml" xmlns:wp="http://schemas.openxmlformats.org/drawingml/2006/wordprocessingDrawing" xmlns:w10="urn:schemas-microsoft-com:office:word" xmlns:w="http://schemas.openxmlformats.org/wordprocessingml/2006/main" xmlns:wne="http://schemas.microsoft.com/office/word/2006/wordml" xmlns:a="http://schemas.openxmlformats.org/drawingml/2006/main" xmlns:pic="http://schemas.openxmlformats.org/drawingml/2006/picture" xml:space="preserve">
+<w:document xmlns:wpc="http://schemas.microsoft.com/office/word/2010/wordprocessingCanvas" xmlns:mc="http://schemas.openxmlformats.org/markup-compatibility/2006" xmlns:o="urn:schemas-microsoft-com:office:office" xmlns:r="http://schemas.openxmlformats.org/officeDocument/2006/relationships" xmlns:m="http://schemas.openxmlformats.org/officeDocument/2006/math" xmlns:v="urn:schemas-microsoft-com:vml" xmlns:wp14="http://schemas.microsoft.com/office/word/2010/wordprocessingDrawing" xmlns:wp="http://schemas.openxmlformats.org/drawingml/2006/wordprocessingDrawing" xmlns:w10="urn:schemas-microsoft-com:office:word" xmlns:w="http://schemas.openxmlformats.org/wordprocessingml/2006/main" xmlns:w14="http://schemas.microsoft.com/office/word/2010/wordml" xmlns:w15="http://schemas.microsoft.com/office/word/2012/wordml" xmlns:wpg="http://schemas.microsoft.com/office/word/2010/wordprocessingGroup" xmlns:wpi="http://schemas.microsoft.com/office/word/2010/wordprocessingInk" xmlns:wne="http://schemas.microsoft.com/office/word/2006/wordml" xmlns:wps="http://schemas.microsoft.com/office/word/2010/wordprocessingShape" mc:Ignorable="w14 w15 wp14">
   <w:body>
     <w:p>
       <w:pPr>
-        <w:spacing w:line="240" w:lineRule="auto" w:before="5"/>
-        <w:rPr>
-          <w:rFonts w:ascii="Times New Roman" w:hAnsi="Times New Roman" w:cs="Times New Roman" w:eastAsia="Times New Roman"/>
+        <w:spacing w:before="5"/>
+        <w:rPr>
+          <w:rFonts w:ascii="Times New Roman" w:eastAsia="Times New Roman" w:hAnsi="Times New Roman" w:cs="Times New Roman"/>
           <w:sz w:val="17"/>
           <w:szCs w:val="17"/>
         </w:rPr>
@@ -14,24 +14,29 @@
     </w:p>
     <w:p>
       <w:pPr>
-        <w:spacing w:after="0" w:line="240" w:lineRule="auto"/>
-        <w:rPr>
-          <w:rFonts w:ascii="Times New Roman" w:hAnsi="Times New Roman" w:cs="Times New Roman" w:eastAsia="Times New Roman"/>
+        <w:rPr>
+          <w:rFonts w:ascii="Times New Roman" w:eastAsia="Times New Roman" w:hAnsi="Times New Roman" w:cs="Times New Roman"/>
           <w:sz w:val="17"/>
           <w:szCs w:val="17"/>
         </w:rPr>
         <w:sectPr>
+          <w:headerReference w:type="even" r:id="rId6"/>
+          <w:headerReference w:type="default" r:id="rId7"/>
+          <w:footerReference w:type="even" r:id="rId8"/>
+          <w:footerReference w:type="default" r:id="rId9"/>
+          <w:headerReference w:type="first" r:id="rId10"/>
+          <w:footerReference w:type="first" r:id="rId11"/>
           <w:type w:val="continuous"/>
           <w:pgSz w:w="11900" w:h="16840"/>
-          <w:pgMar w:top="1600" w:bottom="280" w:left="1680" w:right="1680"/>
+          <w:pgMar w:top="1600" w:right="1680" w:bottom="280" w:left="1680" w:header="720" w:footer="720" w:gutter="0"/>
+          <w:cols w:space="720"/>
         </w:sectPr>
       </w:pPr>
     </w:p>
     <w:p>
       <w:pPr>
-        <w:spacing w:line="240" w:lineRule="auto" w:before="0"/>
-        <w:rPr>
-          <w:rFonts w:ascii="Times New Roman" w:hAnsi="Times New Roman" w:cs="Times New Roman" w:eastAsia="Times New Roman"/>
+        <w:rPr>
+          <w:rFonts w:ascii="Times New Roman" w:eastAsia="Times New Roman" w:hAnsi="Times New Roman" w:cs="Times New Roman"/>
           <w:sz w:val="20"/>
           <w:szCs w:val="20"/>
         </w:rPr>
@@ -39,9 +44,8 @@
     </w:p>
     <w:p>
       <w:pPr>
-        <w:spacing w:line="240" w:lineRule="auto" w:before="0"/>
-        <w:rPr>
-          <w:rFonts w:ascii="Times New Roman" w:hAnsi="Times New Roman" w:cs="Times New Roman" w:eastAsia="Times New Roman"/>
+        <w:rPr>
+          <w:rFonts w:ascii="Times New Roman" w:eastAsia="Times New Roman" w:hAnsi="Times New Roman" w:cs="Times New Roman"/>
           <w:sz w:val="20"/>
           <w:szCs w:val="20"/>
         </w:rPr>
@@ -49,9 +53,8 @@
     </w:p>
     <w:p>
       <w:pPr>
-        <w:spacing w:line="240" w:lineRule="auto" w:before="0"/>
-        <w:rPr>
-          <w:rFonts w:ascii="Times New Roman" w:hAnsi="Times New Roman" w:cs="Times New Roman" w:eastAsia="Times New Roman"/>
+        <w:rPr>
+          <w:rFonts w:ascii="Times New Roman" w:eastAsia="Times New Roman" w:hAnsi="Times New Roman" w:cs="Times New Roman"/>
           <w:sz w:val="20"/>
           <w:szCs w:val="20"/>
         </w:rPr>
@@ -59,9 +62,8 @@
     </w:p>
     <w:p>
       <w:pPr>
-        <w:spacing w:line="240" w:lineRule="auto" w:before="0"/>
-        <w:rPr>
-          <w:rFonts w:ascii="Times New Roman" w:hAnsi="Times New Roman" w:cs="Times New Roman" w:eastAsia="Times New Roman"/>
+        <w:rPr>
+          <w:rFonts w:ascii="Times New Roman" w:eastAsia="Times New Roman" w:hAnsi="Times New Roman" w:cs="Times New Roman"/>
           <w:sz w:val="20"/>
           <w:szCs w:val="20"/>
         </w:rPr>
@@ -69,9 +71,8 @@
     </w:p>
     <w:p>
       <w:pPr>
-        <w:spacing w:line="240" w:lineRule="auto" w:before="0"/>
-        <w:rPr>
-          <w:rFonts w:ascii="Times New Roman" w:hAnsi="Times New Roman" w:cs="Times New Roman" w:eastAsia="Times New Roman"/>
+        <w:rPr>
+          <w:rFonts w:ascii="Times New Roman" w:eastAsia="Times New Roman" w:hAnsi="Times New Roman" w:cs="Times New Roman"/>
           <w:sz w:val="20"/>
           <w:szCs w:val="20"/>
         </w:rPr>
@@ -79,9 +80,8 @@
     </w:p>
     <w:p>
       <w:pPr>
-        <w:spacing w:line="240" w:lineRule="auto" w:before="0"/>
-        <w:rPr>
-          <w:rFonts w:ascii="Times New Roman" w:hAnsi="Times New Roman" w:cs="Times New Roman" w:eastAsia="Times New Roman"/>
+        <w:rPr>
+          <w:rFonts w:ascii="Times New Roman" w:eastAsia="Times New Roman" w:hAnsi="Times New Roman" w:cs="Times New Roman"/>
           <w:sz w:val="20"/>
           <w:szCs w:val="20"/>
         </w:rPr>
@@ -89,9 +89,8 @@
     </w:p>
     <w:p>
       <w:pPr>
-        <w:spacing w:line="240" w:lineRule="auto" w:before="0"/>
-        <w:rPr>
-          <w:rFonts w:ascii="Times New Roman" w:hAnsi="Times New Roman" w:cs="Times New Roman" w:eastAsia="Times New Roman"/>
+        <w:rPr>
+          <w:rFonts w:ascii="Times New Roman" w:eastAsia="Times New Roman" w:hAnsi="Times New Roman" w:cs="Times New Roman"/>
           <w:sz w:val="20"/>
           <w:szCs w:val="20"/>
         </w:rPr>
@@ -99,9 +98,9 @@
     </w:p>
     <w:p>
       <w:pPr>
-        <w:spacing w:line="240" w:lineRule="auto" w:before="3"/>
-        <w:rPr>
-          <w:rFonts w:ascii="Times New Roman" w:hAnsi="Times New Roman" w:cs="Times New Roman" w:eastAsia="Times New Roman"/>
+        <w:spacing w:before="3"/>
+        <w:rPr>
+          <w:rFonts w:ascii="Times New Roman" w:eastAsia="Times New Roman" w:hAnsi="Times New Roman" w:cs="Times New Roman"/>
           <w:sz w:val="29"/>
           <w:szCs w:val="29"/>
         </w:rPr>
@@ -110,15 +109,34 @@
     <w:p>
       <w:pPr>
         <w:pStyle w:val="BodyText"/>
-        <w:spacing w:line="288" w:lineRule="exact" w:before="60"/>
+        <w:spacing w:before="60" w:line="288" w:lineRule="exact"/>
         <w:ind w:left="3839" w:right="3849"/>
         <w:jc w:val="center"/>
       </w:pPr>
       <w:r>
-        <w:rPr/>
         <w:pict>
-          <v:shape style="position:absolute;margin-left:70.193787pt;margin-top:-93.737747pt;width:113.99479pt;height:113.687233pt;mso-position-horizontal-relative:page;mso-position-vertical-relative:paragraph;z-index:1072" type="#_x0000_t75" stroked="false">
-            <v:imagedata r:id="rId5" o:title=""/>
+          <v:shapetype id="_x0000_t75" coordsize="21600,21600" o:spt="75" o:preferrelative="t" path="m@4@5l@4@11@9@11@9@5xe" filled="f" stroked="f">
+            <v:stroke joinstyle="miter"/>
+            <v:formulas>
+              <v:f eqn="if lineDrawn pixelLineWidth 0"/>
+              <v:f eqn="sum @0 1 0"/>
+              <v:f eqn="sum 0 0 @1"/>
+              <v:f eqn="prod @2 1 2"/>
+              <v:f eqn="prod @3 21600 pixelWidth"/>
+              <v:f eqn="prod @3 21600 pixelHeight"/>
+              <v:f eqn="sum @0 0 1"/>
+              <v:f eqn="prod @6 1 2"/>
+              <v:f eqn="prod @7 21600 pixelWidth"/>
+              <v:f eqn="sum @8 21600 0"/>
+              <v:f eqn="prod @7 21600 pixelHeight"/>
+              <v:f eqn="sum @10 21600 0"/>
+            </v:formulas>
+            <v:path o:extrusionok="f" gradientshapeok="t" o:connecttype="rect"/>
+            <o:lock v:ext="edit" aspectratio="t"/>
+          </v:shapetype>
+          <v:shape id="_x0000_s1109" type="#_x0000_t75" style="position:absolute;left:0;text-align:left;margin-left:70.2pt;margin-top:-93.75pt;width:114pt;height:113.7pt;z-index:1072;mso-position-horizontal-relative:page">
+            <v:imagedata r:id="rId12" o:title=""/>
+            <w10:wrap anchorx="page"/>
           </v:shape>
         </w:pict>
       </w:r>
@@ -134,25 +152,22 @@
           <w:spacing w:val="-25"/>
           <w:w w:val="95"/>
         </w:rPr>
-        <w:t> </w:t>
+        <w:t xml:space="preserve"> </w:t>
       </w:r>
       <w:r>
         <w:rPr>
           <w:w w:val="95"/>
         </w:rPr>
         <w:t>ID</w:t>
-      </w:r>
-      <w:r>
-        <w:rPr/>
       </w:r>
     </w:p>
     <w:p>
       <w:pPr>
-        <w:spacing w:line="385" w:lineRule="exact" w:before="0"/>
-        <w:ind w:left="3844" w:right="3849" w:firstLine="0"/>
+        <w:spacing w:line="385" w:lineRule="exact"/>
+        <w:ind w:left="3844" w:right="3849"/>
         <w:jc w:val="center"/>
         <w:rPr>
-          <w:rFonts w:ascii="Tahoma" w:hAnsi="Tahoma" w:cs="Tahoma" w:eastAsia="Tahoma"/>
+          <w:rFonts w:ascii="Tahoma" w:eastAsia="Tahoma" w:hAnsi="Tahoma" w:cs="Tahoma"/>
           <w:sz w:val="32"/>
           <w:szCs w:val="32"/>
         </w:rPr>
@@ -187,7 +202,7 @@
           <w:spacing w:val="-65"/>
           <w:sz w:val="32"/>
         </w:rPr>
-        <w:t> </w:t>
+        <w:t xml:space="preserve"> </w:t>
       </w:r>
       <w:r>
         <w:rPr>
@@ -202,7 +217,7 @@
           <w:spacing w:val="-65"/>
           <w:sz w:val="32"/>
         </w:rPr>
-        <w:t> </w:t>
+        <w:t xml:space="preserve"> </w:t>
       </w:r>
       <w:r>
         <w:rPr>
@@ -235,19 +250,13 @@
           <w:sz w:val="32"/>
         </w:rPr>
         <w:t>D</w:t>
-      </w:r>
-      <w:r>
-        <w:rPr>
-          <w:rFonts w:ascii="Tahoma"/>
-          <w:sz w:val="32"/>
-        </w:rPr>
       </w:r>
     </w:p>
     <w:p>
       <w:pPr>
-        <w:spacing w:line="240" w:lineRule="auto" w:before="10"/>
-        <w:rPr>
-          <w:rFonts w:ascii="Tahoma" w:hAnsi="Tahoma" w:cs="Tahoma" w:eastAsia="Tahoma"/>
+        <w:spacing w:before="10"/>
+        <w:rPr>
+          <w:rFonts w:ascii="Tahoma" w:eastAsia="Tahoma" w:hAnsi="Tahoma" w:cs="Tahoma"/>
           <w:sz w:val="13"/>
           <w:szCs w:val="13"/>
         </w:rPr>
@@ -256,9 +265,7 @@
     <w:p>
       <w:pPr>
         <w:pStyle w:val="Heading1"/>
-        <w:spacing w:line="240" w:lineRule="auto"/>
-        <w:ind w:left="3501" w:right="0"/>
-        <w:jc w:val="left"/>
+        <w:ind w:left="3501"/>
         <w:rPr>
           <w:b w:val="0"/>
           <w:bCs w:val="0"/>
@@ -311,7 +318,7 @@
           <w:spacing w:val="-7"/>
           <w:w w:val="115"/>
         </w:rPr>
-        <w:t> </w:t>
+        <w:t xml:space="preserve"> </w:t>
       </w:r>
       <w:r>
         <w:rPr>
@@ -324,7 +331,7 @@
           <w:spacing w:val="-5"/>
           <w:w w:val="115"/>
         </w:rPr>
-        <w:t> </w:t>
+        <w:t xml:space="preserve"> </w:t>
       </w:r>
       <w:r>
         <w:rPr>
@@ -337,7 +344,7 @@
           <w:spacing w:val="-4"/>
           <w:w w:val="115"/>
         </w:rPr>
-        <w:t> </w:t>
+        <w:t xml:space="preserve"> </w:t>
       </w:r>
       <w:r>
         <w:rPr>
@@ -350,7 +357,7 @@
           <w:spacing w:val="-8"/>
           <w:w w:val="115"/>
         </w:rPr>
-        <w:t> </w:t>
+        <w:t xml:space="preserve"> </w:t>
       </w:r>
       <w:r>
         <w:rPr>
@@ -378,25 +385,20 @@
           <w:spacing w:val="-8"/>
           <w:w w:val="115"/>
         </w:rPr>
-        <w:t> </w:t>
+        <w:t xml:space="preserve"> </w:t>
       </w:r>
       <w:r>
         <w:rPr>
           <w:w w:val="115"/>
         </w:rPr>
         <w:t>event</w:t>
-      </w:r>
-      <w:r>
-        <w:rPr>
-          <w:b w:val="0"/>
-        </w:rPr>
       </w:r>
     </w:p>
     <w:p>
       <w:pPr>
-        <w:spacing w:line="240" w:lineRule="auto" w:before="8"/>
-        <w:rPr>
-          <w:rFonts w:ascii="Arial Narrow" w:hAnsi="Arial Narrow" w:cs="Arial Narrow" w:eastAsia="Arial Narrow"/>
+        <w:spacing w:before="8"/>
+        <w:rPr>
+          <w:rFonts w:ascii="Arial Narrow" w:eastAsia="Arial Narrow" w:hAnsi="Arial Narrow" w:cs="Arial Narrow"/>
           <w:b/>
           <w:bCs/>
           <w:sz w:val="16"/>
@@ -406,25 +408,24 @@
     </w:p>
     <w:p>
       <w:pPr>
-        <w:spacing w:after="0" w:line="240" w:lineRule="auto"/>
-        <w:rPr>
-          <w:rFonts w:ascii="Arial Narrow" w:hAnsi="Arial Narrow" w:cs="Arial Narrow" w:eastAsia="Arial Narrow"/>
+        <w:rPr>
+          <w:rFonts w:ascii="Arial Narrow" w:eastAsia="Arial Narrow" w:hAnsi="Arial Narrow" w:cs="Arial Narrow"/>
           <w:sz w:val="16"/>
           <w:szCs w:val="16"/>
         </w:rPr>
         <w:sectPr>
           <w:pgSz w:w="11900" w:h="16840"/>
-          <w:pgMar w:top="500" w:bottom="280" w:left="300" w:right="580"/>
+          <w:pgMar w:top="500" w:right="580" w:bottom="280" w:left="300" w:header="720" w:footer="720" w:gutter="0"/>
+          <w:cols w:space="720"/>
         </w:sectPr>
       </w:pPr>
     </w:p>
     <w:p>
       <w:pPr>
-        <w:spacing w:line="275" w:lineRule="exact" w:before="94"/>
-        <w:ind w:left="1286" w:right="0" w:firstLine="0"/>
-        <w:jc w:val="left"/>
-        <w:rPr>
-          <w:rFonts w:ascii="Arial Narrow" w:hAnsi="Arial Narrow" w:cs="Arial Narrow" w:eastAsia="Arial Narrow"/>
+        <w:spacing w:before="94" w:line="275" w:lineRule="exact"/>
+        <w:ind w:left="1286"/>
+        <w:rPr>
+          <w:rFonts w:ascii="Arial Narrow" w:eastAsia="Arial Narrow" w:hAnsi="Arial Narrow" w:cs="Arial Narrow"/>
           <w:sz w:val="24"/>
           <w:szCs w:val="24"/>
         </w:rPr>
@@ -436,6 +437,7 @@
           <w:w w:val="115"/>
           <w:sz w:val="24"/>
         </w:rPr>
+        <w:lastRenderedPageBreak/>
         <w:t>Single</w:t>
       </w:r>
       <w:r>
@@ -446,7 +448,7 @@
           <w:w w:val="115"/>
           <w:sz w:val="24"/>
         </w:rPr>
-        <w:t> </w:t>
+        <w:t xml:space="preserve"> </w:t>
       </w:r>
       <w:r>
         <w:rPr>
@@ -466,7 +468,7 @@
           <w:w w:val="115"/>
           <w:sz w:val="24"/>
         </w:rPr>
-        <w:t> </w:t>
+        <w:t xml:space="preserve"> </w:t>
       </w:r>
       <w:r>
         <w:rPr>
@@ -536,7 +538,7 @@
           <w:w w:val="115"/>
           <w:sz w:val="24"/>
         </w:rPr>
-        <w:t> </w:t>
+        <w:t xml:space="preserve"> </w:t>
       </w:r>
       <w:r>
         <w:rPr>
@@ -546,30 +548,21 @@
           <w:sz w:val="24"/>
         </w:rPr>
         <w:t>(%)</w:t>
-      </w:r>
-      <w:r>
-        <w:rPr>
-          <w:rFonts w:ascii="Arial Narrow"/>
-          <w:sz w:val="24"/>
-        </w:rPr>
       </w:r>
     </w:p>
     <w:p>
       <w:pPr>
         <w:pStyle w:val="BodyText"/>
-        <w:spacing w:line="240" w:lineRule="auto"/>
-        <w:ind w:left="1286" w:right="0"/>
-        <w:jc w:val="left"/>
+        <w:ind w:left="1286"/>
       </w:pPr>
       <w:r>
-        <w:rPr/>
         <w:t>This</w:t>
       </w:r>
       <w:r>
         <w:rPr>
           <w:spacing w:val="-19"/>
         </w:rPr>
-        <w:t> </w:t>
+        <w:t xml:space="preserve"> </w:t>
       </w:r>
       <w:r>
         <w:rPr>
@@ -581,17 +574,16 @@
         <w:rPr>
           <w:spacing w:val="-17"/>
         </w:rPr>
-        <w:t> </w:t>
-      </w:r>
-      <w:r>
-        <w:rPr/>
+        <w:t xml:space="preserve"> </w:t>
+      </w:r>
+      <w:r>
         <w:t>is</w:t>
       </w:r>
       <w:r>
         <w:rPr>
           <w:spacing w:val="-22"/>
         </w:rPr>
-        <w:t> </w:t>
+        <w:t xml:space="preserve"> </w:t>
       </w:r>
       <w:r>
         <w:rPr>
@@ -615,7 +607,7 @@
         <w:rPr>
           <w:spacing w:val="-17"/>
         </w:rPr>
-        <w:t> </w:t>
+        <w:t xml:space="preserve"> </w:t>
       </w:r>
       <w:r>
         <w:rPr>
@@ -627,7 +619,7 @@
         <w:rPr>
           <w:spacing w:val="-14"/>
         </w:rPr>
-        <w:t> </w:t>
+        <w:t xml:space="preserve"> </w:t>
       </w:r>
       <w:r>
         <w:rPr>
@@ -651,7 +643,7 @@
         <w:rPr>
           <w:spacing w:val="-17"/>
         </w:rPr>
-        <w:t> </w:t>
+        <w:t xml:space="preserve"> </w:t>
       </w:r>
       <w:r>
         <w:rPr>
@@ -676,27 +668,25 @@
           <w:spacing w:val="47"/>
           <w:w w:val="107"/>
         </w:rPr>
-        <w:t> </w:t>
-      </w:r>
-      <w:r>
-        <w:rPr/>
+        <w:t xml:space="preserve"> </w:t>
+      </w:r>
+      <w:r>
         <w:t>in</w:t>
       </w:r>
       <w:r>
         <w:rPr>
           <w:spacing w:val="-30"/>
         </w:rPr>
-        <w:t> </w:t>
-      </w:r>
-      <w:r>
-        <w:rPr/>
+        <w:t xml:space="preserve"> </w:t>
+      </w:r>
+      <w:r>
         <w:t>your</w:t>
       </w:r>
       <w:r>
         <w:rPr>
           <w:spacing w:val="-33"/>
         </w:rPr>
-        <w:t> </w:t>
+        <w:t xml:space="preserve"> </w:t>
       </w:r>
       <w:r>
         <w:rPr>
@@ -708,7 +698,7 @@
         <w:rPr>
           <w:spacing w:val="-28"/>
         </w:rPr>
-        <w:t> </w:t>
+        <w:t xml:space="preserve"> </w:t>
       </w:r>
       <w:r>
         <w:rPr>
@@ -726,7 +716,7 @@
         <w:rPr>
           <w:spacing w:val="-29"/>
         </w:rPr>
-        <w:t> </w:t>
+        <w:t xml:space="preserve"> </w:t>
       </w:r>
       <w:r>
         <w:rPr>
@@ -762,27 +752,25 @@
         <w:rPr>
           <w:spacing w:val="-30"/>
         </w:rPr>
-        <w:t> </w:t>
-      </w:r>
-      <w:r>
-        <w:rPr/>
+        <w:t xml:space="preserve"> </w:t>
+      </w:r>
+      <w:r>
         <w:t>your</w:t>
       </w:r>
       <w:r>
         <w:rPr>
           <w:spacing w:val="-33"/>
         </w:rPr>
-        <w:t> </w:t>
-      </w:r>
-      <w:r>
-        <w:rPr/>
+        <w:t xml:space="preserve"> </w:t>
+      </w:r>
+      <w:r>
         <w:t>best</w:t>
       </w:r>
       <w:r>
         <w:rPr>
           <w:spacing w:val="-29"/>
         </w:rPr>
-        <w:t> </w:t>
+        <w:t xml:space="preserve"> </w:t>
       </w:r>
       <w:r>
         <w:rPr>
@@ -795,17 +783,16 @@
           <w:spacing w:val="27"/>
           <w:w w:val="99"/>
         </w:rPr>
-        <w:t> </w:t>
-      </w:r>
-      <w:r>
-        <w:rPr/>
+        <w:t xml:space="preserve"> </w:t>
+      </w:r>
+      <w:r>
         <w:t>time</w:t>
       </w:r>
       <w:r>
         <w:rPr>
           <w:spacing w:val="-24"/>
         </w:rPr>
-        <w:t> </w:t>
+        <w:t xml:space="preserve"> </w:t>
       </w:r>
       <w:r>
         <w:rPr>
@@ -817,7 +804,7 @@
         <w:rPr>
           <w:spacing w:val="-20"/>
         </w:rPr>
-        <w:t> </w:t>
+        <w:t xml:space="preserve"> </w:t>
       </w:r>
       <w:r>
         <w:rPr>
@@ -841,7 +828,7 @@
         <w:rPr>
           <w:spacing w:val="-18"/>
         </w:rPr>
-        <w:t> </w:t>
+        <w:t xml:space="preserve"> </w:t>
       </w:r>
       <w:r>
         <w:rPr>
@@ -865,7 +852,7 @@
         <w:rPr>
           <w:spacing w:val="-20"/>
         </w:rPr>
-        <w:t> </w:t>
+        <w:t xml:space="preserve"> </w:t>
       </w:r>
       <w:r>
         <w:rPr>
@@ -877,17 +864,16 @@
         <w:rPr>
           <w:spacing w:val="-20"/>
         </w:rPr>
-        <w:t> </w:t>
-      </w:r>
-      <w:r>
-        <w:rPr/>
+        <w:t xml:space="preserve"> </w:t>
+      </w:r>
+      <w:r>
         <w:t>time</w:t>
       </w:r>
       <w:r>
         <w:rPr>
           <w:spacing w:val="-26"/>
         </w:rPr>
-        <w:t> </w:t>
+        <w:t xml:space="preserve"> </w:t>
       </w:r>
       <w:r>
         <w:rPr>
@@ -918,7 +904,7 @@
           <w:spacing w:val="29"/>
           <w:w w:val="96"/>
         </w:rPr>
-        <w:t> </w:t>
+        <w:t xml:space="preserve"> </w:t>
       </w:r>
       <w:r>
         <w:rPr>
@@ -954,7 +940,7 @@
         <w:rPr>
           <w:spacing w:val="-45"/>
         </w:rPr>
-        <w:t> </w:t>
+        <w:t xml:space="preserve"> </w:t>
       </w:r>
       <w:r>
         <w:rPr>
@@ -972,7 +958,7 @@
         <w:rPr>
           <w:spacing w:val="-39"/>
         </w:rPr>
-        <w:t> </w:t>
+        <w:t xml:space="preserve"> </w:t>
       </w:r>
       <w:r>
         <w:rPr>
@@ -996,7 +982,7 @@
         <w:rPr>
           <w:spacing w:val="-39"/>
         </w:rPr>
-        <w:t> </w:t>
+        <w:t xml:space="preserve"> </w:t>
       </w:r>
       <w:r>
         <w:rPr>
@@ -1026,10 +1012,9 @@
         <w:rPr>
           <w:spacing w:val="-41"/>
         </w:rPr>
-        <w:t> </w:t>
-      </w:r>
-      <w:r>
-        <w:rPr/>
+        <w:t xml:space="preserve"> </w:t>
+      </w:r>
+      <w:r>
         <w:t>weighting,</w:t>
       </w:r>
       <w:r>
@@ -1037,7 +1022,7 @@
           <w:spacing w:val="33"/>
           <w:w w:val="87"/>
         </w:rPr>
-        <w:t> </w:t>
+        <w:t xml:space="preserve"> </w:t>
       </w:r>
       <w:r>
         <w:rPr>
@@ -1067,7 +1052,7 @@
         <w:rPr>
           <w:spacing w:val="-18"/>
         </w:rPr>
-        <w:t> </w:t>
+        <w:t xml:space="preserve"> </w:t>
       </w:r>
       <w:r>
         <w:rPr>
@@ -1091,7 +1076,7 @@
         <w:rPr>
           <w:spacing w:val="-21"/>
         </w:rPr>
-        <w:t> </w:t>
+        <w:t xml:space="preserve"> </w:t>
       </w:r>
       <w:r>
         <w:rPr>
@@ -1121,7 +1106,7 @@
         <w:rPr>
           <w:spacing w:val="-19"/>
         </w:rPr>
-        <w:t> </w:t>
+        <w:t xml:space="preserve"> </w:t>
       </w:r>
       <w:r>
         <w:rPr>
@@ -1139,7 +1124,7 @@
         <w:rPr>
           <w:spacing w:val="-23"/>
         </w:rPr>
-        <w:t> </w:t>
+        <w:t xml:space="preserve"> </w:t>
       </w:r>
       <w:r>
         <w:rPr>
@@ -1169,7 +1154,7 @@
         <w:rPr>
           <w:spacing w:val="-17"/>
         </w:rPr>
-        <w:t> </w:t>
+        <w:t xml:space="preserve"> </w:t>
       </w:r>
       <w:r>
         <w:rPr>
@@ -1194,37 +1179,30 @@
           <w:spacing w:val="-2"/>
         </w:rPr>
         <w:t>.</w:t>
-      </w:r>
-      <w:r>
-        <w:rPr/>
       </w:r>
     </w:p>
     <w:p>
       <w:pPr>
         <w:pStyle w:val="BodyText"/>
-        <w:spacing w:line="240" w:lineRule="auto"/>
         <w:ind w:left="1286" w:right="478"/>
-        <w:jc w:val="left"/>
       </w:pPr>
       <w:r>
-        <w:rPr/>
         <w:t>A</w:t>
       </w:r>
       <w:r>
         <w:rPr>
           <w:spacing w:val="-37"/>
         </w:rPr>
-        <w:t> </w:t>
-      </w:r>
-      <w:r>
-        <w:rPr/>
+        <w:t xml:space="preserve"> </w:t>
+      </w:r>
+      <w:r>
         <w:t>100%</w:t>
       </w:r>
       <w:r>
         <w:rPr>
           <w:spacing w:val="-40"/>
         </w:rPr>
-        <w:t> </w:t>
+        <w:t xml:space="preserve"> </w:t>
       </w:r>
       <w:r>
         <w:rPr>
@@ -1236,7 +1214,7 @@
         <w:rPr>
           <w:spacing w:val="-36"/>
         </w:rPr>
-        <w:t> </w:t>
+        <w:t xml:space="preserve"> </w:t>
       </w:r>
       <w:r>
         <w:rPr>
@@ -1260,17 +1238,16 @@
         <w:rPr>
           <w:spacing w:val="-38"/>
         </w:rPr>
-        <w:t> </w:t>
-      </w:r>
-      <w:r>
-        <w:rPr/>
+        <w:t xml:space="preserve"> </w:t>
+      </w:r>
+      <w:r>
         <w:t>you</w:t>
       </w:r>
       <w:r>
         <w:rPr>
           <w:spacing w:val="-38"/>
         </w:rPr>
-        <w:t> </w:t>
+        <w:t xml:space="preserve"> </w:t>
       </w:r>
       <w:r>
         <w:rPr>
@@ -1282,7 +1259,7 @@
         <w:rPr>
           <w:spacing w:val="-37"/>
         </w:rPr>
-        <w:t> </w:t>
+        <w:t xml:space="preserve"> </w:t>
       </w:r>
       <w:r>
         <w:rPr>
@@ -1307,7 +1284,7 @@
           <w:spacing w:val="25"/>
           <w:w w:val="101"/>
         </w:rPr>
-        <w:t> </w:t>
+        <w:t xml:space="preserve"> </w:t>
       </w:r>
       <w:r>
         <w:rPr>
@@ -1331,7 +1308,7 @@
         <w:rPr>
           <w:spacing w:val="-22"/>
         </w:rPr>
-        <w:t> </w:t>
+        <w:t xml:space="preserve"> </w:t>
       </w:r>
       <w:r>
         <w:rPr>
@@ -1343,17 +1320,16 @@
         <w:rPr>
           <w:spacing w:val="37"/>
         </w:rPr>
-        <w:t> </w:t>
-      </w:r>
-      <w:r>
-        <w:rPr/>
+        <w:t xml:space="preserve"> </w:t>
+      </w:r>
+      <w:r>
         <w:t>in</w:t>
       </w:r>
       <w:r>
         <w:rPr>
           <w:spacing w:val="-22"/>
         </w:rPr>
-        <w:t> </w:t>
+        <w:t xml:space="preserve"> </w:t>
       </w:r>
       <w:r>
         <w:rPr>
@@ -1383,7 +1359,7 @@
         <w:rPr>
           <w:spacing w:val="-20"/>
         </w:rPr>
-        <w:t> </w:t>
+        <w:t xml:space="preserve"> </w:t>
       </w:r>
       <w:r>
         <w:rPr>
@@ -1396,17 +1372,12 @@
           <w:spacing w:val="-2"/>
         </w:rPr>
         <w:t>n.</w:t>
-      </w:r>
-      <w:r>
-        <w:rPr/>
       </w:r>
     </w:p>
     <w:p>
       <w:pPr>
         <w:pStyle w:val="Heading1"/>
         <w:spacing w:line="274" w:lineRule="exact"/>
-        <w:ind w:right="0"/>
-        <w:jc w:val="left"/>
         <w:rPr>
           <w:b w:val="0"/>
           <w:bCs w:val="0"/>
@@ -1424,6 +1395,7 @@
           <w:spacing w:val="-2"/>
           <w:w w:val="115"/>
         </w:rPr>
+        <w:lastRenderedPageBreak/>
         <w:t>R</w:t>
       </w:r>
       <w:r>
@@ -1438,7 +1410,7 @@
           <w:spacing w:val="-4"/>
           <w:w w:val="115"/>
         </w:rPr>
-        <w:t> </w:t>
+        <w:t xml:space="preserve"> </w:t>
       </w:r>
       <w:r>
         <w:rPr>
@@ -1487,36 +1459,28 @@
           <w:spacing w:val="-12"/>
           <w:w w:val="115"/>
         </w:rPr>
-        <w:t> </w:t>
+        <w:t xml:space="preserve"> </w:t>
       </w:r>
       <w:r>
         <w:rPr>
           <w:w w:val="115"/>
         </w:rPr>
         <w:t>(%)</w:t>
-      </w:r>
-      <w:r>
-        <w:rPr>
-          <w:b w:val="0"/>
-        </w:rPr>
       </w:r>
     </w:p>
     <w:p>
       <w:pPr>
         <w:pStyle w:val="BodyText"/>
-        <w:spacing w:line="240" w:lineRule="auto"/>
         <w:ind w:left="741" w:right="1175"/>
-        <w:jc w:val="left"/>
       </w:pPr>
       <w:r>
-        <w:rPr/>
         <w:t>This</w:t>
       </w:r>
       <w:r>
         <w:rPr>
           <w:spacing w:val="-20"/>
         </w:rPr>
-        <w:t> </w:t>
+        <w:t xml:space="preserve"> </w:t>
       </w:r>
       <w:r>
         <w:rPr>
@@ -1528,17 +1492,16 @@
         <w:rPr>
           <w:spacing w:val="-17"/>
         </w:rPr>
-        <w:t> </w:t>
-      </w:r>
-      <w:r>
-        <w:rPr/>
+        <w:t xml:space="preserve"> </w:t>
+      </w:r>
+      <w:r>
         <w:t>is</w:t>
       </w:r>
       <w:r>
         <w:rPr>
           <w:spacing w:val="-23"/>
         </w:rPr>
-        <w:t> </w:t>
+        <w:t xml:space="preserve"> </w:t>
       </w:r>
       <w:r>
         <w:rPr>
@@ -1556,7 +1519,7 @@
         <w:rPr>
           <w:spacing w:val="-18"/>
         </w:rPr>
-        <w:t> </w:t>
+        <w:t xml:space="preserve"> </w:t>
       </w:r>
       <w:r>
         <w:rPr>
@@ -1580,7 +1543,7 @@
         <w:rPr>
           <w:spacing w:val="-17"/>
         </w:rPr>
-        <w:t> </w:t>
+        <w:t xml:space="preserve"> </w:t>
       </w:r>
       <w:r>
         <w:rPr>
@@ -1592,7 +1555,7 @@
         <w:rPr>
           <w:spacing w:val="-15"/>
         </w:rPr>
-        <w:t> </w:t>
+        <w:t xml:space="preserve"> </w:t>
       </w:r>
       <w:r>
         <w:rPr>
@@ -1617,7 +1580,7 @@
           <w:spacing w:val="39"/>
           <w:w w:val="101"/>
         </w:rPr>
-        <w:t> </w:t>
+        <w:t xml:space="preserve"> </w:t>
       </w:r>
       <w:r>
         <w:rPr>
@@ -1641,27 +1604,25 @@
         <w:rPr>
           <w:spacing w:val="-30"/>
         </w:rPr>
-        <w:t> </w:t>
-      </w:r>
-      <w:r>
-        <w:rPr/>
+        <w:t xml:space="preserve"> </w:t>
+      </w:r>
+      <w:r>
         <w:t>in</w:t>
       </w:r>
       <w:r>
         <w:rPr>
           <w:spacing w:val="-30"/>
         </w:rPr>
-        <w:t> </w:t>
-      </w:r>
-      <w:r>
-        <w:rPr/>
+        <w:t xml:space="preserve"> </w:t>
+      </w:r>
+      <w:r>
         <w:t>your</w:t>
       </w:r>
       <w:r>
         <w:rPr>
           <w:spacing w:val="-33"/>
         </w:rPr>
-        <w:t> </w:t>
+        <w:t xml:space="preserve"> </w:t>
       </w:r>
       <w:r>
         <w:rPr>
@@ -1673,7 +1634,7 @@
         <w:rPr>
           <w:spacing w:val="-27"/>
         </w:rPr>
-        <w:t> </w:t>
+        <w:t xml:space="preserve"> </w:t>
       </w:r>
       <w:r>
         <w:rPr>
@@ -1691,7 +1652,7 @@
         <w:rPr>
           <w:spacing w:val="-29"/>
         </w:rPr>
-        <w:t> </w:t>
+        <w:t xml:space="preserve"> </w:t>
       </w:r>
       <w:r>
         <w:rPr>
@@ -1727,10 +1688,9 @@
         <w:rPr>
           <w:spacing w:val="-30"/>
         </w:rPr>
-        <w:t> </w:t>
-      </w:r>
-      <w:r>
-        <w:rPr/>
+        <w:t xml:space="preserve"> </w:t>
+      </w:r>
+      <w:r>
         <w:t>your</w:t>
       </w:r>
       <w:r>
@@ -1738,7 +1698,7 @@
           <w:spacing w:val="33"/>
           <w:w w:val="101"/>
         </w:rPr>
-        <w:t> </w:t>
+        <w:t xml:space="preserve"> </w:t>
       </w:r>
       <w:r>
         <w:rPr>
@@ -1762,17 +1722,16 @@
         <w:rPr>
           <w:spacing w:val="-24"/>
         </w:rPr>
-        <w:t> </w:t>
-      </w:r>
-      <w:r>
-        <w:rPr/>
+        <w:t xml:space="preserve"> </w:t>
+      </w:r>
+      <w:r>
         <w:t>position</w:t>
       </w:r>
       <w:r>
         <w:rPr>
           <w:spacing w:val="-32"/>
         </w:rPr>
-        <w:t> </w:t>
+        <w:t xml:space="preserve"> </w:t>
       </w:r>
       <w:r>
         <w:rPr>
@@ -1796,7 +1755,7 @@
         <w:rPr>
           <w:spacing w:val="-27"/>
         </w:rPr>
-        <w:t> </w:t>
+        <w:t xml:space="preserve"> </w:t>
       </w:r>
       <w:r>
         <w:rPr>
@@ -1808,12 +1767,12 @@
         <w:rPr>
           <w:spacing w:val="-25"/>
         </w:rPr>
-        <w:t> </w:t>
-      </w:r>
-      <w:r>
-        <w:rPr/>
+        <w:t xml:space="preserve"> </w:t>
+      </w:r>
+      <w:r>
         <w:t>1</w:t>
       </w:r>
+      <w:proofErr w:type="spellStart"/>
       <w:r>
         <w:rPr>
           <w:position w:val="7"/>
@@ -1821,16 +1780,16 @@
         </w:rPr>
         <w:t>st</w:t>
       </w:r>
+      <w:proofErr w:type="spellEnd"/>
       <w:r>
         <w:rPr>
           <w:spacing w:val="2"/>
           <w:position w:val="7"/>
           <w:sz w:val="16"/>
         </w:rPr>
-        <w:t> </w:t>
-      </w:r>
-      <w:r>
-        <w:rPr/>
+        <w:t xml:space="preserve"> </w:t>
+      </w:r>
+      <w:r>
         <w:t>position.</w:t>
       </w:r>
       <w:r>
@@ -1838,27 +1797,25 @@
           <w:spacing w:val="24"/>
           <w:w w:val="91"/>
         </w:rPr>
-        <w:t> </w:t>
-      </w:r>
-      <w:r>
-        <w:rPr/>
+        <w:t xml:space="preserve"> </w:t>
+      </w:r>
+      <w:r>
         <w:t>A</w:t>
       </w:r>
       <w:r>
         <w:rPr>
           <w:spacing w:val="-42"/>
         </w:rPr>
-        <w:t> </w:t>
-      </w:r>
-      <w:r>
-        <w:rPr/>
+        <w:t xml:space="preserve"> </w:t>
+      </w:r>
+      <w:r>
         <w:t>100%</w:t>
       </w:r>
       <w:r>
         <w:rPr>
           <w:spacing w:val="-43"/>
         </w:rPr>
-        <w:t> </w:t>
+        <w:t xml:space="preserve"> </w:t>
       </w:r>
       <w:r>
         <w:rPr>
@@ -1870,7 +1827,7 @@
         <w:rPr>
           <w:spacing w:val="-41"/>
         </w:rPr>
-        <w:t> </w:t>
+        <w:t xml:space="preserve"> </w:t>
       </w:r>
       <w:r>
         <w:rPr>
@@ -1894,17 +1851,16 @@
         <w:rPr>
           <w:spacing w:val="-42"/>
         </w:rPr>
-        <w:t> </w:t>
-      </w:r>
-      <w:r>
-        <w:rPr/>
+        <w:t xml:space="preserve"> </w:t>
+      </w:r>
+      <w:r>
         <w:t>you</w:t>
       </w:r>
       <w:r>
         <w:rPr>
           <w:spacing w:val="-43"/>
         </w:rPr>
-        <w:t> </w:t>
+        <w:t xml:space="preserve"> </w:t>
       </w:r>
       <w:r>
         <w:rPr>
@@ -1940,12 +1896,12 @@
         <w:rPr>
           <w:spacing w:val="-45"/>
         </w:rPr>
-        <w:t> </w:t>
-      </w:r>
-      <w:r>
-        <w:rPr/>
+        <w:t xml:space="preserve"> </w:t>
+      </w:r>
+      <w:r>
         <w:t>1</w:t>
       </w:r>
+      <w:proofErr w:type="spellStart"/>
       <w:r>
         <w:rPr>
           <w:position w:val="7"/>
@@ -1953,16 +1909,16 @@
         </w:rPr>
         <w:t>st</w:t>
       </w:r>
+      <w:proofErr w:type="spellEnd"/>
       <w:r>
         <w:rPr>
           <w:spacing w:val="-16"/>
           <w:position w:val="7"/>
           <w:sz w:val="16"/>
         </w:rPr>
-        <w:t> </w:t>
-      </w:r>
-      <w:r>
-        <w:rPr/>
+        <w:t xml:space="preserve"> </w:t>
+      </w:r>
+      <w:r>
         <w:t>in</w:t>
       </w:r>
       <w:r>
@@ -1970,7 +1926,7 @@
           <w:spacing w:val="32"/>
           <w:w w:val="96"/>
         </w:rPr>
-        <w:t> </w:t>
+        <w:t xml:space="preserve"> </w:t>
       </w:r>
       <w:r>
         <w:rPr>
@@ -2000,7 +1956,7 @@
         <w:rPr>
           <w:spacing w:val="-24"/>
         </w:rPr>
-        <w:t> </w:t>
+        <w:t xml:space="preserve"> </w:t>
       </w:r>
       <w:r>
         <w:rPr>
@@ -2030,7 +1986,7 @@
         <w:rPr>
           <w:spacing w:val="34"/>
         </w:rPr>
-        <w:t> </w:t>
+        <w:t xml:space="preserve"> </w:t>
       </w:r>
       <w:r>
         <w:rPr>
@@ -2054,7 +2010,7 @@
         <w:rPr>
           <w:spacing w:val="-24"/>
         </w:rPr>
-        <w:t> </w:t>
+        <w:t xml:space="preserve"> </w:t>
       </w:r>
       <w:r>
         <w:rPr>
@@ -2072,7 +2028,7 @@
         <w:rPr>
           <w:spacing w:val="-24"/>
         </w:rPr>
-        <w:t> </w:t>
+        <w:t xml:space="preserve"> </w:t>
       </w:r>
       <w:r>
         <w:rPr>
@@ -2114,7 +2070,7 @@
         <w:rPr>
           <w:spacing w:val="-29"/>
         </w:rPr>
-        <w:t> </w:t>
+        <w:t xml:space="preserve"> </w:t>
       </w:r>
       <w:r>
         <w:rPr>
@@ -2133,17 +2089,16 @@
           <w:spacing w:val="39"/>
           <w:w w:val="101"/>
         </w:rPr>
-        <w:t> </w:t>
-      </w:r>
-      <w:r>
-        <w:rPr/>
+        <w:t xml:space="preserve"> </w:t>
+      </w:r>
+      <w:r>
         <w:t>not</w:t>
       </w:r>
       <w:r>
         <w:rPr>
           <w:spacing w:val="-23"/>
         </w:rPr>
-        <w:t> </w:t>
+        <w:t xml:space="preserve"> </w:t>
       </w:r>
       <w:r>
         <w:rPr>
@@ -2168,20 +2123,15 @@
           <w:spacing w:val="-2"/>
         </w:rPr>
         <w:t>.</w:t>
-      </w:r>
-      <w:r>
-        <w:rPr/>
       </w:r>
     </w:p>
     <w:p>
       <w:pPr>
-        <w:spacing w:after="0" w:line="240" w:lineRule="auto"/>
-        <w:jc w:val="left"/>
         <w:sectPr>
           <w:type w:val="continuous"/>
           <w:pgSz w:w="11900" w:h="16840"/>
-          <w:pgMar w:top="1600" w:bottom="280" w:left="300" w:right="580"/>
-          <w:cols w:num="2" w:equalWidth="0">
+          <w:pgMar w:top="1600" w:right="580" w:bottom="280" w:left="300" w:header="720" w:footer="720" w:gutter="0"/>
+          <w:cols w:num="2" w:space="720" w:equalWidth="0">
             <w:col w:w="5072" w:space="40"/>
             <w:col w:w="5908"/>
           </w:cols>
@@ -2190,9 +2140,8 @@
     </w:p>
     <w:p>
       <w:pPr>
-        <w:spacing w:line="240" w:lineRule="auto" w:before="0"/>
-        <w:rPr>
-          <w:rFonts w:ascii="Tahoma" w:hAnsi="Tahoma" w:cs="Tahoma" w:eastAsia="Tahoma"/>
+        <w:rPr>
+          <w:rFonts w:ascii="Tahoma" w:eastAsia="Tahoma" w:hAnsi="Tahoma" w:cs="Tahoma"/>
           <w:sz w:val="20"/>
           <w:szCs w:val="20"/>
         </w:rPr>
@@ -2200,9 +2149,9 @@
     </w:p>
     <w:p>
       <w:pPr>
-        <w:spacing w:line="240" w:lineRule="auto" w:before="10"/>
-        <w:rPr>
-          <w:rFonts w:ascii="Tahoma" w:hAnsi="Tahoma" w:cs="Tahoma" w:eastAsia="Tahoma"/>
+        <w:spacing w:before="10"/>
+        <w:rPr>
+          <w:rFonts w:ascii="Tahoma" w:eastAsia="Tahoma" w:hAnsi="Tahoma" w:cs="Tahoma"/>
           <w:sz w:val="20"/>
           <w:szCs w:val="20"/>
         </w:rPr>
@@ -2210,16 +2159,16 @@
     </w:p>
     <w:p>
       <w:pPr>
-        <w:spacing w:after="0" w:line="240" w:lineRule="auto"/>
-        <w:rPr>
-          <w:rFonts w:ascii="Tahoma" w:hAnsi="Tahoma" w:cs="Tahoma" w:eastAsia="Tahoma"/>
+        <w:rPr>
+          <w:rFonts w:ascii="Tahoma" w:eastAsia="Tahoma" w:hAnsi="Tahoma" w:cs="Tahoma"/>
           <w:sz w:val="20"/>
           <w:szCs w:val="20"/>
         </w:rPr>
         <w:sectPr>
           <w:type w:val="continuous"/>
           <w:pgSz w:w="11900" w:h="16840"/>
-          <w:pgMar w:top="1600" w:bottom="280" w:left="300" w:right="580"/>
+          <w:pgMar w:top="1600" w:right="580" w:bottom="280" w:left="300" w:header="720" w:footer="720" w:gutter="0"/>
+          <w:cols w:space="720"/>
         </w:sectPr>
       </w:pPr>
     </w:p>
@@ -2227,8 +2176,7 @@
       <w:pPr>
         <w:pStyle w:val="Heading1"/>
         <w:spacing w:line="274" w:lineRule="exact"/>
-        <w:ind w:left="1250" w:right="0"/>
-        <w:jc w:val="left"/>
+        <w:ind w:left="1250"/>
         <w:rPr>
           <w:b w:val="0"/>
           <w:bCs w:val="0"/>
@@ -2239,6 +2187,7 @@
           <w:spacing w:val="-2"/>
           <w:w w:val="115"/>
         </w:rPr>
+        <w:lastRenderedPageBreak/>
         <w:t>Bes</w:t>
       </w:r>
       <w:r>
@@ -2253,7 +2202,7 @@
           <w:spacing w:val="-37"/>
           <w:w w:val="115"/>
         </w:rPr>
-        <w:t> </w:t>
+        <w:t xml:space="preserve"> </w:t>
       </w:r>
       <w:r>
         <w:rPr>
@@ -2267,7 +2216,7 @@
           <w:spacing w:val="-35"/>
           <w:w w:val="115"/>
         </w:rPr>
-        <w:t> </w:t>
+        <w:t xml:space="preserve"> </w:t>
       </w:r>
       <w:r>
         <w:rPr>
@@ -2289,19 +2238,12 @@
           <w:w w:val="115"/>
         </w:rPr>
         <w:t>ison</w:t>
-      </w:r>
-      <w:r>
-        <w:rPr>
-          <w:b w:val="0"/>
-        </w:rPr>
       </w:r>
     </w:p>
     <w:p>
       <w:pPr>
         <w:pStyle w:val="BodyText"/>
-        <w:spacing w:line="240" w:lineRule="auto"/>
-        <w:ind w:left="1250" w:right="0"/>
-        <w:jc w:val="left"/>
+        <w:ind w:left="1250"/>
       </w:pPr>
       <w:r>
         <w:rPr>
@@ -2319,7 +2261,7 @@
         <w:rPr>
           <w:spacing w:val="-22"/>
         </w:rPr>
-        <w:t> </w:t>
+        <w:t xml:space="preserve"> </w:t>
       </w:r>
       <w:r>
         <w:rPr>
@@ -2337,7 +2279,7 @@
         <w:rPr>
           <w:spacing w:val="-19"/>
         </w:rPr>
-        <w:t> </w:t>
+        <w:t xml:space="preserve"> </w:t>
       </w:r>
       <w:r>
         <w:rPr>
@@ -2361,7 +2303,7 @@
         <w:rPr>
           <w:spacing w:val="-22"/>
         </w:rPr>
-        <w:t> </w:t>
+        <w:t xml:space="preserve"> </w:t>
       </w:r>
       <w:r>
         <w:rPr>
@@ -2373,7 +2315,7 @@
         <w:rPr>
           <w:spacing w:val="-22"/>
         </w:rPr>
-        <w:t> </w:t>
+        <w:t xml:space="preserve"> </w:t>
       </w:r>
       <w:r>
         <w:rPr>
@@ -2385,7 +2327,7 @@
         <w:rPr>
           <w:spacing w:val="-22"/>
         </w:rPr>
-        <w:t> </w:t>
+        <w:t xml:space="preserve"> </w:t>
       </w:r>
       <w:r>
         <w:rPr>
@@ -2397,7 +2339,7 @@
         <w:rPr>
           <w:spacing w:val="-27"/>
         </w:rPr>
-        <w:t> </w:t>
+        <w:t xml:space="preserve"> </w:t>
       </w:r>
       <w:r>
         <w:rPr>
@@ -2409,10 +2351,9 @@
         <w:rPr>
           <w:spacing w:val="-17"/>
         </w:rPr>
-        <w:t> </w:t>
-      </w:r>
-      <w:r>
-        <w:rPr/>
+        <w:t xml:space="preserve"> </w:t>
+      </w:r>
+      <w:r>
         <w:t>in</w:t>
       </w:r>
       <w:r>
@@ -2420,7 +2361,7 @@
           <w:spacing w:val="33"/>
           <w:w w:val="96"/>
         </w:rPr>
-        <w:t> </w:t>
+        <w:t xml:space="preserve"> </w:t>
       </w:r>
       <w:r>
         <w:rPr>
@@ -2438,27 +2379,25 @@
         <w:rPr>
           <w:spacing w:val="-27"/>
         </w:rPr>
-        <w:t> </w:t>
-      </w:r>
-      <w:r>
-        <w:rPr/>
+        <w:t xml:space="preserve"> </w:t>
+      </w:r>
+      <w:r>
         <w:t>sessions.</w:t>
       </w:r>
       <w:r>
         <w:rPr>
           <w:spacing w:val="20"/>
         </w:rPr>
-        <w:t> </w:t>
-      </w:r>
-      <w:r>
-        <w:rPr/>
+        <w:t xml:space="preserve"> </w:t>
+      </w:r>
+      <w:r>
         <w:t>This</w:t>
       </w:r>
       <w:r>
         <w:rPr>
           <w:spacing w:val="-29"/>
         </w:rPr>
-        <w:t> </w:t>
+        <w:t xml:space="preserve"> </w:t>
       </w:r>
       <w:r>
         <w:rPr>
@@ -2494,17 +2433,16 @@
         <w:rPr>
           <w:spacing w:val="-28"/>
         </w:rPr>
-        <w:t> </w:t>
-      </w:r>
-      <w:r>
-        <w:rPr/>
+        <w:t xml:space="preserve"> </w:t>
+      </w:r>
+      <w:r>
         <w:t>how</w:t>
       </w:r>
       <w:r>
         <w:rPr>
           <w:spacing w:val="-28"/>
         </w:rPr>
-        <w:t> </w:t>
+        <w:t xml:space="preserve"> </w:t>
       </w:r>
       <w:r>
         <w:rPr>
@@ -2535,7 +2473,7 @@
           <w:spacing w:val="20"/>
           <w:w w:val="101"/>
         </w:rPr>
-        <w:t> </w:t>
+        <w:t xml:space="preserve"> </w:t>
       </w:r>
       <w:r>
         <w:rPr>
@@ -2565,7 +2503,7 @@
         <w:rPr>
           <w:spacing w:val="-25"/>
         </w:rPr>
-        <w:t> </w:t>
+        <w:t xml:space="preserve"> </w:t>
       </w:r>
       <w:r>
         <w:rPr>
@@ -2589,7 +2527,7 @@
         <w:rPr>
           <w:spacing w:val="-19"/>
         </w:rPr>
-        <w:t> </w:t>
+        <w:t xml:space="preserve"> </w:t>
       </w:r>
       <w:r>
         <w:rPr>
@@ -2613,7 +2551,7 @@
         <w:rPr>
           <w:spacing w:val="-20"/>
         </w:rPr>
-        <w:t> </w:t>
+        <w:t xml:space="preserve"> </w:t>
       </w:r>
       <w:r>
         <w:rPr>
@@ -2625,7 +2563,7 @@
         <w:rPr>
           <w:spacing w:val="-21"/>
         </w:rPr>
-        <w:t> </w:t>
+        <w:t xml:space="preserve"> </w:t>
       </w:r>
       <w:r>
         <w:rPr>
@@ -2650,218 +2588,177 @@
           <w:spacing w:val="35"/>
           <w:w w:val="101"/>
         </w:rPr>
-        <w:t> </w:t>
-      </w:r>
-      <w:r>
-        <w:rPr/>
+        <w:t xml:space="preserve"> </w:t>
+      </w:r>
+      <w:r>
         <w:t>field.</w:t>
-      </w:r>
-      <w:r>
-        <w:rPr/>
       </w:r>
     </w:p>
     <w:p>
       <w:pPr>
         <w:pStyle w:val="BodyText"/>
-        <w:spacing w:line="240" w:lineRule="auto"/>
         <w:ind w:left="1250" w:right="993"/>
-        <w:jc w:val="left"/>
       </w:pPr>
       <w:r>
-        <w:rPr/>
         <w:pict>
-          <v:group style="position:absolute;margin-left:179.751144pt;margin-top:18.005608pt;width:26.2pt;height:8.550pt;mso-position-horizontal-relative:page;mso-position-vertical-relative:paragraph;z-index:-4024" coordorigin="3595,360" coordsize="524,171">
-            <v:group style="position:absolute;left:3595;top:360;width:32;height:48" coordorigin="3595,360" coordsize="32,48">
-              <v:shape style="position:absolute;left:3595;top:360;width:32;height:48" coordorigin="3595,360" coordsize="32,48" path="m3626,360l3609,360,3609,363,3595,406,3595,408,3609,408,3626,363,3626,360xe" filled="true" fillcolor="#000000" stroked="false">
-                <v:path arrowok="t"/>
-                <v:fill type="solid"/>
-              </v:shape>
-            </v:group>
-            <v:group style="position:absolute;left:3691;top:360;width:96;height:171" coordorigin="3691,360" coordsize="96,171">
-              <v:shape style="position:absolute;left:3691;top:360;width:96;height:171" coordorigin="3691,360" coordsize="96,171" path="m3725,514l3708,514,3708,516,3715,523,3722,526,3732,531,3751,531,3761,528,3768,521,3775,516,3732,516,3725,514xe" filled="true" fillcolor="#000000" stroked="false">
-                <v:path arrowok="t"/>
-                <v:fill type="solid"/>
-              </v:shape>
-              <v:shape style="position:absolute;left:3691;top:360;width:96;height:171" coordorigin="3691,360" coordsize="96,171" path="m3708,360l3691,360,3691,528,3708,528,3708,514,3725,514,3713,502,3713,497,3710,492,3710,490,3708,485,3708,449,3710,444,3710,442,3713,437,3713,432,3717,427,3722,425,3725,420,3708,420,3708,360xe" filled="true" fillcolor="#000000" stroked="false">
-                <v:path arrowok="t"/>
-                <v:fill type="solid"/>
-              </v:shape>
-              <v:shape style="position:absolute;left:3691;top:360;width:96;height:171" coordorigin="3691,360" coordsize="96,171" path="m3751,403l3732,403,3722,408,3715,411,3713,415,3708,418,3708,420,3749,420,3753,425,3758,427,3763,437,3765,439,3768,444,3768,454,3770,459,3770,475,3768,480,3768,490,3765,492,3765,497,3761,507,3756,511,3751,514,3744,516,3775,516,3780,509,3782,497,3785,490,3787,480,3787,454,3785,444,3782,437,3780,427,3775,418,3761,408,3751,403xe" filled="true" fillcolor="#000000" stroked="false">
-                <v:path arrowok="t"/>
-                <v:fill type="solid"/>
-              </v:shape>
-            </v:group>
-            <v:group style="position:absolute;left:3818;top:401;width:99;height:128" coordorigin="3818,401" coordsize="99,128">
-              <v:shape style="position:absolute;left:3818;top:401;width:99;height:128" coordorigin="3818,401" coordsize="99,128" path="m3881,401l3854,401,3845,406,3837,411,3828,418,3823,425,3821,437,3818,439,3818,478,3821,490,3823,497,3825,507,3830,514,3840,521,3847,526,3857,528,3878,528,3888,526,3906,514,3861,514,3854,511,3847,507,3837,497,3837,490,3835,487,3835,471,3917,471,3917,456,3835,456,3835,442,3837,439,3837,432,3852,418,3905,418,3893,406,3881,401xe" filled="true" fillcolor="#000000" stroked="false">
-                <v:path arrowok="t"/>
-                <v:fill type="solid"/>
-              </v:shape>
-              <v:shape style="position:absolute;left:3818;top:401;width:99;height:128" coordorigin="3818,401" coordsize="99,128" path="m3902,495l3900,495,3897,502,3893,504,3888,509,3883,511,3876,514,3906,514,3909,511,3914,504,3914,502,3912,499,3902,495xe" filled="true" fillcolor="#000000" stroked="false">
-                <v:path arrowok="t"/>
-                <v:fill type="solid"/>
-              </v:shape>
-              <v:shape style="position:absolute;left:3818;top:401;width:99;height:128" coordorigin="3818,401" coordsize="99,128" path="m3905,418l3881,418,3888,423,3893,427,3895,432,3897,439,3897,442,3900,449,3900,456,3917,456,3917,449,3914,444,3912,430,3907,420,3905,418xe" filled="true" fillcolor="#000000" stroked="false">
-                <v:path arrowok="t"/>
-                <v:fill type="solid"/>
-              </v:shape>
-            </v:group>
-            <v:group style="position:absolute;left:3943;top:401;width:92;height:125" coordorigin="3943,401" coordsize="92,125">
-              <v:shape style="position:absolute;left:3943;top:401;width:92;height:125" coordorigin="3943,401" coordsize="92,125" path="m3960,490l3943,490,3943,502,3948,511,3953,516,3957,519,3965,523,3972,526,4003,526,4013,523,4022,516,4026,514,3974,514,3967,509,3962,504,3960,499,3960,490xe" filled="true" fillcolor="#000000" stroked="false">
-                <v:path arrowok="t"/>
-                <v:fill type="solid"/>
-              </v:shape>
-              <v:shape style="position:absolute;left:3943;top:401;width:92;height:125" coordorigin="3943,401" coordsize="92,125" path="m3996,401l3974,401,3955,411,3948,418,3943,425,3943,444,3945,449,3950,454,3953,459,3957,461,3965,466,3969,468,3977,471,3986,473,4001,478,4003,478,4008,480,4017,490,4017,499,4003,514,4026,514,4029,511,4034,502,4034,485,4032,478,4027,475,4017,466,4013,463,3998,459,3979,454,3972,451,3967,447,3962,444,3960,442,3960,430,3962,425,3967,423,3972,418,4027,418,4017,408,3996,401xe" filled="true" fillcolor="#000000" stroked="false">
-                <v:path arrowok="t"/>
-                <v:fill type="solid"/>
-              </v:shape>
-              <v:shape style="position:absolute;left:3943;top:401;width:92;height:125" coordorigin="3943,401" coordsize="92,125" path="m4027,418l4003,418,4008,423,4013,425,4015,430,4015,439,4032,439,4032,430,4029,425,4027,418xe" filled="true" fillcolor="#000000" stroked="false">
-                <v:path arrowok="t"/>
-                <v:fill type="solid"/>
-              </v:shape>
-            </v:group>
-            <v:group style="position:absolute;left:4053;top:372;width:65;height:154" coordorigin="4053,372" coordsize="65,154">
-              <v:shape style="position:absolute;left:4053;top:372;width:65;height:154" coordorigin="4053,372" coordsize="65,154" path="m4089,418l4073,418,4073,507,4075,514,4080,519,4087,523,4094,526,4118,526,4118,511,4101,511,4097,509,4089,502,4089,418xe" filled="true" fillcolor="#000000" stroked="false">
-                <v:path arrowok="t"/>
-                <v:fill type="solid"/>
-              </v:shape>
-              <v:shape style="position:absolute;left:4053;top:372;width:65;height:154" coordorigin="4053,372" coordsize="65,154" path="m4118,403l4053,403,4053,418,4118,418,4118,403xe" filled="true" fillcolor="#000000" stroked="false">
-                <v:path arrowok="t"/>
-                <v:fill type="solid"/>
-              </v:shape>
-              <v:shape style="position:absolute;left:4053;top:372;width:65;height:154" coordorigin="4053,372" coordsize="65,154" path="m4087,372l4073,372,4073,403,4089,403,4089,375,4087,372xe" filled="true" fillcolor="#000000" stroked="false">
-                <v:path arrowok="t"/>
-                <v:fill type="solid"/>
-              </v:shape>
-            </v:group>
-            <w10:wrap type="none"/>
-          </v:group>
-        </w:pict>
-      </w:r>
-      <w:r>
-        <w:rPr/>
-        <w:pict>
-          <v:group style="position:absolute;margin-left:209.821167pt;margin-top:17.475582pt;width:13.85pt;height:11.25pt;mso-position-horizontal-relative:page;mso-position-vertical-relative:paragraph;z-index:1120" coordorigin="4196,350" coordsize="277,225">
-            <v:group style="position:absolute;left:4207;top:360;width:2;height:168" coordorigin="4207,360" coordsize="2,168">
-              <v:shape style="position:absolute;left:4207;top:360;width:2;height:168" coordorigin="4207,360" coordsize="0,168" path="m4207,360l4207,528e" filled="false" stroked="true" strokeweight="1.060059pt" strokecolor="#000000">
+          <v:group id="_x0000_s1090" style="position:absolute;left:0;text-align:left;margin-left:179.75pt;margin-top:18pt;width:26.2pt;height:8.55pt;z-index:-4024;mso-position-horizontal-relative:page" coordorigin="3595,360" coordsize="524,171">
+            <v:group id="_x0000_s1107" style="position:absolute;left:3595;top:360;width:32;height:48" coordorigin="3595,360" coordsize="32,48">
+              <v:shape id="_x0000_s1108" style="position:absolute;left:3595;top:360;width:32;height:48" coordorigin="3595,360" coordsize="32,48" path="m3626,360r-17,l3609,363r-14,43l3595,408r14,l3626,363r,-3xe" fillcolor="black" stroked="f">
                 <v:path arrowok="t"/>
               </v:shape>
             </v:group>
-            <v:group style="position:absolute;left:4245;top:401;width:96;height:128" coordorigin="4245,401" coordsize="96,128">
-              <v:shape style="position:absolute;left:4245;top:401;width:96;height:128" coordorigin="4245,401" coordsize="96,128" path="m4334,418l4305,418,4313,420,4322,430,4325,435,4325,454,4279,454,4267,456,4260,463,4250,471,4245,480,4245,504,4250,514,4257,519,4265,526,4274,528,4293,528,4308,523,4313,521,4320,519,4322,514,4281,514,4274,511,4269,507,4265,504,4262,499,4262,485,4267,478,4272,475,4279,471,4286,468,4341,468,4341,430,4337,420,4334,418xe" filled="true" fillcolor="#000000" stroked="false">
+            <v:group id="_x0000_s1103" style="position:absolute;left:3691;top:360;width:96;height:171" coordorigin="3691,360" coordsize="96,171">
+              <v:shape id="_x0000_s1106" style="position:absolute;left:3691;top:360;width:96;height:171" coordorigin="3691,360" coordsize="96,171" path="m3725,514r-17,l3708,516r7,7l3722,526r10,5l3751,531r10,-3l3768,521r7,-5l3732,516r-7,-2xe" fillcolor="black" stroked="f">
                 <v:path arrowok="t"/>
-                <v:fill type="solid"/>
               </v:shape>
-              <v:shape style="position:absolute;left:4245;top:401;width:96;height:128" coordorigin="4245,401" coordsize="96,128" path="m4341,468l4325,468,4325,495,4320,502,4305,511,4298,514,4325,514,4325,526,4341,526,4341,468xe" filled="true" fillcolor="#000000" stroked="false">
+              <v:shape id="_x0000_s1105" style="position:absolute;left:3691;top:360;width:96;height:171" coordorigin="3691,360" coordsize="96,171" path="m3708,360r-17,l3691,528r17,l3708,514r17,l3713,502r,-5l3710,492r,-2l3708,485r,-36l3710,444r,-2l3713,437r,-5l3717,427r5,-2l3725,420r-17,l3708,360xe" fillcolor="black" stroked="f">
                 <v:path arrowok="t"/>
-                <v:fill type="solid"/>
               </v:shape>
-              <v:shape style="position:absolute;left:4245;top:401;width:96;height:128" coordorigin="4245,401" coordsize="96,128" path="m4310,401l4284,401,4272,406,4257,415,4253,423,4250,432,4250,435,4265,435,4267,437,4267,435,4269,427,4277,420,4281,418,4334,418,4322,406,4310,401xe" filled="true" fillcolor="#000000" stroked="false">
+              <v:shape id="_x0000_s1104" style="position:absolute;left:3691;top:360;width:96;height:171" coordorigin="3691,360" coordsize="96,171" path="m3751,403r-19,l3722,408r-7,3l3713,415r-5,3l3708,420r41,l3753,425r5,2l3763,437r2,2l3768,444r,10l3770,459r,16l3768,480r,10l3765,492r,5l3761,507r-5,4l3751,514r-7,2l3775,516r5,-7l3782,497r3,-7l3787,480r,-26l3785,444r-3,-7l3780,427r-5,-9l3761,408r-10,-5xe" fillcolor="black" stroked="f">
                 <v:path arrowok="t"/>
-                <v:fill type="solid"/>
               </v:shape>
             </v:group>
-            <v:group style="position:absolute;left:4377;top:401;width:96;height:173" coordorigin="4377,401" coordsize="96,173">
-              <v:shape style="position:absolute;left:4377;top:401;width:96;height:173" coordorigin="4377,401" coordsize="96,173" path="m4394,403l4377,403,4377,571,4380,574,4394,574,4394,514,4418,514,4409,509,4404,504,4399,495,4399,492,4397,487,4397,478,4394,473,4394,456,4397,451,4397,442,4399,439,4399,435,4404,425,4409,423,4413,418,4394,418,4394,403xe" filled="true" fillcolor="#000000" stroked="false">
+            <v:group id="_x0000_s1099" style="position:absolute;left:3818;top:401;width:99;height:128" coordorigin="3818,401" coordsize="99,128">
+              <v:shape id="_x0000_s1102" style="position:absolute;left:3818;top:401;width:99;height:128" coordorigin="3818,401" coordsize="99,128" path="m3881,401r-27,l3845,406r-8,5l3828,418r-5,7l3821,437r-3,2l3818,478r3,12l3823,497r2,10l3830,514r10,7l3847,526r10,2l3878,528r10,-2l3906,514r-45,l3854,511r-7,-4l3837,497r,-7l3835,487r,-16l3917,471r,-15l3835,456r,-14l3837,439r,-7l3852,418r53,l3893,406r-12,-5xe" fillcolor="black" stroked="f">
                 <v:path arrowok="t"/>
-                <v:fill type="solid"/>
               </v:shape>
-              <v:shape style="position:absolute;left:4377;top:401;width:96;height:173" coordorigin="4377,401" coordsize="96,173" path="m4437,401l4421,401,4413,403,4399,411,4397,415,4397,418,4437,418,4442,423,4447,425,4452,430,4452,435,4454,439,4457,442,4457,483,4454,487,4454,492,4452,495,4447,504,4442,509,4437,511,4430,514,4397,514,4399,519,4409,523,4416,526,4421,528,4437,528,4447,526,4457,519,4464,514,4469,504,4471,495,4473,487,4473,442,4471,435,4469,425,4461,415,4447,406,4437,401xe" filled="true" fillcolor="#000000" stroked="false">
+              <v:shape id="_x0000_s1101" style="position:absolute;left:3818;top:401;width:99;height:128" coordorigin="3818,401" coordsize="99,128" path="m3902,495r-2,l3897,502r-4,2l3888,509r-5,2l3876,514r30,l3909,511r5,-7l3914,502r-2,-3l3902,495xe" fillcolor="black" stroked="f">
                 <v:path arrowok="t"/>
-                <v:fill type="solid"/>
+              </v:shape>
+              <v:shape id="_x0000_s1100" style="position:absolute;left:3818;top:401;width:99;height:128" coordorigin="3818,401" coordsize="99,128" path="m3905,418r-24,l3888,423r5,4l3895,432r2,7l3897,442r3,7l3900,456r17,l3917,449r-3,-5l3912,430r-5,-10l3905,418xe" fillcolor="black" stroked="f">
+                <v:path arrowok="t"/>
               </v:shape>
             </v:group>
-            <w10:wrap type="none"/>
+            <v:group id="_x0000_s1095" style="position:absolute;left:3943;top:401;width:92;height:125" coordorigin="3943,401" coordsize="92,125">
+              <v:shape id="_x0000_s1098" style="position:absolute;left:3943;top:401;width:92;height:125" coordorigin="3943,401" coordsize="92,125" path="m3960,490r-17,l3943,502r5,9l3953,516r4,3l3965,523r7,3l4003,526r10,-3l4022,516r4,-2l3974,514r-7,-5l3962,504r-2,-5l3960,490xe" fillcolor="black" stroked="f">
+                <v:path arrowok="t"/>
+              </v:shape>
+              <v:shape id="_x0000_s1097" style="position:absolute;left:3943;top:401;width:92;height:125" coordorigin="3943,401" coordsize="92,125" path="m3996,401r-22,l3955,411r-7,7l3943,425r,19l3945,449r5,5l3953,459r4,2l3965,466r4,2l3977,471r9,2l4001,478r2,l4008,480r9,10l4017,499r-14,15l4026,514r3,-3l4034,502r,-17l4032,478r-5,-3l4017,466r-4,-3l3998,459r-19,-5l3972,451r-5,-4l3962,444r-2,-2l3960,430r2,-5l3967,423r5,-5l4027,418r-10,-10l3996,401xe" fillcolor="black" stroked="f">
+                <v:path arrowok="t"/>
+              </v:shape>
+              <v:shape id="_x0000_s1096" style="position:absolute;left:3943;top:401;width:92;height:125" coordorigin="3943,401" coordsize="92,125" path="m4027,418r-24,l4008,423r5,2l4015,430r,9l4032,439r,-9l4029,425r-2,-7xe" fillcolor="black" stroked="f">
+                <v:path arrowok="t"/>
+              </v:shape>
+            </v:group>
+            <v:group id="_x0000_s1091" style="position:absolute;left:4053;top:372;width:65;height:154" coordorigin="4053,372" coordsize="65,154">
+              <v:shape id="_x0000_s1094" style="position:absolute;left:4053;top:372;width:65;height:154" coordorigin="4053,372" coordsize="65,154" path="m4089,418r-16,l4073,507r2,7l4080,519r7,4l4094,526r24,l4118,511r-17,l4097,509r-8,-7l4089,418xe" fillcolor="black" stroked="f">
+                <v:path arrowok="t"/>
+              </v:shape>
+              <v:shape id="_x0000_s1093" style="position:absolute;left:4053;top:372;width:65;height:154" coordorigin="4053,372" coordsize="65,154" path="m4118,403r-65,l4053,418r65,l4118,403xe" fillcolor="black" stroked="f">
+                <v:path arrowok="t"/>
+              </v:shape>
+              <v:shape id="_x0000_s1092" style="position:absolute;left:4053;top:372;width:65;height:154" coordorigin="4053,372" coordsize="65,154" path="m4087,372r-14,l4073,403r16,l4089,375r-2,-3xe" fillcolor="black" stroked="f">
+                <v:path arrowok="t"/>
+              </v:shape>
+            </v:group>
+            <w10:wrap anchorx="page"/>
           </v:group>
         </w:pict>
       </w:r>
       <w:r>
-        <w:rPr/>
         <w:pict>
-          <v:group style="position:absolute;margin-left:227.271103pt;margin-top:17.885605pt;width:22.6pt;height:8.550pt;mso-position-horizontal-relative:page;mso-position-vertical-relative:paragraph;z-index:1144" coordorigin="4545,358" coordsize="452,171">
-            <v:group style="position:absolute;left:4545;top:372;width:65;height:154" coordorigin="4545,372" coordsize="65,154">
-              <v:shape style="position:absolute;left:4545;top:372;width:65;height:154" coordorigin="4545,372" coordsize="65,154" path="m4579,418l4565,418,4565,507,4567,514,4572,519,4579,523,4586,526,4610,526,4610,511,4593,511,4589,509,4581,502,4579,497,4579,418xe" filled="true" fillcolor="#000000" stroked="false">
+          <v:group id="_x0000_s1080" style="position:absolute;left:0;text-align:left;margin-left:209.8pt;margin-top:17.5pt;width:13.85pt;height:11.25pt;z-index:1120;mso-position-horizontal-relative:page" coordorigin="4196,350" coordsize="277,225">
+            <v:group id="_x0000_s1088" style="position:absolute;left:4207;top:360;width:2;height:168" coordorigin="4207,360" coordsize="2,168">
+              <v:shape id="_x0000_s1089" style="position:absolute;left:4207;top:360;width:2;height:168" coordorigin="4207,360" coordsize="0,168" path="m4207,360r,168e" filled="f" strokeweight=".37397mm">
                 <v:path arrowok="t"/>
-                <v:fill type="solid"/>
-              </v:shape>
-              <v:shape style="position:absolute;left:4545;top:372;width:65;height:154" coordorigin="4545,372" coordsize="65,154" path="m4610,403l4545,403,4545,418,4610,418,4610,403xe" filled="true" fillcolor="#000000" stroked="false">
-                <v:path arrowok="t"/>
-                <v:fill type="solid"/>
-              </v:shape>
-              <v:shape style="position:absolute;left:4545;top:372;width:65;height:154" coordorigin="4545,372" coordsize="65,154" path="m4579,372l4565,372,4565,403,4579,403,4579,372xe" filled="true" fillcolor="#000000" stroked="false">
-                <v:path arrowok="t"/>
-                <v:fill type="solid"/>
               </v:shape>
             </v:group>
-            <v:group style="position:absolute;left:4641;top:358;width:27;height:171" coordorigin="4641,358" coordsize="27,171">
-              <v:shape style="position:absolute;left:4641;top:358;width:27;height:171" coordorigin="4641,358" coordsize="27,171" path="m4661,358l4646,358,4641,363,4641,377,4646,382,4651,384,4658,384,4668,375,4668,367,4665,363,4661,358xe" filled="true" fillcolor="#000000" stroked="false">
+            <v:group id="_x0000_s1084" style="position:absolute;left:4245;top:401;width:96;height:128" coordorigin="4245,401" coordsize="96,128">
+              <v:shape id="_x0000_s1087" style="position:absolute;left:4245;top:401;width:96;height:128" coordorigin="4245,401" coordsize="96,128" path="m4334,418r-29,l4313,420r9,10l4325,435r,19l4279,454r-12,2l4260,463r-10,8l4245,480r,24l4250,514r7,5l4265,526r9,2l4293,528r15,-5l4313,521r7,-2l4322,514r-41,l4274,511r-5,-4l4265,504r-3,-5l4262,485r5,-7l4272,475r7,-4l4286,468r55,l4341,430r-4,-10l4334,418xe" fillcolor="black" stroked="f">
                 <v:path arrowok="t"/>
-                <v:fill type="solid"/>
               </v:shape>
-              <v:shape style="position:absolute;left:4641;top:358;width:27;height:171" coordorigin="4641,358" coordsize="27,171" path="m4663,406l4644,406,4644,528,4663,528,4663,406xe" filled="true" fillcolor="#000000" stroked="false">
+              <v:shape id="_x0000_s1086" style="position:absolute;left:4245;top:401;width:96;height:128" coordorigin="4245,401" coordsize="96,128" path="m4341,468r-16,l4325,495r-5,7l4305,511r-7,3l4325,514r,12l4341,526r,-58xe" fillcolor="black" stroked="f">
                 <v:path arrowok="t"/>
-                <v:fill type="solid"/>
+              </v:shape>
+              <v:shape id="_x0000_s1085" style="position:absolute;left:4245;top:401;width:96;height:128" coordorigin="4245,401" coordsize="96,128" path="m4310,401r-26,l4272,406r-15,9l4253,423r-3,9l4250,435r15,l4267,437r,-2l4269,427r8,-7l4281,418r53,l4322,406r-12,-5xe" fillcolor="black" stroked="f">
+                <v:path arrowok="t"/>
               </v:shape>
             </v:group>
-            <v:group style="position:absolute;left:4704;top:401;width:164;height:125" coordorigin="4704,401" coordsize="164,125">
-              <v:shape style="position:absolute;left:4704;top:401;width:164;height:125" coordorigin="4704,401" coordsize="164,125" path="m4721,403l4704,403,4704,526,4721,526,4721,437,4725,430,4735,420,4742,418,4789,418,4788,415,4721,415,4721,403xe" filled="true" fillcolor="#000000" stroked="false">
+            <v:group id="_x0000_s1081" style="position:absolute;left:4377;top:401;width:96;height:173" coordorigin="4377,401" coordsize="96,173">
+              <v:shape id="_x0000_s1083" style="position:absolute;left:4377;top:401;width:96;height:173" coordorigin="4377,401" coordsize="96,173" path="m4394,403r-17,l4377,571r3,3l4394,574r,-60l4418,514r-9,-5l4404,504r-5,-9l4399,492r-2,-5l4397,478r-3,-5l4394,456r3,-5l4397,442r2,-3l4399,435r5,-10l4409,423r4,-5l4394,418r,-15xe" fillcolor="black" stroked="f">
                 <v:path arrowok="t"/>
-                <v:fill type="solid"/>
               </v:shape>
-              <v:shape style="position:absolute;left:4704;top:401;width:164;height:125" coordorigin="4704,401" coordsize="164,125" path="m4789,418l4759,418,4764,420,4773,430,4776,437,4776,526,4795,526,4795,437,4797,430,4805,423,4790,423,4789,418xe" filled="true" fillcolor="#000000" stroked="false">
+              <v:shape id="_x0000_s1082" style="position:absolute;left:4377;top:401;width:96;height:173" coordorigin="4377,401" coordsize="96,173" path="m4437,401r-16,l4413,403r-14,8l4397,415r,3l4437,418r5,5l4447,425r5,5l4452,435r2,4l4457,442r,41l4454,487r,5l4452,495r-5,9l4442,509r-5,2l4430,514r-33,l4399,519r10,4l4416,526r5,2l4437,528r10,-2l4457,519r7,-5l4469,504r2,-9l4473,487r,-45l4471,435r-2,-10l4461,415r-14,-9l4437,401xe" fillcolor="black" stroked="f">
                 <v:path arrowok="t"/>
-                <v:fill type="solid"/>
-              </v:shape>
-              <v:shape style="position:absolute;left:4704;top:401;width:164;height:125" coordorigin="4704,401" coordsize="164,125" path="m4860,418l4831,418,4838,420,4848,430,4850,437,4850,526,4867,526,4867,430,4862,420,4860,418xe" filled="true" fillcolor="#000000" stroked="false">
-                <v:path arrowok="t"/>
-                <v:fill type="solid"/>
-              </v:shape>
-              <v:shape style="position:absolute;left:4704;top:401;width:164;height:125" coordorigin="4704,401" coordsize="164,125" path="m4841,401l4819,401,4805,406,4795,415,4790,423,4805,423,4807,420,4814,418,4860,418,4855,413,4850,406,4841,401xe" filled="true" fillcolor="#000000" stroked="false">
-                <v:path arrowok="t"/>
-                <v:fill type="solid"/>
-              </v:shape>
-              <v:shape style="position:absolute;left:4704;top:401;width:164;height:125" coordorigin="4704,401" coordsize="164,125" path="m4764,401l4747,401,4737,406,4730,408,4725,411,4723,415,4788,415,4783,411,4776,408,4771,403,4764,401xe" filled="true" fillcolor="#000000" stroked="false">
-                <v:path arrowok="t"/>
-                <v:fill type="solid"/>
               </v:shape>
             </v:group>
-            <v:group style="position:absolute;left:4901;top:401;width:96;height:128" coordorigin="4901,401" coordsize="96,128">
-              <v:shape style="position:absolute;left:4901;top:401;width:96;height:128" coordorigin="4901,401" coordsize="96,128" path="m4963,401l4937,401,4917,411,4910,418,4905,425,4901,437,4901,490,4937,528,4961,528,4968,526,4977,521,4988,514,4941,514,4934,511,4929,507,4922,502,4920,497,4917,490,4917,471,4997,471,4997,456,4917,456,4917,439,4920,432,4922,427,4929,423,4934,418,4987,418,4975,406,4963,401xe" filled="true" fillcolor="#000000" stroked="false">
+            <w10:wrap anchorx="page"/>
+          </v:group>
+        </w:pict>
+      </w:r>
+      <w:r>
+        <w:pict>
+          <v:group id="_x0000_s1062" style="position:absolute;left:0;text-align:left;margin-left:227.25pt;margin-top:17.9pt;width:22.6pt;height:8.55pt;z-index:1144;mso-position-horizontal-relative:page" coordorigin="4545,358" coordsize="452,171">
+            <v:group id="_x0000_s1076" style="position:absolute;left:4545;top:372;width:65;height:154" coordorigin="4545,372" coordsize="65,154">
+              <v:shape id="_x0000_s1079" style="position:absolute;left:4545;top:372;width:65;height:154" coordorigin="4545,372" coordsize="65,154" path="m4579,418r-14,l4565,507r2,7l4572,519r7,4l4586,526r24,l4610,511r-17,l4589,509r-8,-7l4579,497r,-79xe" fillcolor="black" stroked="f">
                 <v:path arrowok="t"/>
-                <v:fill type="solid"/>
               </v:shape>
-              <v:shape style="position:absolute;left:4901;top:401;width:96;height:128" coordorigin="4901,401" coordsize="96,128" path="m4985,495l4980,495,4977,502,4975,504,4968,509,4958,514,4988,514,4992,511,4994,504,4994,499,4985,495xe" filled="true" fillcolor="#000000" stroked="false">
+              <v:shape id="_x0000_s1078" style="position:absolute;left:4545;top:372;width:65;height:154" coordorigin="4545,372" coordsize="65,154" path="m4610,403r-65,l4545,418r65,l4610,403xe" fillcolor="black" stroked="f">
                 <v:path arrowok="t"/>
-                <v:fill type="solid"/>
               </v:shape>
-              <v:shape style="position:absolute;left:4901;top:401;width:96;height:128" coordorigin="4901,401" coordsize="96,128" path="m4987,418l4963,418,4977,432,4980,439,4980,456,4997,456,4997,444,4994,430,4989,420,4987,418xe" filled="true" fillcolor="#000000" stroked="false">
+              <v:shape id="_x0000_s1077" style="position:absolute;left:4545;top:372;width:65;height:154" coordorigin="4545,372" coordsize="65,154" path="m4579,372r-14,l4565,403r14,l4579,372xe" fillcolor="black" stroked="f">
                 <v:path arrowok="t"/>
-                <v:fill type="solid"/>
               </v:shape>
             </v:group>
-            <w10:wrap type="none"/>
+            <v:group id="_x0000_s1073" style="position:absolute;left:4641;top:358;width:27;height:171" coordorigin="4641,358" coordsize="27,171">
+              <v:shape id="_x0000_s1075" style="position:absolute;left:4641;top:358;width:27;height:171" coordorigin="4641,358" coordsize="27,171" path="m4661,358r-15,l4641,363r,14l4646,382r5,2l4658,384r10,-9l4668,367r-3,-4l4661,358xe" fillcolor="black" stroked="f">
+                <v:path arrowok="t"/>
+              </v:shape>
+              <v:shape id="_x0000_s1074" style="position:absolute;left:4641;top:358;width:27;height:171" coordorigin="4641,358" coordsize="27,171" path="m4663,406r-19,l4644,528r19,l4663,406xe" fillcolor="black" stroked="f">
+                <v:path arrowok="t"/>
+              </v:shape>
+            </v:group>
+            <v:group id="_x0000_s1067" style="position:absolute;left:4704;top:401;width:164;height:125" coordorigin="4704,401" coordsize="164,125">
+              <v:shape id="_x0000_s1072" style="position:absolute;left:4704;top:401;width:164;height:125" coordorigin="4704,401" coordsize="164,125" path="m4721,403r-17,l4704,526r17,l4721,437r4,-7l4735,420r7,-2l4789,418r-1,-3l4721,415r,-12xe" fillcolor="black" stroked="f">
+                <v:path arrowok="t"/>
+              </v:shape>
+              <v:shape id="_x0000_s1071" style="position:absolute;left:4704;top:401;width:164;height:125" coordorigin="4704,401" coordsize="164,125" path="m4789,418r-30,l4764,420r9,10l4776,437r,89l4795,526r,-89l4797,430r8,-7l4790,423r-1,-5xe" fillcolor="black" stroked="f">
+                <v:path arrowok="t"/>
+              </v:shape>
+              <v:shape id="_x0000_s1070" style="position:absolute;left:4704;top:401;width:164;height:125" coordorigin="4704,401" coordsize="164,125" path="m4860,418r-29,l4838,420r10,10l4850,437r,89l4867,526r,-96l4862,420r-2,-2xe" fillcolor="black" stroked="f">
+                <v:path arrowok="t"/>
+              </v:shape>
+              <v:shape id="_x0000_s1069" style="position:absolute;left:4704;top:401;width:164;height:125" coordorigin="4704,401" coordsize="164,125" path="m4841,401r-22,l4805,406r-10,9l4790,423r15,l4807,420r7,-2l4860,418r-5,-5l4850,406r-9,-5xe" fillcolor="black" stroked="f">
+                <v:path arrowok="t"/>
+              </v:shape>
+              <v:shape id="_x0000_s1068" style="position:absolute;left:4704;top:401;width:164;height:125" coordorigin="4704,401" coordsize="164,125" path="m4764,401r-17,l4737,406r-7,2l4725,411r-2,4l4788,415r-5,-4l4776,408r-5,-5l4764,401xe" fillcolor="black" stroked="f">
+                <v:path arrowok="t"/>
+              </v:shape>
+            </v:group>
+            <v:group id="_x0000_s1063" style="position:absolute;left:4901;top:401;width:96;height:128" coordorigin="4901,401" coordsize="96,128">
+              <v:shape id="_x0000_s1066" style="position:absolute;left:4901;top:401;width:96;height:128" coordorigin="4901,401" coordsize="96,128" path="m4963,401r-26,l4917,411r-7,7l4905,425r-4,12l4901,490r36,38l4961,528r7,-2l4977,521r11,-7l4941,514r-7,-3l4929,507r-7,-5l4920,497r-3,-7l4917,471r80,l4997,456r-80,l4917,439r3,-7l4922,427r7,-4l4934,418r53,l4975,406r-12,-5xe" fillcolor="black" stroked="f">
+                <v:path arrowok="t"/>
+              </v:shape>
+              <v:shape id="_x0000_s1065" style="position:absolute;left:4901;top:401;width:96;height:128" coordorigin="4901,401" coordsize="96,128" path="m4985,495r-5,l4977,502r-2,2l4968,509r-10,5l4988,514r4,-3l4994,504r,-5l4985,495xe" fillcolor="black" stroked="f">
+                <v:path arrowok="t"/>
+              </v:shape>
+              <v:shape id="_x0000_s1064" style="position:absolute;left:4901;top:401;width:96;height:128" coordorigin="4901,401" coordsize="96,128" path="m4987,418r-24,l4977,432r3,7l4980,456r17,l4997,444r-3,-14l4989,420r-2,-2xe" fillcolor="black" stroked="f">
+                <v:path arrowok="t"/>
+              </v:shape>
+            </v:group>
+            <w10:wrap anchorx="page"/>
           </v:group>
         </w:pict>
       </w:r>
       <w:r>
-        <w:rPr/>
         <w:t>Blue</w:t>
       </w:r>
       <w:r>
         <w:rPr>
           <w:spacing w:val="-41"/>
         </w:rPr>
-        <w:t> </w:t>
-      </w:r>
-      <w:r>
-        <w:rPr/>
+        <w:t xml:space="preserve"> </w:t>
+      </w:r>
+      <w:r>
         <w:t>=</w:t>
       </w:r>
       <w:r>
         <w:rPr>
           <w:spacing w:val="-37"/>
         </w:rPr>
-        <w:t> </w:t>
-      </w:r>
+        <w:t xml:space="preserve"> </w:t>
+      </w:r>
+      <w:proofErr w:type="gramStart"/>
       <w:r>
         <w:rPr>
           <w:spacing w:val="-1"/>
@@ -2880,11 +2777,12 @@
         </w:rPr>
         <w:t>r</w:t>
       </w:r>
+      <w:proofErr w:type="gramEnd"/>
       <w:r>
         <w:rPr>
           <w:spacing w:val="-41"/>
         </w:rPr>
-        <w:t> </w:t>
+        <w:t xml:space="preserve"> </w:t>
       </w:r>
       <w:r>
         <w:rPr>
@@ -2896,7 +2794,7 @@
         <w:rPr>
           <w:spacing w:val="-39"/>
         </w:rPr>
-        <w:t> </w:t>
+        <w:t xml:space="preserve"> </w:t>
       </w:r>
       <w:r>
         <w:rPr>
@@ -2908,10 +2806,9 @@
         <w:rPr>
           <w:spacing w:val="-36"/>
         </w:rPr>
-        <w:t> </w:t>
-      </w:r>
-      <w:r>
-        <w:rPr/>
+        <w:t xml:space="preserve"> </w:t>
+      </w:r>
+      <w:r>
         <w:t>time</w:t>
       </w:r>
       <w:r>
@@ -2919,7 +2816,7 @@
           <w:spacing w:val="27"/>
           <w:w w:val="101"/>
         </w:rPr>
-        <w:t> </w:t>
+        <w:t xml:space="preserve"> </w:t>
       </w:r>
       <w:r>
         <w:rPr>
@@ -2943,17 +2840,16 @@
         <w:rPr>
           <w:spacing w:val="-54"/>
         </w:rPr>
-        <w:t> </w:t>
-      </w:r>
-      <w:r>
-        <w:rPr/>
+        <w:t xml:space="preserve"> </w:t>
+      </w:r>
+      <w:r>
         <w:t>=</w:t>
       </w:r>
       <w:r>
         <w:rPr>
           <w:spacing w:val="-55"/>
         </w:rPr>
-        <w:t> </w:t>
+        <w:t xml:space="preserve"> </w:t>
       </w:r>
       <w:r>
         <w:rPr>
@@ -2983,7 +2879,7 @@
         <w:rPr>
           <w:spacing w:val="-51"/>
         </w:rPr>
-        <w:t> </w:t>
+        <w:t xml:space="preserve"> </w:t>
       </w:r>
       <w:r>
         <w:rPr>
@@ -3002,17 +2898,13 @@
           <w:spacing w:val="-1"/>
         </w:rPr>
         <w:t>ers</w:t>
-      </w:r>
-      <w:r>
-        <w:rPr/>
       </w:r>
     </w:p>
     <w:p>
       <w:pPr>
         <w:pStyle w:val="Heading1"/>
         <w:spacing w:line="274" w:lineRule="exact"/>
-        <w:ind w:left="1028" w:right="0"/>
-        <w:jc w:val="left"/>
+        <w:ind w:left="1028"/>
         <w:rPr>
           <w:b w:val="0"/>
           <w:bCs w:val="0"/>
@@ -3030,6 +2922,7 @@
           <w:spacing w:val="-2"/>
           <w:w w:val="115"/>
         </w:rPr>
+        <w:lastRenderedPageBreak/>
         <w:t>R</w:t>
       </w:r>
       <w:r>
@@ -3044,7 +2937,7 @@
           <w:spacing w:val="-18"/>
           <w:w w:val="115"/>
         </w:rPr>
-        <w:t> </w:t>
+        <w:t xml:space="preserve"> </w:t>
       </w:r>
       <w:r>
         <w:rPr>
@@ -3072,7 +2965,7 @@
           <w:spacing w:val="-24"/>
           <w:w w:val="115"/>
         </w:rPr>
-        <w:t> </w:t>
+        <w:t xml:space="preserve"> </w:t>
       </w:r>
       <w:r>
         <w:rPr>
@@ -3086,36 +2979,28 @@
           <w:spacing w:val="-18"/>
           <w:w w:val="115"/>
         </w:rPr>
-        <w:t> </w:t>
+        <w:t xml:space="preserve"> </w:t>
       </w:r>
       <w:r>
         <w:rPr>
           <w:w w:val="115"/>
         </w:rPr>
         <w:t>Time</w:t>
-      </w:r>
-      <w:r>
-        <w:rPr>
-          <w:b w:val="0"/>
-        </w:rPr>
       </w:r>
     </w:p>
     <w:p>
       <w:pPr>
         <w:pStyle w:val="BodyText"/>
-        <w:spacing w:line="240" w:lineRule="auto"/>
         <w:ind w:right="1381"/>
-        <w:jc w:val="left"/>
       </w:pPr>
       <w:r>
-        <w:rPr/>
         <w:t>This</w:t>
       </w:r>
       <w:r>
         <w:rPr>
           <w:spacing w:val="-28"/>
         </w:rPr>
-        <w:t> </w:t>
+        <w:t xml:space="preserve"> </w:t>
       </w:r>
       <w:r>
         <w:rPr>
@@ -3151,17 +3036,16 @@
         <w:rPr>
           <w:spacing w:val="-27"/>
         </w:rPr>
-        <w:t> </w:t>
-      </w:r>
-      <w:r>
-        <w:rPr/>
+        <w:t xml:space="preserve"> </w:t>
+      </w:r>
+      <w:r>
         <w:t>you</w:t>
       </w:r>
       <w:r>
         <w:rPr>
           <w:spacing w:val="-29"/>
         </w:rPr>
-        <w:t> </w:t>
+        <w:t xml:space="preserve"> </w:t>
       </w:r>
       <w:r>
         <w:rPr>
@@ -3185,7 +3069,7 @@
         <w:rPr>
           <w:spacing w:val="-27"/>
         </w:rPr>
-        <w:t> </w:t>
+        <w:t xml:space="preserve"> </w:t>
       </w:r>
       <w:r>
         <w:rPr>
@@ -3221,10 +3105,9 @@
         <w:rPr>
           <w:spacing w:val="-29"/>
         </w:rPr>
-        <w:t> </w:t>
-      </w:r>
-      <w:r>
-        <w:rPr/>
+        <w:t xml:space="preserve"> </w:t>
+      </w:r>
+      <w:r>
         <w:t>you</w:t>
       </w:r>
       <w:r>
@@ -3232,7 +3115,7 @@
           <w:spacing w:val="29"/>
           <w:w w:val="96"/>
         </w:rPr>
-        <w:t> </w:t>
+        <w:t xml:space="preserve"> </w:t>
       </w:r>
       <w:r>
         <w:rPr>
@@ -3250,7 +3133,7 @@
         <w:rPr>
           <w:spacing w:val="-25"/>
         </w:rPr>
-        <w:t> </w:t>
+        <w:t xml:space="preserve"> </w:t>
       </w:r>
       <w:r>
         <w:rPr>
@@ -3274,7 +3157,7 @@
         <w:rPr>
           <w:spacing w:val="-26"/>
         </w:rPr>
-        <w:t> </w:t>
+        <w:t xml:space="preserve"> </w:t>
       </w:r>
       <w:r>
         <w:rPr>
@@ -3286,7 +3169,7 @@
         <w:rPr>
           <w:spacing w:val="-26"/>
         </w:rPr>
-        <w:t> </w:t>
+        <w:t xml:space="preserve"> </w:t>
       </w:r>
       <w:r>
         <w:rPr>
@@ -3310,7 +3193,7 @@
         <w:rPr>
           <w:spacing w:val="-22"/>
         </w:rPr>
-        <w:t> </w:t>
+        <w:t xml:space="preserve"> </w:t>
       </w:r>
       <w:r>
         <w:rPr>
@@ -3328,17 +3211,16 @@
         <w:rPr>
           <w:spacing w:val="20"/>
         </w:rPr>
-        <w:t> </w:t>
-      </w:r>
-      <w:r>
-        <w:rPr/>
+        <w:t xml:space="preserve"> </w:t>
+      </w:r>
+      <w:r>
         <w:t>These</w:t>
       </w:r>
       <w:r>
         <w:rPr>
           <w:spacing w:val="-25"/>
         </w:rPr>
-        <w:t> </w:t>
+        <w:t xml:space="preserve"> </w:t>
       </w:r>
       <w:r>
         <w:rPr>
@@ -3357,17 +3239,16 @@
           <w:spacing w:val="29"/>
           <w:w w:val="101"/>
         </w:rPr>
-        <w:t> </w:t>
-      </w:r>
-      <w:r>
-        <w:rPr/>
+        <w:t xml:space="preserve"> </w:t>
+      </w:r>
+      <w:r>
         <w:t>your</w:t>
       </w:r>
       <w:r>
         <w:rPr>
           <w:spacing w:val="-31"/>
         </w:rPr>
-        <w:t> </w:t>
+        <w:t xml:space="preserve"> </w:t>
       </w:r>
       <w:r>
         <w:rPr>
@@ -3397,7 +3278,7 @@
         <w:rPr>
           <w:spacing w:val="-26"/>
         </w:rPr>
-        <w:t> </w:t>
+        <w:t xml:space="preserve"> </w:t>
       </w:r>
       <w:r>
         <w:rPr>
@@ -3409,7 +3290,7 @@
         <w:rPr>
           <w:spacing w:val="-26"/>
         </w:rPr>
-        <w:t> </w:t>
+        <w:t xml:space="preserve"> </w:t>
       </w:r>
       <w:r>
         <w:rPr>
@@ -3421,17 +3302,16 @@
         <w:rPr>
           <w:spacing w:val="-27"/>
         </w:rPr>
-        <w:t> </w:t>
-      </w:r>
-      <w:r>
-        <w:rPr/>
+        <w:t xml:space="preserve"> </w:t>
+      </w:r>
+      <w:r>
         <w:t>from</w:t>
       </w:r>
       <w:r>
         <w:rPr>
           <w:spacing w:val="-30"/>
         </w:rPr>
-        <w:t> </w:t>
+        <w:t xml:space="preserve"> </w:t>
       </w:r>
       <w:r>
         <w:rPr>
@@ -3455,7 +3335,7 @@
         <w:rPr>
           <w:spacing w:val="-26"/>
         </w:rPr>
-        <w:t> </w:t>
+        <w:t xml:space="preserve"> </w:t>
       </w:r>
       <w:r>
         <w:rPr>
@@ -3468,17 +3348,16 @@
           <w:spacing w:val="29"/>
           <w:w w:val="108"/>
         </w:rPr>
-        <w:t> </w:t>
-      </w:r>
-      <w:r>
-        <w:rPr/>
+        <w:t xml:space="preserve"> </w:t>
+      </w:r>
+      <w:r>
         <w:t>Final</w:t>
       </w:r>
       <w:r>
         <w:rPr>
           <w:spacing w:val="-35"/>
         </w:rPr>
-        <w:t> </w:t>
+        <w:t xml:space="preserve"> </w:t>
       </w:r>
       <w:r>
         <w:rPr>
@@ -3496,53 +3375,45 @@
         <w:rPr>
           <w:spacing w:val="-34"/>
         </w:rPr>
-        <w:t> </w:t>
-      </w:r>
-      <w:r>
-        <w:rPr/>
+        <w:t xml:space="preserve"> </w:t>
+      </w:r>
+      <w:r>
         <w:t>Final</w:t>
       </w:r>
       <w:r>
         <w:rPr>
           <w:spacing w:val="-33"/>
         </w:rPr>
-        <w:t> </w:t>
-      </w:r>
-      <w:r>
-        <w:rPr/>
+        <w:t xml:space="preserve"> </w:t>
+      </w:r>
+      <w:r>
         <w:t>only.</w:t>
-      </w:r>
-      <w:r>
-        <w:rPr/>
       </w:r>
     </w:p>
     <w:p>
       <w:pPr>
         <w:pStyle w:val="BodyText"/>
         <w:spacing w:line="287" w:lineRule="exact"/>
-        <w:ind w:right="0"/>
-        <w:jc w:val="left"/>
       </w:pPr>
       <w:r>
-        <w:rPr/>
         <w:t>Blue</w:t>
       </w:r>
       <w:r>
         <w:rPr>
           <w:spacing w:val="-45"/>
         </w:rPr>
-        <w:t> </w:t>
-      </w:r>
-      <w:r>
-        <w:rPr/>
+        <w:t xml:space="preserve"> </w:t>
+      </w:r>
+      <w:r>
         <w:t>=</w:t>
       </w:r>
       <w:r>
         <w:rPr>
           <w:spacing w:val="-42"/>
         </w:rPr>
-        <w:t> </w:t>
-      </w:r>
+        <w:t xml:space="preserve"> </w:t>
+      </w:r>
+      <w:proofErr w:type="gramStart"/>
       <w:r>
         <w:rPr>
           <w:spacing w:val="-1"/>
@@ -3561,11 +3432,12 @@
         </w:rPr>
         <w:t>r</w:t>
       </w:r>
+      <w:proofErr w:type="gramEnd"/>
       <w:r>
         <w:rPr>
           <w:spacing w:val="-43"/>
         </w:rPr>
-        <w:t> </w:t>
+        <w:t xml:space="preserve"> </w:t>
       </w:r>
       <w:r>
         <w:rPr>
@@ -3595,7 +3467,7 @@
         <w:rPr>
           <w:spacing w:val="-42"/>
         </w:rPr>
-        <w:t> </w:t>
+        <w:t xml:space="preserve"> </w:t>
       </w:r>
       <w:r>
         <w:rPr>
@@ -3607,32 +3479,24 @@
         <w:rPr>
           <w:spacing w:val="-41"/>
         </w:rPr>
-        <w:t> </w:t>
-      </w:r>
-      <w:r>
-        <w:rPr/>
+        <w:t xml:space="preserve"> </w:t>
+      </w:r>
+      <w:r>
         <w:t>time</w:t>
-      </w:r>
-      <w:r>
-        <w:rPr/>
       </w:r>
     </w:p>
     <w:p>
       <w:pPr>
         <w:pStyle w:val="BodyText"/>
         <w:spacing w:line="289" w:lineRule="exact"/>
-        <w:ind w:right="0"/>
-        <w:jc w:val="left"/>
       </w:pPr>
       <w:r>
-        <w:rPr/>
         <w:pict>
-          <v:group style="position:absolute;margin-left:409.791138pt;margin-top:3.563611pt;width:1.7pt;height:2.4pt;mso-position-horizontal-relative:page;mso-position-vertical-relative:paragraph;z-index:-3952" coordorigin="8196,71" coordsize="34,48">
-            <v:shape style="position:absolute;left:8196;top:71;width:34;height:48" coordorigin="8196,71" coordsize="34,48" path="m8229,71l8210,71,8210,74,8196,117,8196,119,8210,119,8227,74,8229,74,8229,71xe" filled="true" fillcolor="#000000" stroked="false">
+          <v:group id="_x0000_s1060" style="position:absolute;left:0;text-align:left;margin-left:409.8pt;margin-top:3.55pt;width:1.7pt;height:2.4pt;z-index:-3952;mso-position-horizontal-relative:page" coordorigin="8196,71" coordsize="34,48">
+            <v:shape id="_x0000_s1061" style="position:absolute;left:8196;top:71;width:34;height:48" coordorigin="8196,71" coordsize="34,48" path="m8229,71r-19,l8210,74r-14,43l8196,119r14,l8227,74r2,l8229,71xe" fillcolor="black" stroked="f">
               <v:path arrowok="t"/>
-              <v:fill type="solid"/>
             </v:shape>
-            <w10:wrap type="none"/>
+            <w10:wrap anchorx="page"/>
           </v:group>
         </w:pict>
       </w:r>
@@ -3658,18 +3522,18 @@
         <w:rPr>
           <w:spacing w:val="-40"/>
         </w:rPr>
-        <w:t> </w:t>
-      </w:r>
-      <w:r>
-        <w:rPr/>
+        <w:t xml:space="preserve"> </w:t>
+      </w:r>
+      <w:r>
         <w:t>=</w:t>
       </w:r>
       <w:r>
         <w:rPr>
           <w:spacing w:val="-43"/>
         </w:rPr>
-        <w:t> </w:t>
-      </w:r>
+        <w:t xml:space="preserve"> </w:t>
+      </w:r>
+      <w:proofErr w:type="gramStart"/>
       <w:r>
         <w:rPr>
           <w:spacing w:val="-2"/>
@@ -3694,11 +3558,12 @@
         </w:rPr>
         <w:t>er</w:t>
       </w:r>
+      <w:proofErr w:type="gramEnd"/>
       <w:r>
         <w:rPr>
           <w:spacing w:val="-38"/>
         </w:rPr>
-        <w:t> </w:t>
+        <w:t xml:space="preserve"> </w:t>
       </w:r>
       <w:r>
         <w:rPr>
@@ -3722,7 +3587,7 @@
         <w:rPr>
           <w:spacing w:val="-21"/>
         </w:rPr>
-        <w:t> </w:t>
+        <w:t xml:space="preserve"> </w:t>
       </w:r>
       <w:r>
         <w:rPr>
@@ -3752,7 +3617,7 @@
         <w:rPr>
           <w:spacing w:val="-41"/>
         </w:rPr>
-        <w:t> </w:t>
+        <w:t xml:space="preserve"> </w:t>
       </w:r>
       <w:r>
         <w:rPr>
@@ -3764,25 +3629,20 @@
         <w:rPr>
           <w:spacing w:val="-42"/>
         </w:rPr>
-        <w:t> </w:t>
-      </w:r>
-      <w:r>
-        <w:rPr/>
+        <w:t xml:space="preserve"> </w:t>
+      </w:r>
+      <w:r>
         <w:t>time</w:t>
-      </w:r>
-      <w:r>
-        <w:rPr/>
       </w:r>
     </w:p>
     <w:p>
       <w:pPr>
-        <w:spacing w:after="0" w:line="289" w:lineRule="exact"/>
-        <w:jc w:val="left"/>
+        <w:spacing w:line="289" w:lineRule="exact"/>
         <w:sectPr>
           <w:type w:val="continuous"/>
           <w:pgSz w:w="11900" w:h="16840"/>
-          <w:pgMar w:top="1600" w:bottom="280" w:left="300" w:right="580"/>
-          <w:cols w:num="2" w:equalWidth="0">
+          <w:pgMar w:top="1600" w:right="580" w:bottom="280" w:left="300" w:header="720" w:footer="720" w:gutter="0"/>
+          <w:cols w:num="2" w:space="720" w:equalWidth="0">
             <w:col w:w="4786" w:space="40"/>
             <w:col w:w="6194"/>
           </w:cols>
@@ -3791,9 +3651,8 @@
     </w:p>
     <w:p>
       <w:pPr>
-        <w:spacing w:line="240" w:lineRule="auto" w:before="0"/>
-        <w:rPr>
-          <w:rFonts w:ascii="Tahoma" w:hAnsi="Tahoma" w:cs="Tahoma" w:eastAsia="Tahoma"/>
+        <w:rPr>
+          <w:rFonts w:ascii="Tahoma" w:eastAsia="Tahoma" w:hAnsi="Tahoma" w:cs="Tahoma"/>
           <w:sz w:val="20"/>
           <w:szCs w:val="20"/>
         </w:rPr>
@@ -3801,9 +3660,9 @@
     </w:p>
     <w:p>
       <w:pPr>
-        <w:spacing w:line="240" w:lineRule="auto" w:before="1"/>
-        <w:rPr>
-          <w:rFonts w:ascii="Tahoma" w:hAnsi="Tahoma" w:cs="Tahoma" w:eastAsia="Tahoma"/>
+        <w:spacing w:before="1"/>
+        <w:rPr>
+          <w:rFonts w:ascii="Tahoma" w:eastAsia="Tahoma" w:hAnsi="Tahoma" w:cs="Tahoma"/>
           <w:sz w:val="19"/>
           <w:szCs w:val="19"/>
         </w:rPr>
@@ -3812,7 +3671,7 @@
     <w:p>
       <w:pPr>
         <w:pStyle w:val="Heading1"/>
-        <w:spacing w:line="240" w:lineRule="auto" w:before="0"/>
+        <w:spacing w:before="0"/>
         <w:ind w:left="3773" w:right="3849"/>
         <w:jc w:val="center"/>
         <w:rPr>
@@ -3867,7 +3726,7 @@
           <w:spacing w:val="-12"/>
           <w:w w:val="115"/>
         </w:rPr>
-        <w:t> </w:t>
+        <w:t xml:space="preserve"> </w:t>
       </w:r>
       <w:r>
         <w:rPr>
@@ -3880,7 +3739,7 @@
           <w:spacing w:val="-9"/>
           <w:w w:val="115"/>
         </w:rPr>
-        <w:t> </w:t>
+        <w:t xml:space="preserve"> </w:t>
       </w:r>
       <w:r>
         <w:rPr>
@@ -3908,25 +3767,20 @@
           <w:spacing w:val="-7"/>
           <w:w w:val="115"/>
         </w:rPr>
-        <w:t> </w:t>
+        <w:t xml:space="preserve"> </w:t>
       </w:r>
       <w:r>
         <w:rPr>
           <w:w w:val="115"/>
         </w:rPr>
         <w:t>events</w:t>
-      </w:r>
-      <w:r>
-        <w:rPr>
-          <w:b w:val="0"/>
-        </w:rPr>
       </w:r>
     </w:p>
     <w:p>
       <w:pPr>
-        <w:spacing w:line="240" w:lineRule="auto" w:before="1"/>
-        <w:rPr>
-          <w:rFonts w:ascii="Arial Narrow" w:hAnsi="Arial Narrow" w:cs="Arial Narrow" w:eastAsia="Arial Narrow"/>
+        <w:spacing w:before="1"/>
+        <w:rPr>
+          <w:rFonts w:ascii="Arial Narrow" w:eastAsia="Arial Narrow" w:hAnsi="Arial Narrow" w:cs="Arial Narrow"/>
           <w:b/>
           <w:bCs/>
           <w:sz w:val="24"/>
@@ -3936,26 +3790,25 @@
     </w:p>
     <w:p>
       <w:pPr>
-        <w:spacing w:after="0" w:line="240" w:lineRule="auto"/>
-        <w:rPr>
-          <w:rFonts w:ascii="Arial Narrow" w:hAnsi="Arial Narrow" w:cs="Arial Narrow" w:eastAsia="Arial Narrow"/>
+        <w:rPr>
+          <w:rFonts w:ascii="Arial Narrow" w:eastAsia="Arial Narrow" w:hAnsi="Arial Narrow" w:cs="Arial Narrow"/>
           <w:sz w:val="24"/>
           <w:szCs w:val="24"/>
         </w:rPr>
         <w:sectPr>
           <w:type w:val="continuous"/>
           <w:pgSz w:w="11900" w:h="16840"/>
-          <w:pgMar w:top="1600" w:bottom="280" w:left="300" w:right="580"/>
+          <w:pgMar w:top="1600" w:right="580" w:bottom="280" w:left="300" w:header="720" w:footer="720" w:gutter="0"/>
+          <w:cols w:space="720"/>
         </w:sectPr>
       </w:pPr>
     </w:p>
     <w:p>
       <w:pPr>
-        <w:spacing w:line="269" w:lineRule="exact" w:before="75"/>
-        <w:ind w:left="1211" w:right="0" w:firstLine="0"/>
-        <w:jc w:val="left"/>
-        <w:rPr>
-          <w:rFonts w:ascii="Arial Narrow" w:hAnsi="Arial Narrow" w:cs="Arial Narrow" w:eastAsia="Arial Narrow"/>
+        <w:spacing w:before="75" w:line="269" w:lineRule="exact"/>
+        <w:ind w:left="1211"/>
+        <w:rPr>
+          <w:rFonts w:ascii="Arial Narrow" w:eastAsia="Arial Narrow" w:hAnsi="Arial Narrow" w:cs="Arial Narrow"/>
           <w:sz w:val="24"/>
           <w:szCs w:val="24"/>
         </w:rPr>
@@ -3968,6 +3821,7 @@
           <w:w w:val="115"/>
           <w:sz w:val="24"/>
         </w:rPr>
+        <w:lastRenderedPageBreak/>
         <w:t>G</w:t>
       </w:r>
       <w:r>
@@ -3988,7 +3842,7 @@
           <w:w w:val="115"/>
           <w:sz w:val="24"/>
         </w:rPr>
-        <w:t> </w:t>
+        <w:t xml:space="preserve"> </w:t>
       </w:r>
       <w:r>
         <w:rPr>
@@ -4007,7 +3861,7 @@
           <w:w w:val="115"/>
           <w:sz w:val="24"/>
         </w:rPr>
-        <w:t> </w:t>
+        <w:t xml:space="preserve"> </w:t>
       </w:r>
       <w:r>
         <w:rPr>
@@ -4067,7 +3921,7 @@
           <w:w w:val="115"/>
           <w:sz w:val="24"/>
         </w:rPr>
-        <w:t> </w:t>
+        <w:t xml:space="preserve"> </w:t>
       </w:r>
       <w:r>
         <w:rPr>
@@ -4086,7 +3940,7 @@
           <w:w w:val="115"/>
           <w:sz w:val="24"/>
         </w:rPr>
-        <w:t> </w:t>
+        <w:t xml:space="preserve"> </w:t>
       </w:r>
       <w:r>
         <w:rPr>
@@ -4126,7 +3980,7 @@
           <w:w w:val="115"/>
           <w:sz w:val="24"/>
         </w:rPr>
-        <w:t> </w:t>
+        <w:t xml:space="preserve"> </w:t>
       </w:r>
       <w:r>
         <w:rPr>
@@ -4136,12 +3990,6 @@
           <w:sz w:val="24"/>
         </w:rPr>
         <w:t>events</w:t>
-      </w:r>
-      <w:r>
-        <w:rPr>
-          <w:rFonts w:ascii="Arial Narrow"/>
-          <w:sz w:val="24"/>
-        </w:rPr>
       </w:r>
     </w:p>
     <w:p>
@@ -4149,145 +3997,122 @@
         <w:pStyle w:val="BodyText"/>
         <w:spacing w:line="255" w:lineRule="auto"/>
         <w:ind w:left="1211" w:right="54"/>
-        <w:jc w:val="left"/>
       </w:pPr>
       <w:r>
-        <w:rPr/>
         <w:pict>
-          <v:group style="position:absolute;margin-left:237.831161pt;margin-top:33.975586pt;width:12.9pt;height:9.35pt;mso-position-horizontal-relative:page;mso-position-vertical-relative:paragraph;z-index:-3928" coordorigin="4757,680" coordsize="258,187">
-            <v:group style="position:absolute;left:4757;top:687;width:27;height:171" coordorigin="4757,687" coordsize="27,171">
-              <v:shape style="position:absolute;left:4757;top:687;width:27;height:171" coordorigin="4757,687" coordsize="27,171" path="m4773,687l4766,687,4757,696,4757,703,4759,708,4764,713,4778,713,4783,708,4783,694,4778,689,4773,687xe" filled="true" fillcolor="#000000" stroked="false">
+          <v:group id="_x0000_s1046" style="position:absolute;left:0;text-align:left;margin-left:237.85pt;margin-top:34pt;width:12.9pt;height:9.35pt;z-index:-3928;mso-position-horizontal-relative:page" coordorigin="4757,680" coordsize="258,187">
+            <v:group id="_x0000_s1057" style="position:absolute;left:4757;top:687;width:27;height:171" coordorigin="4757,687" coordsize="27,171">
+              <v:shape id="_x0000_s1059" style="position:absolute;left:4757;top:687;width:27;height:171" coordorigin="4757,687" coordsize="27,171" path="m4773,687r-7,l4757,696r,7l4759,708r5,5l4778,713r5,-5l4783,694r-5,-5l4773,687xe" fillcolor="black" stroked="f">
                 <v:path arrowok="t"/>
-                <v:fill type="solid"/>
               </v:shape>
-              <v:shape style="position:absolute;left:4757;top:687;width:27;height:171" coordorigin="4757,687" coordsize="27,171" path="m4778,735l4761,735,4761,857,4778,857,4778,735xe" filled="true" fillcolor="#000000" stroked="false">
-                <v:path arrowok="t"/>
-                <v:fill type="solid"/>
-              </v:shape>
-            </v:group>
-            <v:group style="position:absolute;left:4809;top:703;width:68;height:152" coordorigin="4809,703" coordsize="68,152">
-              <v:shape style="position:absolute;left:4809;top:703;width:68;height:152" coordorigin="4809,703" coordsize="68,152" path="m4845,747l4829,747,4829,835,4831,845,4838,847,4843,852,4853,855,4874,855,4874,840,4860,840,4853,838,4848,833,4845,826,4845,747xe" filled="true" fillcolor="#000000" stroked="false">
-                <v:path arrowok="t"/>
-                <v:fill type="solid"/>
-              </v:shape>
-              <v:shape style="position:absolute;left:4809;top:703;width:68;height:152" coordorigin="4809,703" coordsize="68,152" path="m4874,732l4812,732,4809,735,4809,747,4877,747,4877,735,4874,732xe" filled="true" fillcolor="#000000" stroked="false">
-                <v:path arrowok="t"/>
-                <v:fill type="solid"/>
-              </v:shape>
-              <v:shape style="position:absolute;left:4809;top:703;width:68;height:152" coordorigin="4809,703" coordsize="68,152" path="m4845,703l4829,703,4829,732,4845,732,4845,703xe" filled="true" fillcolor="#000000" stroked="false">
-                <v:path arrowok="t"/>
-                <v:fill type="solid"/>
-              </v:shape>
-            </v:group>
-            <v:group style="position:absolute;left:4889;top:689;width:32;height:51" coordorigin="4889,689" coordsize="32,51">
-              <v:shape style="position:absolute;left:4889;top:689;width:32;height:51" coordorigin="4889,689" coordsize="32,51" path="m4920,689l4903,689,4903,691,4889,737,4889,739,4901,739,4903,737,4920,691,4920,689xe" filled="true" fillcolor="#000000" stroked="false">
-                <v:path arrowok="t"/>
-                <v:fill type="solid"/>
-              </v:shape>
-            </v:group>
-            <v:group style="position:absolute;left:4950;top:689;width:2;height:168" coordorigin="4950,689" coordsize="2,168">
-              <v:shape style="position:absolute;left:4950;top:689;width:2;height:168" coordorigin="4950,689" coordsize="0,168" path="m4950,689l4950,857e" filled="false" stroked="true" strokeweight=".940051pt" strokecolor="#000000">
+              <v:shape id="_x0000_s1058" style="position:absolute;left:4757;top:687;width:27;height:171" coordorigin="4757,687" coordsize="27,171" path="m4778,735r-17,l4761,857r17,l4778,735xe" fillcolor="black" stroked="f">
                 <v:path arrowok="t"/>
               </v:shape>
             </v:group>
-            <v:group style="position:absolute;left:5005;top:689;width:2;height:168" coordorigin="5005,689" coordsize="2,168">
-              <v:shape style="position:absolute;left:5005;top:689;width:2;height:168" coordorigin="5005,689" coordsize="0,168" path="m5005,689l5005,857e" filled="false" stroked="true" strokeweight=".940051pt" strokecolor="#000000">
+            <v:group id="_x0000_s1053" style="position:absolute;left:4809;top:703;width:68;height:152" coordorigin="4809,703" coordsize="68,152">
+              <v:shape id="_x0000_s1056" style="position:absolute;left:4809;top:703;width:68;height:152" coordorigin="4809,703" coordsize="68,152" path="m4845,747r-16,l4829,835r2,10l4838,847r5,5l4853,855r21,l4874,840r-14,l4853,838r-5,-5l4845,826r,-79xe" fillcolor="black" stroked="f">
+                <v:path arrowok="t"/>
+              </v:shape>
+              <v:shape id="_x0000_s1055" style="position:absolute;left:4809;top:703;width:68;height:152" coordorigin="4809,703" coordsize="68,152" path="m4874,732r-62,l4809,735r,12l4877,747r,-12l4874,732xe" fillcolor="black" stroked="f">
+                <v:path arrowok="t"/>
+              </v:shape>
+              <v:shape id="_x0000_s1054" style="position:absolute;left:4809;top:703;width:68;height:152" coordorigin="4809,703" coordsize="68,152" path="m4845,703r-16,l4829,732r16,l4845,703xe" fillcolor="black" stroked="f">
                 <v:path arrowok="t"/>
               </v:shape>
             </v:group>
-            <w10:wrap type="none"/>
+            <v:group id="_x0000_s1051" style="position:absolute;left:4889;top:689;width:32;height:51" coordorigin="4889,689" coordsize="32,51">
+              <v:shape id="_x0000_s1052" style="position:absolute;left:4889;top:689;width:32;height:51" coordorigin="4889,689" coordsize="32,51" path="m4920,689r-17,l4903,691r-14,46l4889,739r12,l4903,737r17,-46l4920,689xe" fillcolor="black" stroked="f">
+                <v:path arrowok="t"/>
+              </v:shape>
+            </v:group>
+            <v:group id="_x0000_s1049" style="position:absolute;left:4950;top:689;width:2;height:168" coordorigin="4950,689" coordsize="2,168">
+              <v:shape id="_x0000_s1050" style="position:absolute;left:4950;top:689;width:2;height:168" coordorigin="4950,689" coordsize="0,168" path="m4950,689r,168e" filled="f" strokeweight=".33164mm">
+                <v:path arrowok="t"/>
+              </v:shape>
+            </v:group>
+            <v:group id="_x0000_s1047" style="position:absolute;left:5005;top:689;width:2;height:168" coordorigin="5005,689" coordsize="2,168">
+              <v:shape id="_x0000_s1048" style="position:absolute;left:5005;top:689;width:2;height:168" coordorigin="5005,689" coordsize="0,168" path="m5005,689r,168e" filled="f" strokeweight=".33164mm">
+                <v:path arrowok="t"/>
+              </v:shape>
+            </v:group>
+            <w10:wrap anchorx="page"/>
           </v:group>
         </w:pict>
       </w:r>
       <w:r>
-        <w:rPr/>
         <w:pict>
-          <v:group style="position:absolute;margin-left:254.391037pt;margin-top:34.445621pt;width:26.55pt;height:8.4pt;mso-position-horizontal-relative:page;mso-position-vertical-relative:paragraph;z-index:-3904" coordorigin="5088,689" coordsize="531,168">
-            <v:group style="position:absolute;left:5088;top:732;width:92;height:125" coordorigin="5088,732" coordsize="92,125">
-              <v:shape style="position:absolute;left:5088;top:732;width:92;height:125" coordorigin="5088,732" coordsize="92,125" path="m5105,821l5088,821,5088,831,5090,835,5095,840,5097,845,5105,850,5112,852,5117,855,5126,857,5148,857,5160,852,5167,847,5169,845,5126,845,5119,843,5114,838,5107,835,5105,831,5105,821xe" filled="true" fillcolor="#000000" stroked="false">
+          <v:group id="_x0000_s1030" style="position:absolute;left:0;text-align:left;margin-left:254.4pt;margin-top:34.45pt;width:26.55pt;height:8.4pt;z-index:-3904;mso-position-horizontal-relative:page" coordorigin="5088,689" coordsize="531,168">
+            <v:group id="_x0000_s1042" style="position:absolute;left:5088;top:732;width:92;height:125" coordorigin="5088,732" coordsize="92,125">
+              <v:shape id="_x0000_s1045" style="position:absolute;left:5088;top:732;width:92;height:125" coordorigin="5088,732" coordsize="92,125" path="m5105,821r-17,l5088,831r2,4l5095,840r2,5l5105,850r7,2l5117,855r9,2l5148,857r12,-5l5167,847r2,-2l5126,845r-7,-2l5114,838r-7,-3l5105,831r,-10xe" fillcolor="black" stroked="f">
                 <v:path arrowok="t"/>
-                <v:fill type="solid"/>
               </v:shape>
-              <v:shape style="position:absolute;left:5088;top:732;width:92;height:125" coordorigin="5088,732" coordsize="92,125" path="m5150,732l5121,732,5109,735,5102,742,5093,747,5090,756,5090,773,5141,804,5145,807,5148,807,5153,809,5160,816,5162,821,5162,831,5160,835,5155,838,5150,843,5143,845,5169,845,5174,840,5179,833,5179,814,5177,809,5172,804,5169,799,5165,797,5157,795,5153,792,5145,790,5136,785,5126,783,5119,780,5109,775,5107,771,5107,759,5109,754,5124,747,5171,747,5169,742,5165,739,5157,737,5150,732xe" filled="true" fillcolor="#000000" stroked="false">
+              <v:shape id="_x0000_s1044" style="position:absolute;left:5088;top:732;width:92;height:125" coordorigin="5088,732" coordsize="92,125" path="m5150,732r-29,l5109,735r-7,7l5093,747r-3,9l5090,773r51,31l5145,807r3,l5153,809r7,7l5162,821r,10l5160,835r-5,3l5150,843r-7,2l5169,845r5,-5l5179,833r,-19l5177,809r-5,-5l5169,799r-4,-2l5157,795r-4,-3l5145,790r-9,-5l5126,783r-7,-3l5109,775r-2,-4l5107,759r2,-5l5124,747r47,l5169,742r-4,-3l5157,737r-7,-5xe" fillcolor="black" stroked="f">
                 <v:path arrowok="t"/>
-                <v:fill type="solid"/>
               </v:shape>
-              <v:shape style="position:absolute;left:5088;top:732;width:92;height:125" coordorigin="5088,732" coordsize="92,125" path="m5171,747l5143,747,5148,749,5155,751,5160,756,5162,761,5162,768,5179,768,5179,759,5177,754,5172,749,5171,747xe" filled="true" fillcolor="#000000" stroked="false">
+              <v:shape id="_x0000_s1043" style="position:absolute;left:5088;top:732;width:92;height:125" coordorigin="5088,732" coordsize="92,125" path="m5171,747r-28,l5148,749r7,2l5160,756r2,5l5162,768r17,l5179,759r-2,-5l5172,749r-1,-2xe" fillcolor="black" stroked="f">
                 <v:path arrowok="t"/>
-                <v:fill type="solid"/>
               </v:shape>
             </v:group>
-            <v:group style="position:absolute;left:5210;top:689;width:92;height:168" coordorigin="5210,689" coordsize="92,168">
-              <v:shape style="position:absolute;left:5210;top:689;width:92;height:168" coordorigin="5210,689" coordsize="92,168" path="m5227,689l5210,689,5210,857,5227,857,5227,771,5229,763,5234,756,5241,751,5249,749,5227,749,5227,689xe" filled="true" fillcolor="#000000" stroked="false">
+            <v:group id="_x0000_s1039" style="position:absolute;left:5210;top:689;width:92;height:168" coordorigin="5210,689" coordsize="92,168">
+              <v:shape id="_x0000_s1041" style="position:absolute;left:5210;top:689;width:92;height:168" coordorigin="5210,689" coordsize="92,168" path="m5227,689r-17,l5210,857r17,l5227,771r2,-8l5234,756r7,-5l5249,749r-22,l5227,689xe" fillcolor="black" stroked="f">
                 <v:path arrowok="t"/>
-                <v:fill type="solid"/>
               </v:shape>
-              <v:shape style="position:absolute;left:5210;top:689;width:92;height:168" coordorigin="5210,689" coordsize="92,168" path="m5273,735l5246,735,5234,739,5227,749,5265,749,5273,751,5277,756,5282,763,5285,771,5285,857,5301,857,5301,763,5299,754,5292,744,5285,737,5273,735xe" filled="true" fillcolor="#000000" stroked="false">
+              <v:shape id="_x0000_s1040" style="position:absolute;left:5210;top:689;width:92;height:168" coordorigin="5210,689" coordsize="92,168" path="m5273,735r-27,l5234,739r-7,10l5265,749r8,2l5277,756r5,7l5285,771r,86l5301,857r,-94l5299,754r-7,-10l5285,737r-12,-2xe" fillcolor="black" stroked="f">
                 <v:path arrowok="t"/>
-                <v:fill type="solid"/>
               </v:shape>
             </v:group>
-            <v:group style="position:absolute;left:5335;top:732;width:101;height:125" coordorigin="5335,732" coordsize="101,125">
-              <v:shape style="position:absolute;left:5335;top:732;width:101;height:125" coordorigin="5335,732" coordsize="101,125" path="m5397,732l5373,732,5364,735,5357,739,5347,747,5342,754,5340,766,5337,773,5335,783,5335,807,5337,816,5340,823,5342,835,5347,843,5357,847,5364,855,5373,857,5397,857,5407,855,5417,847,5424,843,5378,843,5371,840,5366,835,5359,833,5354,819,5354,814,5352,804,5352,783,5354,775,5354,771,5357,763,5361,756,5366,754,5371,749,5378,747,5424,747,5417,739,5407,735,5397,732xe" filled="true" fillcolor="#000000" stroked="false">
+            <v:group id="_x0000_s1036" style="position:absolute;left:5335;top:732;width:101;height:125" coordorigin="5335,732" coordsize="101,125">
+              <v:shape id="_x0000_s1038" style="position:absolute;left:5335;top:732;width:101;height:125" coordorigin="5335,732" coordsize="101,125" path="m5397,732r-24,l5364,735r-7,4l5347,747r-5,7l5340,766r-3,7l5335,783r,24l5337,816r3,7l5342,835r5,8l5357,847r7,8l5373,857r24,l5407,855r10,-8l5424,843r-46,l5371,840r-5,-5l5359,833r-5,-14l5354,814r-2,-10l5352,783r2,-8l5354,771r3,-8l5361,756r5,-2l5371,749r7,-2l5424,747r-7,-8l5407,735r-10,-3xe" fillcolor="black" stroked="f">
                 <v:path arrowok="t"/>
-                <v:fill type="solid"/>
               </v:shape>
-              <v:shape style="position:absolute;left:5335;top:732;width:101;height:125" coordorigin="5335,732" coordsize="101,125" path="m5424,747l5393,747,5400,749,5405,754,5412,756,5417,771,5419,775,5419,814,5417,819,5412,833,5405,835,5400,840,5393,843,5424,843,5429,835,5433,823,5436,816,5436,771,5433,763,5429,754,5424,747xe" filled="true" fillcolor="#000000" stroked="false">
+              <v:shape id="_x0000_s1037" style="position:absolute;left:5335;top:732;width:101;height:125" coordorigin="5335,732" coordsize="101,125" path="m5424,747r-31,l5400,749r5,5l5412,756r5,15l5419,775r,39l5417,819r-5,14l5405,835r-5,5l5393,843r31,l5429,835r4,-12l5436,816r,-45l5433,763r-4,-9l5424,747xe" fillcolor="black" stroked="f">
                 <v:path arrowok="t"/>
-                <v:fill type="solid"/>
               </v:shape>
             </v:group>
-            <v:group style="position:absolute;left:5460;top:735;width:159;height:123" coordorigin="5460,735" coordsize="159,123">
-              <v:shape style="position:absolute;left:5460;top:735;width:159;height:123" coordorigin="5460,735" coordsize="159,123" path="m5477,735l5460,735,5460,737,5493,855,5493,857,5513,857,5513,855,5518,833,5503,833,5477,737,5477,735xe" filled="true" fillcolor="#000000" stroked="false">
+            <v:group id="_x0000_s1031" style="position:absolute;left:5460;top:735;width:159;height:123" coordorigin="5460,735" coordsize="159,123">
+              <v:shape id="_x0000_s1035" style="position:absolute;left:5460;top:735;width:159;height:123" coordorigin="5460,735" coordsize="159,123" path="m5477,735r-17,l5460,737r33,118l5493,857r20,l5513,855r5,-22l5503,833r-26,-96l5477,735xe" fillcolor="black" stroked="f">
                 <v:path arrowok="t"/>
-                <v:fill type="solid"/>
               </v:shape>
-              <v:shape style="position:absolute;left:5460;top:735;width:159;height:123" coordorigin="5460,735" coordsize="159,123" path="m5554,766l5539,766,5565,855,5565,857,5582,857,5582,855,5589,833,5573,833,5554,766xe" filled="true" fillcolor="#000000" stroked="false">
+              <v:shape id="_x0000_s1034" style="position:absolute;left:5460;top:735;width:159;height:123" coordorigin="5460,735" coordsize="159,123" path="m5554,766r-15,l5565,855r,2l5582,857r,-2l5589,833r-16,l5554,766xe" fillcolor="black" stroked="f">
                 <v:path arrowok="t"/>
-                <v:fill type="solid"/>
               </v:shape>
-              <v:shape style="position:absolute;left:5460;top:735;width:159;height:123" coordorigin="5460,735" coordsize="159,123" path="m5546,735l5529,735,5529,737,5503,833,5518,833,5537,766,5554,766,5546,737,5546,735xe" filled="true" fillcolor="#000000" stroked="false">
+              <v:shape id="_x0000_s1033" style="position:absolute;left:5460;top:735;width:159;height:123" coordorigin="5460,735" coordsize="159,123" path="m5546,735r-17,l5529,737r-26,96l5518,833r19,-67l5554,766r-8,-29l5546,735xe" fillcolor="black" stroked="f">
                 <v:path arrowok="t"/>
-                <v:fill type="solid"/>
               </v:shape>
-              <v:shape style="position:absolute;left:5460;top:735;width:159;height:123" coordorigin="5460,735" coordsize="159,123" path="m5618,735l5601,735,5601,737,5575,833,5589,833,5618,737,5618,735xe" filled="true" fillcolor="#000000" stroked="false">
+              <v:shape id="_x0000_s1032" style="position:absolute;left:5460;top:735;width:159;height:123" coordorigin="5460,735" coordsize="159,123" path="m5618,735r-17,l5601,737r-26,96l5589,833r29,-96l5618,735xe" fillcolor="black" stroked="f">
                 <v:path arrowok="t"/>
-                <v:fill type="solid"/>
               </v:shape>
             </v:group>
-            <w10:wrap type="none"/>
+            <w10:wrap anchorx="page"/>
           </v:group>
         </w:pict>
       </w:r>
       <w:r>
-        <w:rPr/>
         <w:t>The</w:t>
       </w:r>
       <w:r>
         <w:rPr>
           <w:spacing w:val="-38"/>
         </w:rPr>
-        <w:t> </w:t>
-      </w:r>
-      <w:r>
-        <w:rPr/>
+        <w:t xml:space="preserve"> </w:t>
+      </w:r>
+      <w:r>
         <w:t>gap</w:t>
       </w:r>
       <w:r>
         <w:rPr>
           <w:spacing w:val="-38"/>
         </w:rPr>
-        <w:t> </w:t>
-      </w:r>
-      <w:r>
-        <w:rPr/>
+        <w:t xml:space="preserve"> </w:t>
+      </w:r>
+      <w:r>
         <w:t>(in</w:t>
       </w:r>
       <w:r>
         <w:rPr>
           <w:spacing w:val="-39"/>
         </w:rPr>
-        <w:t> </w:t>
+        <w:t xml:space="preserve"> </w:t>
       </w:r>
       <w:r>
         <w:rPr>
@@ -4317,7 +4142,7 @@
         <w:rPr>
           <w:spacing w:val="-41"/>
         </w:rPr>
-        <w:t> </w:t>
+        <w:t xml:space="preserve"> </w:t>
       </w:r>
       <w:r>
         <w:rPr>
@@ -4347,17 +4172,16 @@
         <w:rPr>
           <w:spacing w:val="-37"/>
         </w:rPr>
-        <w:t> </w:t>
-      </w:r>
-      <w:r>
-        <w:rPr/>
+        <w:t xml:space="preserve"> </w:t>
+      </w:r>
+      <w:r>
         <w:t>your</w:t>
       </w:r>
       <w:r>
         <w:rPr>
           <w:spacing w:val="-41"/>
         </w:rPr>
-        <w:t> </w:t>
+        <w:t xml:space="preserve"> </w:t>
       </w:r>
       <w:r>
         <w:rPr>
@@ -4370,7 +4194,7 @@
           <w:spacing w:val="21"/>
           <w:w w:val="108"/>
         </w:rPr>
-        <w:t> </w:t>
+        <w:t xml:space="preserve"> </w:t>
       </w:r>
       <w:r>
         <w:rPr>
@@ -4382,17 +4206,16 @@
         <w:rPr>
           <w:spacing w:val="-31"/>
         </w:rPr>
-        <w:t> </w:t>
-      </w:r>
-      <w:r>
-        <w:rPr/>
+        <w:t xml:space="preserve"> </w:t>
+      </w:r>
+      <w:r>
         <w:t>time</w:t>
       </w:r>
       <w:r>
         <w:rPr>
           <w:spacing w:val="-33"/>
         </w:rPr>
-        <w:t> </w:t>
+        <w:t xml:space="preserve"> </w:t>
       </w:r>
       <w:r>
         <w:rPr>
@@ -4410,7 +4233,7 @@
         <w:rPr>
           <w:spacing w:val="-31"/>
         </w:rPr>
-        <w:t> </w:t>
+        <w:t xml:space="preserve"> </w:t>
       </w:r>
       <w:r>
         <w:rPr>
@@ -4434,27 +4257,25 @@
         <w:rPr>
           <w:spacing w:val="-31"/>
         </w:rPr>
-        <w:t> </w:t>
-      </w:r>
-      <w:r>
-        <w:rPr/>
+        <w:t xml:space="preserve"> </w:t>
+      </w:r>
+      <w:r>
         <w:t>field</w:t>
       </w:r>
       <w:r>
         <w:rPr>
           <w:spacing w:val="-33"/>
         </w:rPr>
-        <w:t> </w:t>
-      </w:r>
-      <w:r>
-        <w:rPr/>
+        <w:t xml:space="preserve"> </w:t>
+      </w:r>
+      <w:r>
         <w:t>over</w:t>
       </w:r>
       <w:r>
         <w:rPr>
           <w:spacing w:val="-33"/>
         </w:rPr>
-        <w:t> </w:t>
+        <w:t xml:space="preserve"> </w:t>
       </w:r>
       <w:r>
         <w:rPr>
@@ -4472,7 +4293,7 @@
         <w:rPr>
           <w:spacing w:val="13"/>
         </w:rPr>
-        <w:t> </w:t>
+        <w:t xml:space="preserve"> </w:t>
       </w:r>
       <w:r>
         <w:rPr>
@@ -4490,10 +4311,9 @@
         <w:rPr>
           <w:spacing w:val="-29"/>
         </w:rPr>
-        <w:t> </w:t>
-      </w:r>
-      <w:r>
-        <w:rPr/>
+        <w:t xml:space="preserve"> </w:t>
+      </w:r>
+      <w:r>
         <w:t>you</w:t>
       </w:r>
       <w:r>
@@ -4501,7 +4321,7 @@
           <w:spacing w:val="25"/>
           <w:w w:val="96"/>
         </w:rPr>
-        <w:t> </w:t>
+        <w:t xml:space="preserve"> </w:t>
       </w:r>
       <w:r>
         <w:rPr>
@@ -4513,17 +4333,16 @@
         <w:rPr>
           <w:spacing w:val="-23"/>
         </w:rPr>
-        <w:t> </w:t>
-      </w:r>
-      <w:r>
-        <w:rPr/>
+        <w:t xml:space="preserve"> </w:t>
+      </w:r>
+      <w:r>
         <w:t>your</w:t>
       </w:r>
       <w:r>
         <w:rPr>
           <w:spacing w:val="-25"/>
         </w:rPr>
-        <w:t> </w:t>
+        <w:t xml:space="preserve"> </w:t>
       </w:r>
       <w:r>
         <w:rPr>
@@ -4547,7 +4366,7 @@
         <w:rPr>
           <w:spacing w:val="-22"/>
         </w:rPr>
-        <w:t> </w:t>
+        <w:t xml:space="preserve"> </w:t>
       </w:r>
       <w:r>
         <w:rPr>
@@ -4559,17 +4378,16 @@
         <w:rPr>
           <w:spacing w:val="-22"/>
         </w:rPr>
-        <w:t> </w:t>
-      </w:r>
-      <w:r>
-        <w:rPr/>
+        <w:t xml:space="preserve"> </w:t>
+      </w:r>
+      <w:r>
         <w:t>in</w:t>
       </w:r>
       <w:r>
         <w:rPr>
           <w:spacing w:val="-23"/>
         </w:rPr>
-        <w:t> </w:t>
+        <w:t xml:space="preserve"> </w:t>
       </w:r>
       <w:r>
         <w:rPr>
@@ -4593,7 +4411,7 @@
         <w:rPr>
           <w:spacing w:val="-22"/>
         </w:rPr>
-        <w:t> </w:t>
+        <w:t xml:space="preserve"> </w:t>
       </w:r>
       <w:r>
         <w:rPr>
@@ -4618,35 +4436,32 @@
           <w:spacing w:val="-2"/>
         </w:rPr>
         <w:t>,</w:t>
-      </w:r>
-      <w:r>
-        <w:rPr/>
       </w:r>
     </w:p>
     <w:p>
       <w:pPr>
         <w:pStyle w:val="BodyText"/>
-        <w:spacing w:line="240" w:lineRule="auto" w:before="1"/>
-        <w:ind w:left="1211" w:right="0"/>
-        <w:jc w:val="left"/>
+        <w:spacing w:before="1"/>
+        <w:ind w:left="1211"/>
       </w:pPr>
       <w:r>
-        <w:rPr/>
         <w:pict>
-          <v:shape style="position:absolute;margin-left:76.310928pt;margin-top:18.895611pt;width:140.280295pt;height:10.920514pt;mso-position-horizontal-relative:page;mso-position-vertical-relative:paragraph;z-index:1240" type="#_x0000_t75" stroked="false">
-            <v:imagedata r:id="rId6" o:title=""/>
+          <v:shape id="_x0000_s1029" type="#_x0000_t75" style="position:absolute;left:0;text-align:left;margin-left:76.3pt;margin-top:18.9pt;width:140.3pt;height:10.9pt;z-index:1240;mso-position-horizontal-relative:page">
+            <v:imagedata r:id="rId13" o:title=""/>
+            <w10:wrap anchorx="page"/>
           </v:shape>
         </w:pict>
       </w:r>
-      <w:r>
-        <w:rPr/>
+      <w:proofErr w:type="gramStart"/>
+      <w:r>
         <w:t>you</w:t>
       </w:r>
+      <w:proofErr w:type="gramEnd"/>
       <w:r>
         <w:rPr>
           <w:spacing w:val="-31"/>
         </w:rPr>
-        <w:t> </w:t>
+        <w:t xml:space="preserve"> </w:t>
       </w:r>
       <w:r>
         <w:rPr>
@@ -4670,27 +4485,25 @@
         <w:rPr>
           <w:spacing w:val="-28"/>
         </w:rPr>
-        <w:t> </w:t>
-      </w:r>
-      <w:r>
-        <w:rPr/>
+        <w:t xml:space="preserve"> </w:t>
+      </w:r>
+      <w:r>
         <w:t>gap</w:t>
       </w:r>
       <w:r>
         <w:rPr>
           <w:spacing w:val="-28"/>
         </w:rPr>
-        <w:t> </w:t>
-      </w:r>
-      <w:r>
-        <w:rPr/>
+        <w:t xml:space="preserve"> </w:t>
+      </w:r>
+      <w:r>
         <w:t>in</w:t>
       </w:r>
       <w:r>
         <w:rPr>
           <w:spacing w:val="-30"/>
         </w:rPr>
-        <w:t> </w:t>
+        <w:t xml:space="preserve"> </w:t>
       </w:r>
       <w:r>
         <w:rPr>
@@ -4726,7 +4539,7 @@
         <w:rPr>
           <w:spacing w:val="-35"/>
         </w:rPr>
-        <w:t> </w:t>
+        <w:t xml:space="preserve"> </w:t>
       </w:r>
       <w:r>
         <w:rPr>
@@ -4750,7 +4563,7 @@
         <w:rPr>
           <w:spacing w:val="-25"/>
         </w:rPr>
-        <w:t> </w:t>
+        <w:t xml:space="preserve"> </w:t>
       </w:r>
       <w:r>
         <w:rPr>
@@ -4762,17 +4575,16 @@
         <w:rPr>
           <w:spacing w:val="-28"/>
         </w:rPr>
-        <w:t> </w:t>
-      </w:r>
-      <w:r>
-        <w:rPr/>
+        <w:t xml:space="preserve"> </w:t>
+      </w:r>
+      <w:r>
         <w:t>you</w:t>
       </w:r>
       <w:r>
         <w:rPr>
           <w:spacing w:val="-31"/>
         </w:rPr>
-        <w:t> </w:t>
+        <w:t xml:space="preserve"> </w:t>
       </w:r>
       <w:r>
         <w:rPr>
@@ -4785,18 +4597,14 @@
           <w:spacing w:val="-2"/>
         </w:rPr>
         <w:t>n</w:t>
-      </w:r>
-      <w:r>
-        <w:rPr/>
       </w:r>
     </w:p>
     <w:p>
       <w:pPr>
-        <w:spacing w:line="246" w:lineRule="auto" w:before="75"/>
-        <w:ind w:left="476" w:right="1196" w:firstLine="0"/>
-        <w:jc w:val="left"/>
-        <w:rPr>
-          <w:rFonts w:ascii="Tahoma" w:hAnsi="Tahoma" w:cs="Tahoma" w:eastAsia="Tahoma"/>
+        <w:spacing w:before="75" w:line="246" w:lineRule="auto"/>
+        <w:ind w:left="476" w:right="1196"/>
+        <w:rPr>
+          <w:rFonts w:ascii="Tahoma" w:eastAsia="Tahoma" w:hAnsi="Tahoma" w:cs="Tahoma"/>
           <w:sz w:val="24"/>
           <w:szCs w:val="24"/>
         </w:rPr>
@@ -4815,6 +4623,7 @@
           <w:w w:val="105"/>
           <w:sz w:val="24"/>
         </w:rPr>
+        <w:lastRenderedPageBreak/>
         <w:t>Position</w:t>
       </w:r>
       <w:r>
@@ -4825,7 +4634,7 @@
           <w:w w:val="105"/>
           <w:sz w:val="24"/>
         </w:rPr>
-        <w:t> </w:t>
+        <w:t xml:space="preserve"> </w:t>
       </w:r>
       <w:r>
         <w:rPr>
@@ -4844,7 +4653,7 @@
           <w:w w:val="105"/>
           <w:sz w:val="24"/>
         </w:rPr>
-        <w:t> </w:t>
+        <w:t xml:space="preserve"> </w:t>
       </w:r>
       <w:r>
         <w:rPr>
@@ -4863,7 +4672,7 @@
           <w:w w:val="105"/>
           <w:sz w:val="24"/>
         </w:rPr>
-        <w:t> </w:t>
+        <w:t xml:space="preserve"> </w:t>
       </w:r>
       <w:r>
         <w:rPr>
@@ -4883,7 +4692,7 @@
           <w:w w:val="105"/>
           <w:sz w:val="24"/>
         </w:rPr>
-        <w:t> </w:t>
+        <w:t xml:space="preserve"> </w:t>
       </w:r>
       <w:r>
         <w:rPr>
@@ -4902,7 +4711,7 @@
           <w:w w:val="105"/>
           <w:sz w:val="24"/>
         </w:rPr>
-        <w:t> </w:t>
+        <w:t xml:space="preserve"> </w:t>
       </w:r>
       <w:r>
         <w:rPr>
@@ -4922,7 +4731,7 @@
           <w:w w:val="105"/>
           <w:sz w:val="24"/>
         </w:rPr>
-        <w:t> </w:t>
+        <w:t xml:space="preserve"> </w:t>
       </w:r>
       <w:r>
         <w:rPr>
@@ -4941,8 +4750,9 @@
           <w:w w:val="120"/>
           <w:sz w:val="24"/>
         </w:rPr>
-        <w:t> </w:t>
-      </w:r>
+        <w:t xml:space="preserve"> </w:t>
+      </w:r>
+      <w:proofErr w:type="gramStart"/>
       <w:r>
         <w:rPr>
           <w:rFonts w:ascii="Tahoma"/>
@@ -4951,6 +4761,7 @@
         </w:rPr>
         <w:t>This</w:t>
       </w:r>
+      <w:proofErr w:type="gramEnd"/>
       <w:r>
         <w:rPr>
           <w:rFonts w:ascii="Tahoma"/>
@@ -4958,7 +4769,7 @@
           <w:w w:val="105"/>
           <w:sz w:val="24"/>
         </w:rPr>
-        <w:t> </w:t>
+        <w:t xml:space="preserve"> </w:t>
       </w:r>
       <w:r>
         <w:rPr>
@@ -4994,7 +4805,7 @@
           <w:w w:val="105"/>
           <w:sz w:val="24"/>
         </w:rPr>
-        <w:t> </w:t>
+        <w:t xml:space="preserve"> </w:t>
       </w:r>
       <w:r>
         <w:rPr>
@@ -5021,7 +4832,7 @@
           <w:w w:val="105"/>
           <w:sz w:val="24"/>
         </w:rPr>
-        <w:t> </w:t>
+        <w:t xml:space="preserve"> </w:t>
       </w:r>
       <w:r>
         <w:rPr>
@@ -5048,7 +4859,7 @@
           <w:w w:val="105"/>
           <w:sz w:val="24"/>
         </w:rPr>
-        <w:t> </w:t>
+        <w:t xml:space="preserve"> </w:t>
       </w:r>
       <w:r>
         <w:rPr>
@@ -5084,7 +4895,7 @@
           <w:w w:val="105"/>
           <w:sz w:val="24"/>
         </w:rPr>
-        <w:t> </w:t>
+        <w:t xml:space="preserve"> </w:t>
       </w:r>
       <w:r>
         <w:rPr>
@@ -5101,7 +4912,7 @@
           <w:w w:val="96"/>
           <w:sz w:val="24"/>
         </w:rPr>
-        <w:t> </w:t>
+        <w:t xml:space="preserve"> </w:t>
       </w:r>
       <w:r>
         <w:rPr>
@@ -5119,7 +4930,7 @@
           <w:w w:val="105"/>
           <w:sz w:val="24"/>
         </w:rPr>
-        <w:t> </w:t>
+        <w:t xml:space="preserve"> </w:t>
       </w:r>
       <w:r>
         <w:rPr>
@@ -5136,7 +4947,7 @@
           <w:w w:val="105"/>
           <w:sz w:val="24"/>
         </w:rPr>
-        <w:t> </w:t>
+        <w:t xml:space="preserve"> </w:t>
       </w:r>
       <w:r>
         <w:rPr>
@@ -5163,7 +4974,7 @@
           <w:w w:val="105"/>
           <w:sz w:val="24"/>
         </w:rPr>
-        <w:t> </w:t>
+        <w:t xml:space="preserve"> </w:t>
       </w:r>
       <w:r>
         <w:rPr>
@@ -5190,7 +5001,7 @@
           <w:w w:val="105"/>
           <w:sz w:val="24"/>
         </w:rPr>
-        <w:t> </w:t>
+        <w:t xml:space="preserve"> </w:t>
       </w:r>
       <w:r>
         <w:rPr>
@@ -5217,7 +5028,7 @@
           <w:w w:val="105"/>
           <w:sz w:val="24"/>
         </w:rPr>
-        <w:t> </w:t>
+        <w:t xml:space="preserve"> </w:t>
       </w:r>
       <w:r>
         <w:rPr>
@@ -5234,7 +5045,7 @@
           <w:w w:val="105"/>
           <w:sz w:val="24"/>
         </w:rPr>
-        <w:t> </w:t>
+        <w:t xml:space="preserve"> </w:t>
       </w:r>
       <w:r>
         <w:rPr>
@@ -5279,7 +5090,7 @@
           <w:w w:val="105"/>
           <w:sz w:val="24"/>
         </w:rPr>
-        <w:t> </w:t>
+        <w:t xml:space="preserve"> </w:t>
       </w:r>
       <w:r>
         <w:rPr>
@@ -5296,7 +5107,7 @@
           <w:w w:val="101"/>
           <w:sz w:val="24"/>
         </w:rPr>
-        <w:t> </w:t>
+        <w:t xml:space="preserve"> </w:t>
       </w:r>
       <w:r>
         <w:rPr>
@@ -5350,7 +5161,7 @@
           <w:w w:val="105"/>
           <w:sz w:val="24"/>
         </w:rPr>
-        <w:t> </w:t>
+        <w:t xml:space="preserve"> </w:t>
       </w:r>
       <w:r>
         <w:rPr>
@@ -5368,7 +5179,7 @@
           <w:w w:val="105"/>
           <w:sz w:val="24"/>
         </w:rPr>
-        <w:t> </w:t>
+        <w:t xml:space="preserve"> </w:t>
       </w:r>
       <w:r>
         <w:rPr>
@@ -5387,40 +5198,31 @@
           <w:sz w:val="24"/>
         </w:rPr>
         <w:t>me.</w:t>
-      </w:r>
-      <w:r>
-        <w:rPr>
-          <w:rFonts w:ascii="Tahoma"/>
-          <w:sz w:val="24"/>
-        </w:rPr>
       </w:r>
     </w:p>
     <w:p>
       <w:pPr>
         <w:pStyle w:val="BodyText"/>
-        <w:spacing w:line="255" w:lineRule="auto" w:before="170"/>
+        <w:spacing w:before="170" w:line="255" w:lineRule="auto"/>
         <w:ind w:left="476" w:right="1196"/>
-        <w:jc w:val="left"/>
       </w:pPr>
       <w:r>
-        <w:rPr/>
         <w:t>The</w:t>
       </w:r>
       <w:r>
         <w:rPr>
           <w:spacing w:val="-31"/>
         </w:rPr>
-        <w:t> </w:t>
-      </w:r>
-      <w:r>
-        <w:rPr/>
+        <w:t xml:space="preserve"> </w:t>
+      </w:r>
+      <w:r>
         <w:t>position</w:t>
       </w:r>
       <w:r>
         <w:rPr>
           <w:spacing w:val="-37"/>
         </w:rPr>
-        <w:t> </w:t>
+        <w:t xml:space="preserve"> </w:t>
       </w:r>
       <w:r>
         <w:rPr>
@@ -5438,7 +5240,7 @@
         <w:rPr>
           <w:spacing w:val="-30"/>
         </w:rPr>
-        <w:t> </w:t>
+        <w:t xml:space="preserve"> </w:t>
       </w:r>
       <w:r>
         <w:rPr>
@@ -5462,7 +5264,7 @@
         <w:rPr>
           <w:spacing w:val="-32"/>
         </w:rPr>
-        <w:t> </w:t>
+        <w:t xml:space="preserve"> </w:t>
       </w:r>
       <w:r>
         <w:rPr>
@@ -5480,17 +5282,16 @@
         <w:rPr>
           <w:spacing w:val="-32"/>
         </w:rPr>
-        <w:t> </w:t>
-      </w:r>
-      <w:r>
-        <w:rPr/>
+        <w:t xml:space="preserve"> </w:t>
+      </w:r>
+      <w:r>
         <w:t>a</w:t>
       </w:r>
       <w:r>
         <w:rPr>
           <w:spacing w:val="-28"/>
         </w:rPr>
-        <w:t> </w:t>
+        <w:t xml:space="preserve"> </w:t>
       </w:r>
       <w:r>
         <w:rPr>
@@ -5509,7 +5310,7 @@
           <w:spacing w:val="29"/>
           <w:w w:val="108"/>
         </w:rPr>
-        <w:t> </w:t>
+        <w:t xml:space="preserve"> </w:t>
       </w:r>
       <w:r>
         <w:rPr>
@@ -5545,27 +5346,25 @@
         <w:rPr>
           <w:spacing w:val="-28"/>
         </w:rPr>
-        <w:t> </w:t>
-      </w:r>
-      <w:r>
-        <w:rPr/>
+        <w:t xml:space="preserve"> </w:t>
+      </w:r>
+      <w:r>
         <w:t>if</w:t>
       </w:r>
       <w:r>
         <w:rPr>
           <w:spacing w:val="-28"/>
         </w:rPr>
-        <w:t> </w:t>
-      </w:r>
-      <w:r>
-        <w:rPr/>
+        <w:t xml:space="preserve"> </w:t>
+      </w:r>
+      <w:r>
         <w:t>you</w:t>
       </w:r>
       <w:r>
         <w:rPr>
           <w:spacing w:val="-28"/>
         </w:rPr>
-        <w:t> </w:t>
+        <w:t xml:space="preserve"> </w:t>
       </w:r>
       <w:r>
         <w:rPr>
@@ -5589,10 +5388,9 @@
         <w:rPr>
           <w:spacing w:val="-27"/>
         </w:rPr>
-        <w:t> </w:t>
-      </w:r>
-      <w:r>
-        <w:rPr/>
+        <w:t xml:space="preserve"> </w:t>
+      </w:r>
+      <w:r>
         <w:t>position</w:t>
       </w:r>
       <w:r>
@@ -5600,17 +5398,16 @@
           <w:spacing w:val="21"/>
           <w:w w:val="96"/>
         </w:rPr>
-        <w:t> </w:t>
-      </w:r>
-      <w:r>
-        <w:rPr/>
+        <w:t xml:space="preserve"> </w:t>
+      </w:r>
+      <w:r>
         <w:t>during</w:t>
       </w:r>
       <w:r>
         <w:rPr>
           <w:spacing w:val="-34"/>
         </w:rPr>
-        <w:t> </w:t>
+        <w:t xml:space="preserve"> </w:t>
       </w:r>
       <w:r>
         <w:rPr>
@@ -5640,7 +5437,7 @@
         <w:rPr>
           <w:spacing w:val="-33"/>
         </w:rPr>
-        <w:t> </w:t>
+        <w:t xml:space="preserve"> </w:t>
       </w:r>
       <w:r>
         <w:rPr>
@@ -5664,7 +5461,7 @@
         <w:rPr>
           <w:spacing w:val="-29"/>
         </w:rPr>
-        <w:t> </w:t>
+        <w:t xml:space="preserve"> </w:t>
       </w:r>
       <w:r>
         <w:rPr>
@@ -5677,20 +5474,16 @@
           <w:spacing w:val="-2"/>
         </w:rPr>
         <w:t>.</w:t>
-      </w:r>
-      <w:r>
-        <w:rPr/>
       </w:r>
     </w:p>
     <w:p>
       <w:pPr>
-        <w:spacing w:after="0" w:line="255" w:lineRule="auto"/>
-        <w:jc w:val="left"/>
+        <w:spacing w:line="255" w:lineRule="auto"/>
         <w:sectPr>
           <w:type w:val="continuous"/>
           <w:pgSz w:w="11900" w:h="16840"/>
-          <w:pgMar w:top="1600" w:bottom="280" w:left="300" w:right="580"/>
-          <w:cols w:num="2" w:equalWidth="0">
+          <w:pgMar w:top="1600" w:right="580" w:bottom="280" w:left="300" w:header="720" w:footer="720" w:gutter="0"/>
+          <w:cols w:num="2" w:space="720" w:equalWidth="0">
             <w:col w:w="5338" w:space="40"/>
             <w:col w:w="5642"/>
           </w:cols>
@@ -5699,9 +5492,9 @@
     </w:p>
     <w:p>
       <w:pPr>
-        <w:spacing w:line="240" w:lineRule="auto" w:before="2"/>
-        <w:rPr>
-          <w:rFonts w:ascii="Tahoma" w:hAnsi="Tahoma" w:cs="Tahoma" w:eastAsia="Tahoma"/>
+        <w:spacing w:before="2"/>
+        <w:rPr>
+          <w:rFonts w:ascii="Tahoma" w:eastAsia="Tahoma" w:hAnsi="Tahoma" w:cs="Tahoma"/>
           <w:sz w:val="21"/>
           <w:szCs w:val="21"/>
         </w:rPr>
@@ -5709,37 +5502,38 @@
     </w:p>
     <w:p>
       <w:pPr>
-        <w:spacing w:after="0" w:line="240" w:lineRule="auto"/>
-        <w:rPr>
-          <w:rFonts w:ascii="Tahoma" w:hAnsi="Tahoma" w:cs="Tahoma" w:eastAsia="Tahoma"/>
+        <w:rPr>
+          <w:rFonts w:ascii="Tahoma" w:eastAsia="Tahoma" w:hAnsi="Tahoma" w:cs="Tahoma"/>
           <w:sz w:val="21"/>
           <w:szCs w:val="21"/>
         </w:rPr>
         <w:sectPr>
           <w:type w:val="continuous"/>
           <w:pgSz w:w="11900" w:h="16840"/>
-          <w:pgMar w:top="1600" w:bottom="280" w:left="300" w:right="580"/>
+          <w:pgMar w:top="1600" w:right="580" w:bottom="280" w:left="300" w:header="720" w:footer="720" w:gutter="0"/>
+          <w:cols w:space="720"/>
         </w:sectPr>
       </w:pPr>
     </w:p>
     <w:p>
       <w:pPr>
-        <w:spacing w:line="250" w:lineRule="auto" w:before="96"/>
-        <w:ind w:left="1211" w:right="0" w:firstLine="0"/>
-        <w:jc w:val="left"/>
-        <w:rPr>
-          <w:rFonts w:ascii="Tahoma" w:hAnsi="Tahoma" w:cs="Tahoma" w:eastAsia="Tahoma"/>
+        <w:spacing w:before="96" w:line="250" w:lineRule="auto"/>
+        <w:ind w:left="1211"/>
+        <w:rPr>
+          <w:rFonts w:ascii="Tahoma" w:eastAsia="Tahoma" w:hAnsi="Tahoma" w:cs="Tahoma"/>
           <w:sz w:val="24"/>
           <w:szCs w:val="24"/>
         </w:rPr>
       </w:pPr>
+      <w:proofErr w:type="gramStart"/>
       <w:r>
         <w:rPr>
           <w:rFonts w:ascii="Arial Narrow"/>
           <w:b/>
           <w:sz w:val="24"/>
         </w:rPr>
-        <w:t>Single </w:t>
+        <w:lastRenderedPageBreak/>
+        <w:t xml:space="preserve">Single </w:t>
       </w:r>
       <w:r>
         <w:rPr>
@@ -5748,7 +5542,7 @@
           <w:spacing w:val="24"/>
           <w:sz w:val="24"/>
         </w:rPr>
-        <w:t> </w:t>
+        <w:t xml:space="preserve"> </w:t>
       </w:r>
       <w:r>
         <w:rPr>
@@ -5759,13 +5553,14 @@
         </w:rPr>
         <w:t>Lap</w:t>
       </w:r>
+      <w:proofErr w:type="gramEnd"/>
       <w:r>
         <w:rPr>
           <w:rFonts w:ascii="Arial Narrow"/>
           <w:b/>
           <w:sz w:val="24"/>
         </w:rPr>
-        <w:t> </w:t>
+        <w:t xml:space="preserve"> </w:t>
       </w:r>
       <w:r>
         <w:rPr>
@@ -5774,7 +5569,7 @@
           <w:spacing w:val="38"/>
           <w:sz w:val="24"/>
         </w:rPr>
-        <w:t> </w:t>
+        <w:t xml:space="preserve"> </w:t>
       </w:r>
       <w:r>
         <w:rPr>
@@ -5791,7 +5586,7 @@
           <w:b/>
           <w:sz w:val="24"/>
         </w:rPr>
-        <w:t> </w:t>
+        <w:t xml:space="preserve"> </w:t>
       </w:r>
       <w:r>
         <w:rPr>
@@ -5800,7 +5595,7 @@
           <w:spacing w:val="25"/>
           <w:sz w:val="24"/>
         </w:rPr>
-        <w:t> </w:t>
+        <w:t xml:space="preserve"> </w:t>
       </w:r>
       <w:r>
         <w:rPr>
@@ -5808,7 +5603,7 @@
           <w:b/>
           <w:sz w:val="24"/>
         </w:rPr>
-        <w:t>in </w:t>
+        <w:t xml:space="preserve">in </w:t>
       </w:r>
       <w:r>
         <w:rPr>
@@ -5817,7 +5612,7 @@
           <w:spacing w:val="38"/>
           <w:sz w:val="24"/>
         </w:rPr>
-        <w:t> </w:t>
+        <w:t xml:space="preserve"> </w:t>
       </w:r>
       <w:r>
         <w:rPr>
@@ -5834,7 +5629,7 @@
           <w:b/>
           <w:sz w:val="24"/>
         </w:rPr>
-        <w:t> </w:t>
+        <w:t xml:space="preserve"> </w:t>
       </w:r>
       <w:r>
         <w:rPr>
@@ -5843,7 +5638,7 @@
           <w:spacing w:val="44"/>
           <w:sz w:val="24"/>
         </w:rPr>
-        <w:t> </w:t>
+        <w:t xml:space="preserve"> </w:t>
       </w:r>
       <w:r>
         <w:rPr>
@@ -5862,7 +5657,7 @@
           <w:w w:val="120"/>
           <w:sz w:val="24"/>
         </w:rPr>
-        <w:t> </w:t>
+        <w:t xml:space="preserve"> </w:t>
       </w:r>
       <w:r>
         <w:rPr>
@@ -5877,7 +5672,7 @@
           <w:spacing w:val="-28"/>
           <w:sz w:val="24"/>
         </w:rPr>
-        <w:t> </w:t>
+        <w:t xml:space="preserve"> </w:t>
       </w:r>
       <w:r>
         <w:rPr>
@@ -5925,7 +5720,7 @@
           <w:spacing w:val="-27"/>
           <w:sz w:val="24"/>
         </w:rPr>
-        <w:t> </w:t>
+        <w:t xml:space="preserve"> </w:t>
       </w:r>
       <w:r>
         <w:rPr>
@@ -5940,7 +5735,7 @@
           <w:spacing w:val="-30"/>
           <w:sz w:val="24"/>
         </w:rPr>
-        <w:t> </w:t>
+        <w:t xml:space="preserve"> </w:t>
       </w:r>
       <w:r>
         <w:rPr>
@@ -5955,7 +5750,7 @@
           <w:spacing w:val="-28"/>
           <w:sz w:val="24"/>
         </w:rPr>
-        <w:t> </w:t>
+        <w:t xml:space="preserve"> </w:t>
       </w:r>
       <w:r>
         <w:rPr>
@@ -5988,7 +5783,7 @@
           <w:w w:val="99"/>
           <w:sz w:val="24"/>
         </w:rPr>
-        <w:t> </w:t>
+        <w:t xml:space="preserve"> </w:t>
       </w:r>
       <w:r>
         <w:rPr>
@@ -6020,7 +5815,7 @@
           <w:spacing w:val="-23"/>
           <w:sz w:val="24"/>
         </w:rPr>
-        <w:t> </w:t>
+        <w:t xml:space="preserve"> </w:t>
       </w:r>
       <w:r>
         <w:rPr>
@@ -6044,7 +5839,7 @@
           <w:spacing w:val="-20"/>
           <w:sz w:val="24"/>
         </w:rPr>
-        <w:t> </w:t>
+        <w:t xml:space="preserve"> </w:t>
       </w:r>
       <w:r>
         <w:rPr>
@@ -6059,7 +5854,7 @@
           <w:spacing w:val="-19"/>
           <w:sz w:val="24"/>
         </w:rPr>
-        <w:t> </w:t>
+        <w:t xml:space="preserve"> </w:t>
       </w:r>
       <w:r>
         <w:rPr>
@@ -6107,7 +5902,7 @@
           <w:spacing w:val="-17"/>
           <w:sz w:val="24"/>
         </w:rPr>
-        <w:t> </w:t>
+        <w:t xml:space="preserve"> </w:t>
       </w:r>
       <w:r>
         <w:rPr>
@@ -6122,7 +5917,7 @@
           <w:spacing w:val="-23"/>
           <w:sz w:val="24"/>
         </w:rPr>
-        <w:t> </w:t>
+        <w:t xml:space="preserve"> </w:t>
       </w:r>
       <w:r>
         <w:rPr>
@@ -6138,7 +5933,7 @@
           <w:w w:val="101"/>
           <w:sz w:val="24"/>
         </w:rPr>
-        <w:t> </w:t>
+        <w:t xml:space="preserve"> </w:t>
       </w:r>
       <w:r>
         <w:rPr>
@@ -6162,7 +5957,7 @@
           <w:spacing w:val="-31"/>
           <w:sz w:val="24"/>
         </w:rPr>
-        <w:t> </w:t>
+        <w:t xml:space="preserve"> </w:t>
       </w:r>
       <w:r>
         <w:rPr>
@@ -6177,7 +5972,7 @@
           <w:spacing w:val="-33"/>
           <w:sz w:val="24"/>
         </w:rPr>
-        <w:t> </w:t>
+        <w:t xml:space="preserve"> </w:t>
       </w:r>
       <w:r>
         <w:rPr>
@@ -6209,7 +6004,7 @@
           <w:spacing w:val="-32"/>
           <w:sz w:val="24"/>
         </w:rPr>
-        <w:t> </w:t>
+        <w:t xml:space="preserve"> </w:t>
       </w:r>
       <w:r>
         <w:rPr>
@@ -6224,7 +6019,7 @@
           <w:spacing w:val="-34"/>
           <w:sz w:val="24"/>
         </w:rPr>
-        <w:t> </w:t>
+        <w:t xml:space="preserve"> </w:t>
       </w:r>
       <w:r>
         <w:rPr>
@@ -6257,14 +6052,15 @@
           <w:w w:val="101"/>
           <w:sz w:val="24"/>
         </w:rPr>
-        <w:t> </w:t>
-      </w:r>
-      <w:r>
-        <w:rPr>
-          <w:rFonts w:ascii="Tahoma"/>
-          <w:spacing w:val="-1"/>
-          <w:sz w:val="24"/>
-        </w:rPr>
+        <w:t xml:space="preserve"> </w:t>
+      </w:r>
+      <w:r>
+        <w:rPr>
+          <w:rFonts w:ascii="Tahoma"/>
+          <w:spacing w:val="-1"/>
+          <w:sz w:val="24"/>
+        </w:rPr>
+        <w:lastRenderedPageBreak/>
         <w:t>ch</w:t>
       </w:r>
       <w:r>
@@ -6329,7 +6125,7 @@
           <w:spacing w:val="-27"/>
           <w:sz w:val="24"/>
         </w:rPr>
-        <w:t> </w:t>
+        <w:t xml:space="preserve"> </w:t>
       </w:r>
       <w:r>
         <w:rPr>
@@ -6344,7 +6140,7 @@
           <w:spacing w:val="-23"/>
           <w:sz w:val="24"/>
         </w:rPr>
-        <w:t> </w:t>
+        <w:t xml:space="preserve"> </w:t>
       </w:r>
       <w:r>
         <w:rPr>
@@ -6359,7 +6155,7 @@
           <w:spacing w:val="-22"/>
           <w:sz w:val="24"/>
         </w:rPr>
-        <w:t> </w:t>
+        <w:t xml:space="preserve"> </w:t>
       </w:r>
       <w:r>
         <w:rPr>
@@ -6391,7 +6187,7 @@
           <w:spacing w:val="-20"/>
           <w:sz w:val="24"/>
         </w:rPr>
-        <w:t> </w:t>
+        <w:t xml:space="preserve"> </w:t>
       </w:r>
       <w:r>
         <w:rPr>
@@ -6407,7 +6203,7 @@
           <w:spacing w:val="-21"/>
           <w:sz w:val="24"/>
         </w:rPr>
-        <w:t> </w:t>
+        <w:t xml:space="preserve"> </w:t>
       </w:r>
       <w:r>
         <w:rPr>
@@ -6440,7 +6236,7 @@
           <w:w w:val="101"/>
           <w:sz w:val="24"/>
         </w:rPr>
-        <w:t> </w:t>
+        <w:t xml:space="preserve"> </w:t>
       </w:r>
       <w:r>
         <w:rPr>
@@ -6472,7 +6268,7 @@
           <w:spacing w:val="-25"/>
           <w:sz w:val="24"/>
         </w:rPr>
-        <w:t> </w:t>
+        <w:t xml:space="preserve"> </w:t>
       </w:r>
       <w:r>
         <w:rPr>
@@ -6487,7 +6283,7 @@
           <w:spacing w:val="-25"/>
           <w:sz w:val="24"/>
         </w:rPr>
-        <w:t> </w:t>
+        <w:t xml:space="preserve"> </w:t>
       </w:r>
       <w:r>
         <w:rPr>
@@ -6527,7 +6323,7 @@
           <w:spacing w:val="-29"/>
           <w:sz w:val="24"/>
         </w:rPr>
-        <w:t> </w:t>
+        <w:t xml:space="preserve"> </w:t>
       </w:r>
       <w:r>
         <w:rPr>
@@ -6535,27 +6331,19 @@
           <w:sz w:val="24"/>
         </w:rPr>
         <w:t>class.</w:t>
-      </w:r>
-      <w:r>
-        <w:rPr>
-          <w:rFonts w:ascii="Tahoma"/>
-          <w:sz w:val="24"/>
-        </w:rPr>
       </w:r>
     </w:p>
     <w:p>
       <w:pPr>
-        <w:spacing w:line="250" w:lineRule="auto" w:before="75"/>
-        <w:ind w:left="509" w:right="1530" w:firstLine="0"/>
-        <w:jc w:val="left"/>
-        <w:rPr>
-          <w:rFonts w:ascii="Tahoma" w:hAnsi="Tahoma" w:cs="Tahoma" w:eastAsia="Tahoma"/>
+        <w:spacing w:before="75" w:line="250" w:lineRule="auto"/>
+        <w:ind w:left="509" w:right="1530"/>
+        <w:rPr>
+          <w:rFonts w:ascii="Tahoma" w:eastAsia="Tahoma" w:hAnsi="Tahoma" w:cs="Tahoma"/>
           <w:sz w:val="24"/>
           <w:szCs w:val="24"/>
         </w:rPr>
       </w:pPr>
       <w:r>
-        <w:rPr/>
         <w:br w:type="column"/>
       </w:r>
       <w:r>
@@ -6565,6 +6353,7 @@
           <w:spacing w:val="-1"/>
           <w:sz w:val="24"/>
         </w:rPr>
+        <w:lastRenderedPageBreak/>
         <w:t>Race</w:t>
       </w:r>
       <w:r>
@@ -6573,7 +6362,7 @@
           <w:b/>
           <w:sz w:val="24"/>
         </w:rPr>
-        <w:t>  </w:t>
+        <w:t xml:space="preserve">  </w:t>
       </w:r>
       <w:r>
         <w:rPr>
@@ -6582,8 +6371,9 @@
           <w:spacing w:val="1"/>
           <w:sz w:val="24"/>
         </w:rPr>
-        <w:t> </w:t>
-      </w:r>
+        <w:t xml:space="preserve"> </w:t>
+      </w:r>
+      <w:proofErr w:type="gramStart"/>
       <w:r>
         <w:rPr>
           <w:rFonts w:ascii="Arial Narrow"/>
@@ -6599,7 +6389,7 @@
           <w:b/>
           <w:sz w:val="24"/>
         </w:rPr>
-        <w:t> </w:t>
+        <w:t xml:space="preserve"> </w:t>
       </w:r>
       <w:r>
         <w:rPr>
@@ -6608,7 +6398,7 @@
           <w:spacing w:val="33"/>
           <w:sz w:val="24"/>
         </w:rPr>
-        <w:t> </w:t>
+        <w:t xml:space="preserve"> </w:t>
       </w:r>
       <w:r>
         <w:rPr>
@@ -6616,7 +6406,16 @@
           <w:b/>
           <w:sz w:val="24"/>
         </w:rPr>
-        <w:t>in </w:t>
+        <w:t>in</w:t>
+      </w:r>
+      <w:proofErr w:type="gramEnd"/>
+      <w:r>
+        <w:rPr>
+          <w:rFonts w:ascii="Arial Narrow"/>
+          <w:b/>
+          <w:sz w:val="24"/>
+        </w:rPr>
+        <w:t xml:space="preserve"> </w:t>
       </w:r>
       <w:r>
         <w:rPr>
@@ -6625,7 +6424,7 @@
           <w:spacing w:val="46"/>
           <w:sz w:val="24"/>
         </w:rPr>
-        <w:t> </w:t>
+        <w:t xml:space="preserve"> </w:t>
       </w:r>
       <w:r>
         <w:rPr>
@@ -6642,7 +6441,7 @@
           <w:b/>
           <w:sz w:val="24"/>
         </w:rPr>
-        <w:t> </w:t>
+        <w:t xml:space="preserve"> </w:t>
       </w:r>
       <w:r>
         <w:rPr>
@@ -6651,7 +6450,7 @@
           <w:spacing w:val="52"/>
           <w:sz w:val="24"/>
         </w:rPr>
-        <w:t> </w:t>
+        <w:t xml:space="preserve"> </w:t>
       </w:r>
       <w:r>
         <w:rPr>
@@ -6669,7 +6468,7 @@
           <w:w w:val="120"/>
           <w:sz w:val="24"/>
         </w:rPr>
-        <w:t> </w:t>
+        <w:t xml:space="preserve"> </w:t>
       </w:r>
       <w:r>
         <w:rPr>
@@ -6684,7 +6483,7 @@
           <w:spacing w:val="-23"/>
           <w:sz w:val="24"/>
         </w:rPr>
-        <w:t> </w:t>
+        <w:t xml:space="preserve"> </w:t>
       </w:r>
       <w:r>
         <w:rPr>
@@ -6732,7 +6531,7 @@
           <w:spacing w:val="-23"/>
           <w:sz w:val="24"/>
         </w:rPr>
-        <w:t> </w:t>
+        <w:t xml:space="preserve"> </w:t>
       </w:r>
       <w:r>
         <w:rPr>
@@ -6747,7 +6546,7 @@
           <w:spacing w:val="-27"/>
           <w:sz w:val="24"/>
         </w:rPr>
-        <w:t> </w:t>
+        <w:t xml:space="preserve"> </w:t>
       </w:r>
       <w:r>
         <w:rPr>
@@ -6779,7 +6578,7 @@
           <w:spacing w:val="-18"/>
           <w:sz w:val="24"/>
         </w:rPr>
-        <w:t> </w:t>
+        <w:t xml:space="preserve"> </w:t>
       </w:r>
       <w:r>
         <w:rPr>
@@ -6812,7 +6611,7 @@
           <w:w w:val="106"/>
           <w:sz w:val="24"/>
         </w:rPr>
-        <w:t> </w:t>
+        <w:t xml:space="preserve"> </w:t>
       </w:r>
       <w:r>
         <w:rPr>
@@ -6836,7 +6635,7 @@
           <w:spacing w:val="-27"/>
           <w:sz w:val="24"/>
         </w:rPr>
-        <w:t> </w:t>
+        <w:t xml:space="preserve"> </w:t>
       </w:r>
       <w:r>
         <w:rPr>
@@ -6851,7 +6650,7 @@
           <w:spacing w:val="-27"/>
           <w:sz w:val="24"/>
         </w:rPr>
-        <w:t> </w:t>
+        <w:t xml:space="preserve"> </w:t>
       </w:r>
       <w:r>
         <w:rPr>
@@ -6899,13 +6698,14 @@
           <w:spacing w:val="-26"/>
           <w:sz w:val="24"/>
         </w:rPr>
-        <w:t> </w:t>
-      </w:r>
-      <w:r>
-        <w:rPr>
-          <w:rFonts w:ascii="Tahoma"/>
-          <w:sz w:val="24"/>
-        </w:rPr>
+        <w:t xml:space="preserve"> </w:t>
+      </w:r>
+      <w:r>
+        <w:rPr>
+          <w:rFonts w:ascii="Tahoma"/>
+          <w:sz w:val="24"/>
+        </w:rPr>
+        <w:lastRenderedPageBreak/>
         <w:t>over</w:t>
       </w:r>
       <w:r>
@@ -6914,7 +6714,7 @@
           <w:spacing w:val="-28"/>
           <w:sz w:val="24"/>
         </w:rPr>
-        <w:t> </w:t>
+        <w:t xml:space="preserve"> </w:t>
       </w:r>
       <w:r>
         <w:rPr>
@@ -6929,7 +6729,7 @@
           <w:spacing w:val="-32"/>
           <w:sz w:val="24"/>
         </w:rPr>
-        <w:t> </w:t>
+        <w:t xml:space="preserve"> </w:t>
       </w:r>
       <w:r>
         <w:rPr>
@@ -6953,7 +6753,7 @@
           <w:spacing w:val="-27"/>
           <w:sz w:val="24"/>
         </w:rPr>
-        <w:t> </w:t>
+        <w:t xml:space="preserve"> </w:t>
       </w:r>
       <w:r>
         <w:rPr>
@@ -6969,7 +6769,7 @@
           <w:w w:val="96"/>
           <w:sz w:val="24"/>
         </w:rPr>
-        <w:t> </w:t>
+        <w:t xml:space="preserve"> </w:t>
       </w:r>
       <w:r>
         <w:rPr>
@@ -7001,7 +6801,7 @@
           <w:spacing w:val="-30"/>
           <w:sz w:val="24"/>
         </w:rPr>
-        <w:t> </w:t>
+        <w:t xml:space="preserve"> </w:t>
       </w:r>
       <w:r>
         <w:rPr>
@@ -7016,7 +6816,7 @@
           <w:spacing w:val="-29"/>
           <w:sz w:val="24"/>
         </w:rPr>
-        <w:t> </w:t>
+        <w:t xml:space="preserve"> </w:t>
       </w:r>
       <w:r>
         <w:rPr>
@@ -7049,7 +6849,7 @@
           <w:w w:val="101"/>
           <w:sz w:val="24"/>
         </w:rPr>
-        <w:t> </w:t>
+        <w:t xml:space="preserve"> </w:t>
       </w:r>
       <w:r>
         <w:rPr>
@@ -7121,7 +6921,7 @@
           <w:spacing w:val="-27"/>
           <w:sz w:val="24"/>
         </w:rPr>
-        <w:t> </w:t>
+        <w:t xml:space="preserve"> </w:t>
       </w:r>
       <w:r>
         <w:rPr>
@@ -7136,7 +6936,7 @@
           <w:spacing w:val="-21"/>
           <w:sz w:val="24"/>
         </w:rPr>
-        <w:t> </w:t>
+        <w:t xml:space="preserve"> </w:t>
       </w:r>
       <w:r>
         <w:rPr>
@@ -7151,7 +6951,7 @@
           <w:spacing w:val="-22"/>
           <w:sz w:val="24"/>
         </w:rPr>
-        <w:t> </w:t>
+        <w:t xml:space="preserve"> </w:t>
       </w:r>
       <w:r>
         <w:rPr>
@@ -7166,7 +6966,7 @@
           <w:spacing w:val="-19"/>
           <w:sz w:val="24"/>
         </w:rPr>
-        <w:t> </w:t>
+        <w:t xml:space="preserve"> </w:t>
       </w:r>
       <w:r>
         <w:rPr>
@@ -7182,7 +6982,7 @@
           <w:spacing w:val="30"/>
           <w:sz w:val="24"/>
         </w:rPr>
-        <w:t> </w:t>
+        <w:t xml:space="preserve"> </w:t>
       </w:r>
       <w:r>
         <w:rPr>
@@ -7214,7 +7014,7 @@
           <w:spacing w:val="-25"/>
           <w:sz w:val="24"/>
         </w:rPr>
-        <w:t> </w:t>
+        <w:t xml:space="preserve"> </w:t>
       </w:r>
       <w:r>
         <w:rPr>
@@ -7246,7 +7046,7 @@
           <w:spacing w:val="-25"/>
           <w:sz w:val="24"/>
         </w:rPr>
-        <w:t> </w:t>
+        <w:t xml:space="preserve"> </w:t>
       </w:r>
       <w:r>
         <w:rPr>
@@ -7261,7 +7061,7 @@
           <w:spacing w:val="-25"/>
           <w:sz w:val="24"/>
         </w:rPr>
-        <w:t> </w:t>
+        <w:t xml:space="preserve"> </w:t>
       </w:r>
       <w:r>
         <w:rPr>
@@ -7301,7 +7101,7 @@
           <w:spacing w:val="-29"/>
           <w:sz w:val="24"/>
         </w:rPr>
-        <w:t> </w:t>
+        <w:t xml:space="preserve"> </w:t>
       </w:r>
       <w:r>
         <w:rPr>
@@ -7309,28 +7109,21 @@
           <w:sz w:val="24"/>
         </w:rPr>
         <w:t>class.</w:t>
-      </w:r>
-      <w:r>
-        <w:rPr>
-          <w:rFonts w:ascii="Tahoma"/>
-          <w:sz w:val="24"/>
-        </w:rPr>
       </w:r>
     </w:p>
     <w:p>
       <w:pPr>
-        <w:spacing w:after="0" w:line="250" w:lineRule="auto"/>
-        <w:jc w:val="left"/>
-        <w:rPr>
-          <w:rFonts w:ascii="Tahoma" w:hAnsi="Tahoma" w:cs="Tahoma" w:eastAsia="Tahoma"/>
+        <w:spacing w:line="250" w:lineRule="auto"/>
+        <w:rPr>
+          <w:rFonts w:ascii="Tahoma" w:eastAsia="Tahoma" w:hAnsi="Tahoma" w:cs="Tahoma"/>
           <w:sz w:val="24"/>
           <w:szCs w:val="24"/>
         </w:rPr>
         <w:sectPr>
           <w:type w:val="continuous"/>
           <w:pgSz w:w="11900" w:h="16840"/>
-          <w:pgMar w:top="1600" w:bottom="280" w:left="300" w:right="580"/>
-          <w:cols w:num="2" w:equalWidth="0">
+          <w:pgMar w:top="1600" w:right="580" w:bottom="280" w:left="300" w:header="720" w:footer="720" w:gutter="0"/>
+          <w:cols w:num="2" w:space="720" w:equalWidth="0">
             <w:col w:w="5305" w:space="40"/>
             <w:col w:w="5675"/>
           </w:cols>
@@ -7339,9 +7132,8 @@
     </w:p>
     <w:p>
       <w:pPr>
-        <w:spacing w:line="240" w:lineRule="auto" w:before="0"/>
-        <w:rPr>
-          <w:rFonts w:ascii="Tahoma" w:hAnsi="Tahoma" w:cs="Tahoma" w:eastAsia="Tahoma"/>
+        <w:rPr>
+          <w:rFonts w:ascii="Tahoma" w:eastAsia="Tahoma" w:hAnsi="Tahoma" w:cs="Tahoma"/>
           <w:sz w:val="20"/>
           <w:szCs w:val="20"/>
         </w:rPr>
@@ -7349,9 +7141,8 @@
     </w:p>
     <w:p>
       <w:pPr>
-        <w:spacing w:line="240" w:lineRule="auto" w:before="0"/>
-        <w:rPr>
-          <w:rFonts w:ascii="Tahoma" w:hAnsi="Tahoma" w:cs="Tahoma" w:eastAsia="Tahoma"/>
+        <w:rPr>
+          <w:rFonts w:ascii="Tahoma" w:eastAsia="Tahoma" w:hAnsi="Tahoma" w:cs="Tahoma"/>
           <w:sz w:val="20"/>
           <w:szCs w:val="20"/>
         </w:rPr>
@@ -7359,9 +7150,9 @@
     </w:p>
     <w:p>
       <w:pPr>
-        <w:spacing w:line="240" w:lineRule="auto" w:before="11"/>
-        <w:rPr>
-          <w:rFonts w:ascii="Tahoma" w:hAnsi="Tahoma" w:cs="Tahoma" w:eastAsia="Tahoma"/>
+        <w:spacing w:before="11"/>
+        <w:rPr>
+          <w:rFonts w:ascii="Tahoma" w:eastAsia="Tahoma" w:hAnsi="Tahoma" w:cs="Tahoma"/>
           <w:sz w:val="16"/>
           <w:szCs w:val="16"/>
         </w:rPr>
@@ -7370,36 +7161,43 @@
     <w:p>
       <w:pPr>
         <w:spacing w:line="200" w:lineRule="atLeast"/>
-        <w:ind w:left="115" w:right="0" w:firstLine="0"/>
-        <w:rPr>
-          <w:rFonts w:ascii="Tahoma" w:hAnsi="Tahoma" w:cs="Tahoma" w:eastAsia="Tahoma"/>
+        <w:ind w:left="115"/>
+        <w:rPr>
+          <w:rFonts w:ascii="Tahoma" w:eastAsia="Tahoma" w:hAnsi="Tahoma" w:cs="Tahoma"/>
           <w:sz w:val="20"/>
           <w:szCs w:val="20"/>
         </w:rPr>
       </w:pPr>
       <w:r>
         <w:rPr>
-          <w:rFonts w:ascii="Tahoma" w:hAnsi="Tahoma" w:cs="Tahoma" w:eastAsia="Tahoma"/>
+          <w:rFonts w:ascii="Tahoma" w:eastAsia="Tahoma" w:hAnsi="Tahoma" w:cs="Tahoma"/>
           <w:sz w:val="20"/>
           <w:szCs w:val="20"/>
         </w:rPr>
+      </w:r>
+      <w:r>
+        <w:rPr>
+          <w:rFonts w:ascii="Tahoma" w:eastAsia="Tahoma" w:hAnsi="Tahoma" w:cs="Tahoma"/>
+          <w:sz w:val="20"/>
+          <w:szCs w:val="20"/>
+        </w:rPr>
         <w:pict>
-          <v:group style="width:540.2pt;height:42pt;mso-position-horizontal-relative:char;mso-position-vertical-relative:line" coordorigin="0,0" coordsize="10804,840">
-            <v:shape style="position:absolute;left:0;top:0;width:10804;height:840" type="#_x0000_t75" stroked="false">
-              <v:imagedata r:id="rId7" o:title=""/>
+          <v:group id="_x0000_s1026" style="width:540.2pt;height:42pt;mso-position-horizontal-relative:char;mso-position-vertical-relative:line" coordsize="10804,840">
+            <v:shape id="_x0000_s1028" type="#_x0000_t75" style="position:absolute;width:10804;height:840">
+              <v:imagedata r:id="rId14" o:title=""/>
             </v:shape>
-            <v:shapetype id="_x0000_t202" o:spt="202" coordsize="21600,21600" path="m,l,21600r21600,l21600,xe">
+            <v:shapetype id="_x0000_t202" coordsize="21600,21600" o:spt="202" path="m,l,21600r21600,l21600,xe">
               <v:stroke joinstyle="miter"/>
               <v:path gradientshapeok="t" o:connecttype="rect"/>
             </v:shapetype>
-            <v:shape style="position:absolute;left:0;top:0;width:10804;height:840" type="#_x0000_t202" filled="false" stroked="false">
+            <v:shape id="_x0000_s1027" type="#_x0000_t202" style="position:absolute;width:10804;height:840" filled="f" stroked="f">
               <v:textbox inset="0,0,0,0">
                 <w:txbxContent>
                   <w:p>
                     <w:pPr>
-                      <w:spacing w:line="240" w:lineRule="auto" w:before="9"/>
+                      <w:spacing w:before="9"/>
                       <w:rPr>
-                        <w:rFonts w:ascii="Tahoma" w:hAnsi="Tahoma" w:cs="Tahoma" w:eastAsia="Tahoma"/>
+                        <w:rFonts w:ascii="Tahoma" w:eastAsia="Tahoma" w:hAnsi="Tahoma" w:cs="Tahoma"/>
                         <w:sz w:val="20"/>
                         <w:szCs w:val="20"/>
                       </w:rPr>
@@ -7407,11 +7205,9 @@
                   </w:p>
                   <w:p>
                     <w:pPr>
-                      <w:spacing w:before="0"/>
-                      <w:ind w:left="2972" w:right="0" w:firstLine="0"/>
-                      <w:jc w:val="left"/>
+                      <w:ind w:left="2972"/>
                       <w:rPr>
-                        <w:rFonts w:ascii="Arial Narrow" w:hAnsi="Arial Narrow" w:cs="Arial Narrow" w:eastAsia="Arial Narrow"/>
+                        <w:rFonts w:ascii="Arial Narrow" w:eastAsia="Arial Narrow" w:hAnsi="Arial Narrow" w:cs="Arial Narrow"/>
                         <w:sz w:val="24"/>
                         <w:szCs w:val="24"/>
                       </w:rPr>
@@ -7435,7 +7231,7 @@
                         <w:w w:val="115"/>
                         <w:sz w:val="24"/>
                       </w:rPr>
-                      <w:t> </w:t>
+                      <w:t xml:space="preserve"> </w:t>
                     </w:r>
                     <w:r>
                       <w:rPr>
@@ -7456,7 +7252,7 @@
                         <w:w w:val="115"/>
                         <w:sz w:val="24"/>
                       </w:rPr>
-                      <w:t> </w:t>
+                      <w:t xml:space="preserve"> </w:t>
                     </w:r>
                     <w:r>
                       <w:rPr>
@@ -7478,7 +7274,7 @@
                         <w:w w:val="115"/>
                         <w:sz w:val="24"/>
                       </w:rPr>
-                      <w:t> </w:t>
+                      <w:t xml:space="preserve"> </w:t>
                     </w:r>
                     <w:r>
                       <w:rPr>
@@ -7499,7 +7295,7 @@
                         <w:w w:val="115"/>
                         <w:sz w:val="24"/>
                       </w:rPr>
-                      <w:t> </w:t>
+                      <w:t xml:space="preserve"> </w:t>
                     </w:r>
                     <w:r>
                       <w:rPr>
@@ -7644,91 +7440,601 @@
                       </w:rPr>
                       <w:t>m</w:t>
                     </w:r>
-                    <w:r>
-                      <w:rPr>
-                        <w:rFonts w:ascii="Arial Narrow"/>
-                        <w:sz w:val="24"/>
-                      </w:rPr>
-                    </w:r>
                   </w:p>
                 </w:txbxContent>
               </v:textbox>
-              <w10:wrap type="none"/>
             </v:shape>
+            <w10:wrap type="none"/>
+            <w10:anchorlock/>
           </v:group>
         </w:pict>
-      </w:r>
-      <w:r>
-        <w:rPr>
-          <w:rFonts w:ascii="Tahoma" w:hAnsi="Tahoma" w:cs="Tahoma" w:eastAsia="Tahoma"/>
-          <w:sz w:val="20"/>
-          <w:szCs w:val="20"/>
-        </w:rPr>
       </w:r>
     </w:p>
     <w:sectPr>
       <w:type w:val="continuous"/>
       <w:pgSz w:w="11900" w:h="16840"/>
-      <w:pgMar w:top="1600" w:bottom="280" w:left="300" w:right="580"/>
+      <w:pgMar w:top="1600" w:right="580" w:bottom="280" w:left="300" w:header="720" w:footer="720" w:gutter="0"/>
+      <w:cols w:space="720"/>
     </w:sectPr>
   </w:body>
 </w:document>
 </file>
 
+<file path=word/endnotes.xml><?xml version="1.0" encoding="utf-8"?>
+<w:endnotes xmlns:wpc="http://schemas.microsoft.com/office/word/2010/wordprocessingCanvas" xmlns:mc="http://schemas.openxmlformats.org/markup-compatibility/2006" xmlns:o="urn:schemas-microsoft-com:office:office" xmlns:r="http://schemas.openxmlformats.org/officeDocument/2006/relationships" xmlns:m="http://schemas.openxmlformats.org/officeDocument/2006/math" xmlns:v="urn:schemas-microsoft-com:vml" xmlns:wp14="http://schemas.microsoft.com/office/word/2010/wordprocessingDrawing" xmlns:wp="http://schemas.openxmlformats.org/drawingml/2006/wordprocessingDrawing" xmlns:w10="urn:schemas-microsoft-com:office:word" xmlns:w="http://schemas.openxmlformats.org/wordprocessingml/2006/main" xmlns:w14="http://schemas.microsoft.com/office/word/2010/wordml" xmlns:w15="http://schemas.microsoft.com/office/word/2012/wordml" xmlns:wpg="http://schemas.microsoft.com/office/word/2010/wordprocessingGroup" xmlns:wpi="http://schemas.microsoft.com/office/word/2010/wordprocessingInk" xmlns:wne="http://schemas.microsoft.com/office/word/2006/wordml" xmlns:wps="http://schemas.microsoft.com/office/word/2010/wordprocessingShape" mc:Ignorable="w14 w15 wp14">
+  <w:endnote w:type="separator" w:id="-1">
+    <w:p>
+      <w:r>
+        <w:separator/>
+      </w:r>
+    </w:p>
+  </w:endnote>
+  <w:endnote w:type="continuationSeparator" w:id="0">
+    <w:p>
+      <w:r>
+        <w:continuationSeparator/>
+      </w:r>
+    </w:p>
+  </w:endnote>
+</w:endnotes>
+</file>
+
+<file path=word/footer1.xml><?xml version="1.0" encoding="utf-8"?>
+<w:ftr xmlns:wpc="http://schemas.microsoft.com/office/word/2010/wordprocessingCanvas" xmlns:mc="http://schemas.openxmlformats.org/markup-compatibility/2006" xmlns:o="urn:schemas-microsoft-com:office:office" xmlns:r="http://schemas.openxmlformats.org/officeDocument/2006/relationships" xmlns:m="http://schemas.openxmlformats.org/officeDocument/2006/math" xmlns:v="urn:schemas-microsoft-com:vml" xmlns:wp14="http://schemas.microsoft.com/office/word/2010/wordprocessingDrawing" xmlns:wp="http://schemas.openxmlformats.org/drawingml/2006/wordprocessingDrawing" xmlns:w10="urn:schemas-microsoft-com:office:word" xmlns:w="http://schemas.openxmlformats.org/wordprocessingml/2006/main" xmlns:w14="http://schemas.microsoft.com/office/word/2010/wordml" xmlns:w15="http://schemas.microsoft.com/office/word/2012/wordml" xmlns:wpg="http://schemas.microsoft.com/office/word/2010/wordprocessingGroup" xmlns:wpi="http://schemas.microsoft.com/office/word/2010/wordprocessingInk" xmlns:wne="http://schemas.microsoft.com/office/word/2006/wordml" xmlns:wps="http://schemas.microsoft.com/office/word/2010/wordprocessingShape" mc:Ignorable="w14 w15 wp14">
+  <w:p>
+    <w:pPr>
+      <w:pStyle w:val="Footer"/>
+    </w:pPr>
+  </w:p>
+</w:ftr>
+</file>
+
+<file path=word/footer2.xml><?xml version="1.0" encoding="utf-8"?>
+<w:ftr xmlns:wpc="http://schemas.microsoft.com/office/word/2010/wordprocessingCanvas" xmlns:mc="http://schemas.openxmlformats.org/markup-compatibility/2006" xmlns:o="urn:schemas-microsoft-com:office:office" xmlns:r="http://schemas.openxmlformats.org/officeDocument/2006/relationships" xmlns:m="http://schemas.openxmlformats.org/officeDocument/2006/math" xmlns:v="urn:schemas-microsoft-com:vml" xmlns:wp14="http://schemas.microsoft.com/office/word/2010/wordprocessingDrawing" xmlns:wp="http://schemas.openxmlformats.org/drawingml/2006/wordprocessingDrawing" xmlns:w10="urn:schemas-microsoft-com:office:word" xmlns:w="http://schemas.openxmlformats.org/wordprocessingml/2006/main" xmlns:w14="http://schemas.microsoft.com/office/word/2010/wordml" xmlns:w15="http://schemas.microsoft.com/office/word/2012/wordml" xmlns:wpg="http://schemas.microsoft.com/office/word/2010/wordprocessingGroup" xmlns:wpi="http://schemas.microsoft.com/office/word/2010/wordprocessingInk" xmlns:wne="http://schemas.microsoft.com/office/word/2006/wordml" xmlns:wps="http://schemas.microsoft.com/office/word/2010/wordprocessingShape" mc:Ignorable="w14 w15 wp14">
+  <w:p>
+    <w:pPr>
+      <w:pStyle w:val="Footer"/>
+    </w:pPr>
+  </w:p>
+</w:ftr>
+</file>
+
+<file path=word/footer3.xml><?xml version="1.0" encoding="utf-8"?>
+<w:ftr xmlns:wpc="http://schemas.microsoft.com/office/word/2010/wordprocessingCanvas" xmlns:mc="http://schemas.openxmlformats.org/markup-compatibility/2006" xmlns:o="urn:schemas-microsoft-com:office:office" xmlns:r="http://schemas.openxmlformats.org/officeDocument/2006/relationships" xmlns:m="http://schemas.openxmlformats.org/officeDocument/2006/math" xmlns:v="urn:schemas-microsoft-com:vml" xmlns:wp14="http://schemas.microsoft.com/office/word/2010/wordprocessingDrawing" xmlns:wp="http://schemas.openxmlformats.org/drawingml/2006/wordprocessingDrawing" xmlns:w10="urn:schemas-microsoft-com:office:word" xmlns:w="http://schemas.openxmlformats.org/wordprocessingml/2006/main" xmlns:w14="http://schemas.microsoft.com/office/word/2010/wordml" xmlns:w15="http://schemas.microsoft.com/office/word/2012/wordml" xmlns:wpg="http://schemas.microsoft.com/office/word/2010/wordprocessingGroup" xmlns:wpi="http://schemas.microsoft.com/office/word/2010/wordprocessingInk" xmlns:wne="http://schemas.microsoft.com/office/word/2006/wordml" xmlns:wps="http://schemas.microsoft.com/office/word/2010/wordprocessingShape" mc:Ignorable="w14 w15 wp14">
+  <w:p>
+    <w:pPr>
+      <w:pStyle w:val="Footer"/>
+    </w:pPr>
+  </w:p>
+</w:ftr>
+</file>
+
+<file path=word/footnotes.xml><?xml version="1.0" encoding="utf-8"?>
+<w:footnotes xmlns:wpc="http://schemas.microsoft.com/office/word/2010/wordprocessingCanvas" xmlns:mc="http://schemas.openxmlformats.org/markup-compatibility/2006" xmlns:o="urn:schemas-microsoft-com:office:office" xmlns:r="http://schemas.openxmlformats.org/officeDocument/2006/relationships" xmlns:m="http://schemas.openxmlformats.org/officeDocument/2006/math" xmlns:v="urn:schemas-microsoft-com:vml" xmlns:wp14="http://schemas.microsoft.com/office/word/2010/wordprocessingDrawing" xmlns:wp="http://schemas.openxmlformats.org/drawingml/2006/wordprocessingDrawing" xmlns:w10="urn:schemas-microsoft-com:office:word" xmlns:w="http://schemas.openxmlformats.org/wordprocessingml/2006/main" xmlns:w14="http://schemas.microsoft.com/office/word/2010/wordml" xmlns:w15="http://schemas.microsoft.com/office/word/2012/wordml" xmlns:wpg="http://schemas.microsoft.com/office/word/2010/wordprocessingGroup" xmlns:wpi="http://schemas.microsoft.com/office/word/2010/wordprocessingInk" xmlns:wne="http://schemas.microsoft.com/office/word/2006/wordml" xmlns:wps="http://schemas.microsoft.com/office/word/2010/wordprocessingShape" mc:Ignorable="w14 w15 wp14">
+  <w:footnote w:type="separator" w:id="-1">
+    <w:p>
+      <w:r>
+        <w:separator/>
+      </w:r>
+    </w:p>
+  </w:footnote>
+  <w:footnote w:type="continuationSeparator" w:id="0">
+    <w:p>
+      <w:r>
+        <w:continuationSeparator/>
+      </w:r>
+    </w:p>
+  </w:footnote>
+</w:footnotes>
+</file>
+
+<file path=word/header1.xml><?xml version="1.0" encoding="utf-8"?>
+<w:hdr xmlns:wpc="http://schemas.microsoft.com/office/word/2010/wordprocessingCanvas" xmlns:mc="http://schemas.openxmlformats.org/markup-compatibility/2006" xmlns:o="urn:schemas-microsoft-com:office:office" xmlns:r="http://schemas.openxmlformats.org/officeDocument/2006/relationships" xmlns:m="http://schemas.openxmlformats.org/officeDocument/2006/math" xmlns:v="urn:schemas-microsoft-com:vml" xmlns:wp14="http://schemas.microsoft.com/office/word/2010/wordprocessingDrawing" xmlns:wp="http://schemas.openxmlformats.org/drawingml/2006/wordprocessingDrawing" xmlns:w10="urn:schemas-microsoft-com:office:word" xmlns:w="http://schemas.openxmlformats.org/wordprocessingml/2006/main" xmlns:w14="http://schemas.microsoft.com/office/word/2010/wordml" xmlns:w15="http://schemas.microsoft.com/office/word/2012/wordml" xmlns:wpg="http://schemas.microsoft.com/office/word/2010/wordprocessingGroup" xmlns:wpi="http://schemas.microsoft.com/office/word/2010/wordprocessingInk" xmlns:wne="http://schemas.microsoft.com/office/word/2006/wordml" xmlns:wps="http://schemas.microsoft.com/office/word/2010/wordprocessingShape" mc:Ignorable="w14 w15 wp14">
+  <w:p>
+    <w:pPr>
+      <w:pStyle w:val="Header"/>
+    </w:pPr>
+  </w:p>
+</w:hdr>
+</file>
+
+<file path=word/header2.xml><?xml version="1.0" encoding="utf-8"?>
+<w:hdr xmlns:wpc="http://schemas.microsoft.com/office/word/2010/wordprocessingCanvas" xmlns:mc="http://schemas.openxmlformats.org/markup-compatibility/2006" xmlns:o="urn:schemas-microsoft-com:office:office" xmlns:r="http://schemas.openxmlformats.org/officeDocument/2006/relationships" xmlns:m="http://schemas.openxmlformats.org/officeDocument/2006/math" xmlns:v="urn:schemas-microsoft-com:vml" xmlns:wp14="http://schemas.microsoft.com/office/word/2010/wordprocessingDrawing" xmlns:wp="http://schemas.openxmlformats.org/drawingml/2006/wordprocessingDrawing" xmlns:w10="urn:schemas-microsoft-com:office:word" xmlns:w="http://schemas.openxmlformats.org/wordprocessingml/2006/main" xmlns:w14="http://schemas.microsoft.com/office/word/2010/wordml" xmlns:w15="http://schemas.microsoft.com/office/word/2012/wordml" xmlns:wpg="http://schemas.microsoft.com/office/word/2010/wordprocessingGroup" xmlns:wpi="http://schemas.microsoft.com/office/word/2010/wordprocessingInk" xmlns:wne="http://schemas.microsoft.com/office/word/2006/wordml" xmlns:wps="http://schemas.microsoft.com/office/word/2010/wordprocessingShape" mc:Ignorable="w14 w15 wp14">
+  <w:p>
+    <w:pPr>
+      <w:pStyle w:val="Header"/>
+    </w:pPr>
+    <w:bookmarkStart w:id="0" w:name="_GoBack"/>
+    <w:bookmarkEnd w:id="0"/>
+    <w:r>
+      <w:rPr>
+        <w:noProof/>
+      </w:rPr>
+      <w:pict>
+        <v:shapetype id="_x0000_t202" coordsize="21600,21600" o:spt="202" path="m,l,21600r21600,l21600,xe">
+          <v:stroke joinstyle="miter"/>
+          <v:path gradientshapeok="t" o:connecttype="rect"/>
+        </v:shapetype>
+        <v:shape id="Text Box 2" o:spid="_x0000_s2049" type="#_x0000_t202" style="position:absolute;margin-left:21pt;margin-top:257.25pt;width:310pt;height:50.65pt;z-index:251659264;visibility:visible;mso-height-percent:200;mso-wrap-distance-left:9pt;mso-wrap-distance-top:3.6pt;mso-wrap-distance-right:9pt;mso-wrap-distance-bottom:3.6pt;mso-position-horizontal-relative:text;mso-position-vertical-relative:text;mso-height-percent:200;mso-width-relative:margin;mso-height-relative:margin;v-text-anchor:top" o:gfxdata="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" filled="f" stroked="f">
+          <v:textbox style="mso-next-textbox:#Text Box 2;mso-fit-shape-to-text:t">
+            <w:txbxContent>
+              <w:p>
+                <w:pPr>
+                  <w:jc w:val="center"/>
+                  <w:rPr>
+                    <w:color w:val="BFBFBF" w:themeColor="background1" w:themeShade="BF"/>
+                    <w:sz w:val="70"/>
+                  </w:rPr>
+                </w:pPr>
+                <w:r>
+                  <w:rPr>
+                    <w:color w:val="BFBFBF" w:themeColor="background1" w:themeShade="BF"/>
+                    <w:sz w:val="70"/>
+                  </w:rPr>
+                  <w:t>TEMPLATE PDF</w:t>
+                </w:r>
+              </w:p>
+            </w:txbxContent>
+          </v:textbox>
+          <w10:wrap type="square"/>
+        </v:shape>
+      </w:pict>
+    </w:r>
+  </w:p>
+</w:hdr>
+</file>
+
+<file path=word/header3.xml><?xml version="1.0" encoding="utf-8"?>
+<w:hdr xmlns:wpc="http://schemas.microsoft.com/office/word/2010/wordprocessingCanvas" xmlns:mc="http://schemas.openxmlformats.org/markup-compatibility/2006" xmlns:o="urn:schemas-microsoft-com:office:office" xmlns:r="http://schemas.openxmlformats.org/officeDocument/2006/relationships" xmlns:m="http://schemas.openxmlformats.org/officeDocument/2006/math" xmlns:v="urn:schemas-microsoft-com:vml" xmlns:wp14="http://schemas.microsoft.com/office/word/2010/wordprocessingDrawing" xmlns:wp="http://schemas.openxmlformats.org/drawingml/2006/wordprocessingDrawing" xmlns:w10="urn:schemas-microsoft-com:office:word" xmlns:w="http://schemas.openxmlformats.org/wordprocessingml/2006/main" xmlns:w14="http://schemas.microsoft.com/office/word/2010/wordml" xmlns:w15="http://schemas.microsoft.com/office/word/2012/wordml" xmlns:wpg="http://schemas.microsoft.com/office/word/2010/wordprocessingGroup" xmlns:wpi="http://schemas.microsoft.com/office/word/2010/wordprocessingInk" xmlns:wne="http://schemas.microsoft.com/office/word/2006/wordml" xmlns:wps="http://schemas.microsoft.com/office/word/2010/wordprocessingShape" mc:Ignorable="w14 w15 wp14">
+  <w:p>
+    <w:pPr>
+      <w:pStyle w:val="Header"/>
+    </w:pPr>
+  </w:p>
+</w:hdr>
+</file>
+
 <file path=word/styles.xml><?xml version="1.0" encoding="utf-8"?>
-<w:styles xmlns:r="http://schemas.openxmlformats.org/officeDocument/2006/relationships" xmlns:w="http://schemas.openxmlformats.org/wordprocessingml/2006/main">
+<w:styles xmlns:mc="http://schemas.openxmlformats.org/markup-compatibility/2006" xmlns:r="http://schemas.openxmlformats.org/officeDocument/2006/relationships" xmlns:w="http://schemas.openxmlformats.org/wordprocessingml/2006/main" xmlns:w14="http://schemas.microsoft.com/office/word/2010/wordml" xmlns:w15="http://schemas.microsoft.com/office/word/2012/wordml" mc:Ignorable="w14 w15">
   <w:docDefaults>
     <w:rPrDefault>
       <w:rPr>
-        <w:rFonts w:cstheme="minorBidi" w:hAnsiTheme="minorHAnsi" w:eastAsiaTheme="minorHAnsi" w:asciiTheme="minorHAnsi"/>
+        <w:rFonts w:asciiTheme="minorHAnsi" w:eastAsiaTheme="minorHAnsi" w:hAnsiTheme="minorHAnsi" w:cstheme="minorBidi"/>
         <w:sz w:val="22"/>
         <w:szCs w:val="22"/>
-        <w:lang w:val="en-US" w:bidi="ar-SA" w:eastAsia="en-US"/>
+        <w:lang w:val="en-US" w:eastAsia="en-US" w:bidi="ar-SA"/>
       </w:rPr>
     </w:rPrDefault>
     <w:pPrDefault>
       <w:pPr>
         <w:widowControl w:val="0"/>
-        <w:spacing w:lineRule="auto" w:line="240" w:after="0"/>
       </w:pPr>
     </w:pPrDefault>
   </w:docDefaults>
-  <w:style w:styleId="DefaultParagraphFont" w:default="1" w:type="character">
+  <w:latentStyles w:defLockedState="0" w:defUIPriority="99" w:defSemiHidden="0" w:defUnhideWhenUsed="0" w:defQFormat="0" w:count="371">
+    <w:lsdException w:name="Normal" w:uiPriority="0" w:qFormat="1"/>
+    <w:lsdException w:name="heading 1" w:uiPriority="9" w:qFormat="1"/>
+    <w:lsdException w:name="heading 2" w:semiHidden="1" w:uiPriority="9" w:unhideWhenUsed="1" w:qFormat="1"/>
+    <w:lsdException w:name="heading 3" w:semiHidden="1" w:uiPriority="9" w:unhideWhenUsed="1" w:qFormat="1"/>
+    <w:lsdException w:name="heading 4" w:semiHidden="1" w:uiPriority="9" w:unhideWhenUsed="1" w:qFormat="1"/>
+    <w:lsdException w:name="heading 5" w:semiHidden="1" w:uiPriority="9" w:unhideWhenUsed="1" w:qFormat="1"/>
+    <w:lsdException w:name="heading 6" w:semiHidden="1" w:uiPriority="9" w:unhideWhenUsed="1" w:qFormat="1"/>
+    <w:lsdException w:name="heading 7" w:semiHidden="1" w:uiPriority="9" w:unhideWhenUsed="1" w:qFormat="1"/>
+    <w:lsdException w:name="heading 8" w:semiHidden="1" w:uiPriority="9" w:unhideWhenUsed="1" w:qFormat="1"/>
+    <w:lsdException w:name="heading 9" w:semiHidden="1" w:uiPriority="9" w:unhideWhenUsed="1" w:qFormat="1"/>
+    <w:lsdException w:name="index 1" w:semiHidden="1" w:unhideWhenUsed="1"/>
+    <w:lsdException w:name="index 2" w:semiHidden="1" w:unhideWhenUsed="1"/>
+    <w:lsdException w:name="index 3" w:semiHidden="1" w:unhideWhenUsed="1"/>
+    <w:lsdException w:name="index 4" w:semiHidden="1" w:unhideWhenUsed="1"/>
+    <w:lsdException w:name="index 5" w:semiHidden="1" w:unhideWhenUsed="1"/>
+    <w:lsdException w:name="index 6" w:semiHidden="1" w:unhideWhenUsed="1"/>
+    <w:lsdException w:name="index 7" w:semiHidden="1" w:unhideWhenUsed="1"/>
+    <w:lsdException w:name="index 8" w:semiHidden="1" w:unhideWhenUsed="1"/>
+    <w:lsdException w:name="index 9" w:semiHidden="1" w:unhideWhenUsed="1"/>
+    <w:lsdException w:name="toc 1" w:semiHidden="1" w:uiPriority="39" w:unhideWhenUsed="1"/>
+    <w:lsdException w:name="toc 2" w:semiHidden="1" w:uiPriority="39" w:unhideWhenUsed="1"/>
+    <w:lsdException w:name="toc 3" w:semiHidden="1" w:uiPriority="39" w:unhideWhenUsed="1"/>
+    <w:lsdException w:name="toc 4" w:semiHidden="1" w:uiPriority="39" w:unhideWhenUsed="1"/>
+    <w:lsdException w:name="toc 5" w:semiHidden="1" w:uiPriority="39" w:unhideWhenUsed="1"/>
+    <w:lsdException w:name="toc 6" w:semiHidden="1" w:uiPriority="39" w:unhideWhenUsed="1"/>
+    <w:lsdException w:name="toc 7" w:semiHidden="1" w:uiPriority="39" w:unhideWhenUsed="1"/>
+    <w:lsdException w:name="toc 8" w:semiHidden="1" w:uiPriority="39" w:unhideWhenUsed="1"/>
+    <w:lsdException w:name="toc 9" w:semiHidden="1" w:uiPriority="39" w:unhideWhenUsed="1"/>
+    <w:lsdException w:name="Normal Indent" w:semiHidden="1" w:unhideWhenUsed="1"/>
+    <w:lsdException w:name="footnote text" w:semiHidden="1" w:unhideWhenUsed="1"/>
+    <w:lsdException w:name="annotation text" w:semiHidden="1" w:unhideWhenUsed="1"/>
+    <w:lsdException w:name="header" w:semiHidden="1" w:unhideWhenUsed="1"/>
+    <w:lsdException w:name="footer" w:semiHidden="1" w:unhideWhenUsed="1"/>
+    <w:lsdException w:name="index heading" w:semiHidden="1" w:unhideWhenUsed="1"/>
+    <w:lsdException w:name="caption" w:semiHidden="1" w:uiPriority="35" w:unhideWhenUsed="1" w:qFormat="1"/>
+    <w:lsdException w:name="table of figures" w:semiHidden="1" w:unhideWhenUsed="1"/>
+    <w:lsdException w:name="envelope address" w:semiHidden="1" w:unhideWhenUsed="1"/>
+    <w:lsdException w:name="envelope return" w:semiHidden="1" w:unhideWhenUsed="1"/>
+    <w:lsdException w:name="footnote reference" w:semiHidden="1" w:unhideWhenUsed="1"/>
+    <w:lsdException w:name="annotation reference" w:semiHidden="1" w:unhideWhenUsed="1"/>
+    <w:lsdException w:name="line number" w:semiHidden="1" w:unhideWhenUsed="1"/>
+    <w:lsdException w:name="page number" w:semiHidden="1" w:unhideWhenUsed="1"/>
+    <w:lsdException w:name="endnote reference" w:semiHidden="1" w:unhideWhenUsed="1"/>
+    <w:lsdException w:name="endnote text" w:semiHidden="1" w:unhideWhenUsed="1"/>
+    <w:lsdException w:name="table of authorities" w:semiHidden="1" w:unhideWhenUsed="1"/>
+    <w:lsdException w:name="macro" w:semiHidden="1" w:unhideWhenUsed="1"/>
+    <w:lsdException w:name="toa heading" w:semiHidden="1" w:unhideWhenUsed="1"/>
+    <w:lsdException w:name="List" w:semiHidden="1" w:unhideWhenUsed="1"/>
+    <w:lsdException w:name="List Bullet" w:semiHidden="1" w:unhideWhenUsed="1"/>
+    <w:lsdException w:name="List Number" w:semiHidden="1" w:unhideWhenUsed="1"/>
+    <w:lsdException w:name="List 2" w:semiHidden="1" w:unhideWhenUsed="1"/>
+    <w:lsdException w:name="List 3" w:semiHidden="1" w:unhideWhenUsed="1"/>
+    <w:lsdException w:name="List 4" w:semiHidden="1" w:unhideWhenUsed="1"/>
+    <w:lsdException w:name="List 5" w:semiHidden="1" w:unhideWhenUsed="1"/>
+    <w:lsdException w:name="List Bullet 2" w:semiHidden="1" w:unhideWhenUsed="1"/>
+    <w:lsdException w:name="List Bullet 3" w:semiHidden="1" w:unhideWhenUsed="1"/>
+    <w:lsdException w:name="List Bullet 4" w:semiHidden="1" w:unhideWhenUsed="1"/>
+    <w:lsdException w:name="List Bullet 5" w:semiHidden="1" w:unhideWhenUsed="1"/>
+    <w:lsdException w:name="List Number 2" w:semiHidden="1" w:unhideWhenUsed="1"/>
+    <w:lsdException w:name="List Number 3" w:semiHidden="1" w:unhideWhenUsed="1"/>
+    <w:lsdException w:name="List Number 4" w:semiHidden="1" w:unhideWhenUsed="1"/>
+    <w:lsdException w:name="List Number 5" w:semiHidden="1" w:unhideWhenUsed="1"/>
+    <w:lsdException w:name="Title" w:uiPriority="10" w:qFormat="1"/>
+    <w:lsdException w:name="Closing" w:semiHidden="1" w:unhideWhenUsed="1"/>
+    <w:lsdException w:name="Signature" w:semiHidden="1" w:unhideWhenUsed="1"/>
+    <w:lsdException w:name="Default Paragraph Font" w:semiHidden="1" w:uiPriority="1" w:unhideWhenUsed="1"/>
+    <w:lsdException w:name="Body Text" w:semiHidden="1" w:unhideWhenUsed="1"/>
+    <w:lsdException w:name="Body Text Indent" w:semiHidden="1" w:unhideWhenUsed="1"/>
+    <w:lsdException w:name="List Continue" w:semiHidden="1" w:unhideWhenUsed="1"/>
+    <w:lsdException w:name="List Continue 2" w:semiHidden="1" w:unhideWhenUsed="1"/>
+    <w:lsdException w:name="List Continue 3" w:semiHidden="1" w:unhideWhenUsed="1"/>
+    <w:lsdException w:name="List Continue 4" w:semiHidden="1" w:unhideWhenUsed="1"/>
+    <w:lsdException w:name="List Continue 5" w:semiHidden="1" w:unhideWhenUsed="1"/>
+    <w:lsdException w:name="Message Header" w:semiHidden="1" w:unhideWhenUsed="1"/>
+    <w:lsdException w:name="Subtitle" w:uiPriority="11" w:qFormat="1"/>
+    <w:lsdException w:name="Salutation" w:semiHidden="1" w:unhideWhenUsed="1"/>
+    <w:lsdException w:name="Date" w:semiHidden="1" w:unhideWhenUsed="1"/>
+    <w:lsdException w:name="Body Text First Indent" w:semiHidden="1" w:unhideWhenUsed="1"/>
+    <w:lsdException w:name="Body Text First Indent 2" w:semiHidden="1" w:unhideWhenUsed="1"/>
+    <w:lsdException w:name="Note Heading" w:semiHidden="1" w:unhideWhenUsed="1"/>
+    <w:lsdException w:name="Body Text 2" w:semiHidden="1" w:unhideWhenUsed="1"/>
+    <w:lsdException w:name="Body Text 3" w:semiHidden="1" w:unhideWhenUsed="1"/>
+    <w:lsdException w:name="Body Text Indent 2" w:semiHidden="1" w:unhideWhenUsed="1"/>
+    <w:lsdException w:name="Body Text Indent 3" w:semiHidden="1" w:unhideWhenUsed="1"/>
+    <w:lsdException w:name="Block Text" w:semiHidden="1" w:unhideWhenUsed="1"/>
+    <w:lsdException w:name="Hyperlink" w:semiHidden="1" w:unhideWhenUsed="1"/>
+    <w:lsdException w:name="FollowedHyperlink" w:semiHidden="1" w:unhideWhenUsed="1"/>
+    <w:lsdException w:name="Strong" w:uiPriority="22" w:qFormat="1"/>
+    <w:lsdException w:name="Emphasis" w:uiPriority="20" w:qFormat="1"/>
+    <w:lsdException w:name="Document Map" w:semiHidden="1" w:unhideWhenUsed="1"/>
+    <w:lsdException w:name="Plain Text" w:semiHidden="1" w:unhideWhenUsed="1"/>
+    <w:lsdException w:name="E-mail Signature" w:semiHidden="1" w:unhideWhenUsed="1"/>
+    <w:lsdException w:name="HTML Top of Form" w:semiHidden="1" w:unhideWhenUsed="1"/>
+    <w:lsdException w:name="HTML Bottom of Form" w:semiHidden="1" w:unhideWhenUsed="1"/>
+    <w:lsdException w:name="Normal (Web)" w:semiHidden="1" w:unhideWhenUsed="1"/>
+    <w:lsdException w:name="HTML Acronym" w:semiHidden="1" w:unhideWhenUsed="1"/>
+    <w:lsdException w:name="HTML Address" w:semiHidden="1" w:unhideWhenUsed="1"/>
+    <w:lsdException w:name="HTML Cite" w:semiHidden="1" w:unhideWhenUsed="1"/>
+    <w:lsdException w:name="HTML Code" w:semiHidden="1" w:unhideWhenUsed="1"/>
+    <w:lsdException w:name="HTML Definition" w:semiHidden="1" w:unhideWhenUsed="1"/>
+    <w:lsdException w:name="HTML Keyboard" w:semiHidden="1" w:unhideWhenUsed="1"/>
+    <w:lsdException w:name="HTML Preformatted" w:semiHidden="1" w:unhideWhenUsed="1"/>
+    <w:lsdException w:name="HTML Sample" w:semiHidden="1" w:unhideWhenUsed="1"/>
+    <w:lsdException w:name="HTML Typewriter" w:semiHidden="1" w:unhideWhenUsed="1"/>
+    <w:lsdException w:name="HTML Variable" w:semiHidden="1" w:unhideWhenUsed="1"/>
+    <w:lsdException w:name="Normal Table" w:semiHidden="1" w:unhideWhenUsed="1"/>
+    <w:lsdException w:name="annotation subject" w:semiHidden="1" w:unhideWhenUsed="1"/>
+    <w:lsdException w:name="No List" w:semiHidden="1" w:unhideWhenUsed="1"/>
+    <w:lsdException w:name="Outline List 1" w:semiHidden="1" w:unhideWhenUsed="1"/>
+    <w:lsdException w:name="Outline List 2" w:semiHidden="1" w:unhideWhenUsed="1"/>
+    <w:lsdException w:name="Outline List 3" w:semiHidden="1" w:unhideWhenUsed="1"/>
+    <w:lsdException w:name="Table Simple 1" w:semiHidden="1" w:unhideWhenUsed="1"/>
+    <w:lsdException w:name="Table Simple 2" w:semiHidden="1" w:unhideWhenUsed="1"/>
+    <w:lsdException w:name="Table Simple 3" w:semiHidden="1" w:unhideWhenUsed="1"/>
+    <w:lsdException w:name="Table Classic 1" w:semiHidden="1" w:unhideWhenUsed="1"/>
+    <w:lsdException w:name="Table Classic 2" w:semiHidden="1" w:unhideWhenUsed="1"/>
+    <w:lsdException w:name="Table Classic 3" w:semiHidden="1" w:unhideWhenUsed="1"/>
+    <w:lsdException w:name="Table Classic 4" w:semiHidden="1" w:unhideWhenUsed="1"/>
+    <w:lsdException w:name="Table Colorful 1" w:semiHidden="1" w:unhideWhenUsed="1"/>
+    <w:lsdException w:name="Table Colorful 2" w:semiHidden="1" w:unhideWhenUsed="1"/>
+    <w:lsdException w:name="Table Colorful 3" w:semiHidden="1" w:unhideWhenUsed="1"/>
+    <w:lsdException w:name="Table Columns 1" w:semiHidden="1" w:unhideWhenUsed="1"/>
+    <w:lsdException w:name="Table Columns 2" w:semiHidden="1" w:unhideWhenUsed="1"/>
+    <w:lsdException w:name="Table Columns 3" w:semiHidden="1" w:unhideWhenUsed="1"/>
+    <w:lsdException w:name="Table Columns 4" w:semiHidden="1" w:unhideWhenUsed="1"/>
+    <w:lsdException w:name="Table Columns 5" w:semiHidden="1" w:unhideWhenUsed="1"/>
+    <w:lsdException w:name="Table Grid 1" w:semiHidden="1" w:unhideWhenUsed="1"/>
+    <w:lsdException w:name="Table Grid 2" w:semiHidden="1" w:unhideWhenUsed="1"/>
+    <w:lsdException w:name="Table Grid 3" w:semiHidden="1" w:unhideWhenUsed="1"/>
+    <w:lsdException w:name="Table Grid 4" w:semiHidden="1" w:unhideWhenUsed="1"/>
+    <w:lsdException w:name="Table Grid 5" w:semiHidden="1" w:unhideWhenUsed="1"/>
+    <w:lsdException w:name="Table Grid 6" w:semiHidden="1" w:unhideWhenUsed="1"/>
+    <w:lsdException w:name="Table Grid 7" w:semiHidden="1" w:unhideWhenUsed="1"/>
+    <w:lsdException w:name="Table Grid 8" w:semiHidden="1" w:unhideWhenUsed="1"/>
+    <w:lsdException w:name="Table List 1" w:semiHidden="1" w:unhideWhenUsed="1"/>
+    <w:lsdException w:name="Table List 2" w:semiHidden="1" w:unhideWhenUsed="1"/>
+    <w:lsdException w:name="Table List 3" w:semiHidden="1" w:unhideWhenUsed="1"/>
+    <w:lsdException w:name="Table List 4" w:semiHidden="1" w:unhideWhenUsed="1"/>
+    <w:lsdException w:name="Table List 5" w:semiHidden="1" w:unhideWhenUsed="1"/>
+    <w:lsdException w:name="Table List 6" w:semiHidden="1" w:unhideWhenUsed="1"/>
+    <w:lsdException w:name="Table List 7" w:semiHidden="1" w:unhideWhenUsed="1"/>
+    <w:lsdException w:name="Table List 8" w:semiHidden="1" w:unhideWhenUsed="1"/>
+    <w:lsdException w:name="Table 3D effects 1" w:semiHidden="1" w:unhideWhenUsed="1"/>
+    <w:lsdException w:name="Table 3D effects 2" w:semiHidden="1" w:unhideWhenUsed="1"/>
+    <w:lsdException w:name="Table 3D effects 3" w:semiHidden="1" w:unhideWhenUsed="1"/>
+    <w:lsdException w:name="Table Contemporary" w:semiHidden="1" w:unhideWhenUsed="1"/>
+    <w:lsdException w:name="Table Elegant" w:semiHidden="1" w:unhideWhenUsed="1"/>
+    <w:lsdException w:name="Table Professional" w:semiHidden="1" w:unhideWhenUsed="1"/>
+    <w:lsdException w:name="Table Subtle 1" w:semiHidden="1" w:unhideWhenUsed="1"/>
+    <w:lsdException w:name="Table Subtle 2" w:semiHidden="1" w:unhideWhenUsed="1"/>
+    <w:lsdException w:name="Table Web 1" w:semiHidden="1" w:unhideWhenUsed="1"/>
+    <w:lsdException w:name="Table Web 2" w:semiHidden="1" w:unhideWhenUsed="1"/>
+    <w:lsdException w:name="Table Web 3" w:semiHidden="1" w:unhideWhenUsed="1"/>
+    <w:lsdException w:name="Balloon Text" w:semiHidden="1" w:unhideWhenUsed="1"/>
+    <w:lsdException w:name="Table Grid" w:uiPriority="39"/>
+    <w:lsdException w:name="Table Theme" w:semiHidden="1" w:unhideWhenUsed="1"/>
+    <w:lsdException w:name="Placeholder Text" w:semiHidden="1"/>
+    <w:lsdException w:name="No Spacing" w:uiPriority="1" w:qFormat="1"/>
+    <w:lsdException w:name="Light Shading" w:uiPriority="60"/>
+    <w:lsdException w:name="Light List" w:uiPriority="61"/>
+    <w:lsdException w:name="Light Grid" w:uiPriority="62"/>
+    <w:lsdException w:name="Medium Shading 1" w:uiPriority="63"/>
+    <w:lsdException w:name="Medium Shading 2" w:uiPriority="64"/>
+    <w:lsdException w:name="Medium List 1" w:uiPriority="65"/>
+    <w:lsdException w:name="Medium List 2" w:uiPriority="66"/>
+    <w:lsdException w:name="Medium Grid 1" w:uiPriority="67"/>
+    <w:lsdException w:name="Medium Grid 2" w:uiPriority="68"/>
+    <w:lsdException w:name="Medium Grid 3" w:uiPriority="69"/>
+    <w:lsdException w:name="Dark List" w:uiPriority="70"/>
+    <w:lsdException w:name="Colorful Shading" w:uiPriority="71"/>
+    <w:lsdException w:name="Colorful List" w:uiPriority="72"/>
+    <w:lsdException w:name="Colorful Grid" w:uiPriority="73"/>
+    <w:lsdException w:name="Light Shading Accent 1" w:uiPriority="60"/>
+    <w:lsdException w:name="Light List Accent 1" w:uiPriority="61"/>
+    <w:lsdException w:name="Light Grid Accent 1" w:uiPriority="62"/>
+    <w:lsdException w:name="Medium Shading 1 Accent 1" w:uiPriority="63"/>
+    <w:lsdException w:name="Medium Shading 2 Accent 1" w:uiPriority="64"/>
+    <w:lsdException w:name="Medium List 1 Accent 1" w:uiPriority="65"/>
+    <w:lsdException w:name="Revision" w:semiHidden="1"/>
+    <w:lsdException w:name="List Paragraph" w:uiPriority="34" w:qFormat="1"/>
+    <w:lsdException w:name="Quote" w:uiPriority="29" w:qFormat="1"/>
+    <w:lsdException w:name="Intense Quote" w:uiPriority="30" w:qFormat="1"/>
+    <w:lsdException w:name="Medium List 2 Accent 1" w:uiPriority="66"/>
+    <w:lsdException w:name="Medium Grid 1 Accent 1" w:uiPriority="67"/>
+    <w:lsdException w:name="Medium Grid 2 Accent 1" w:uiPriority="68"/>
+    <w:lsdException w:name="Medium Grid 3 Accent 1" w:uiPriority="69"/>
+    <w:lsdException w:name="Dark List Accent 1" w:uiPriority="70"/>
+    <w:lsdException w:name="Colorful Shading Accent 1" w:uiPriority="71"/>
+    <w:lsdException w:name="Colorful List Accent 1" w:uiPriority="72"/>
+    <w:lsdException w:name="Colorful Grid Accent 1" w:uiPriority="73"/>
+    <w:lsdException w:name="Light Shading Accent 2" w:uiPriority="60"/>
+    <w:lsdException w:name="Light List Accent 2" w:uiPriority="61"/>
+    <w:lsdException w:name="Light Grid Accent 2" w:uiPriority="62"/>
+    <w:lsdException w:name="Medium Shading 1 Accent 2" w:uiPriority="63"/>
+    <w:lsdException w:name="Medium Shading 2 Accent 2" w:uiPriority="64"/>
+    <w:lsdException w:name="Medium List 1 Accent 2" w:uiPriority="65"/>
+    <w:lsdException w:name="Medium List 2 Accent 2" w:uiPriority="66"/>
+    <w:lsdException w:name="Medium Grid 1 Accent 2" w:uiPriority="67"/>
+    <w:lsdException w:name="Medium Grid 2 Accent 2" w:uiPriority="68"/>
+    <w:lsdException w:name="Medium Grid 3 Accent 2" w:uiPriority="69"/>
+    <w:lsdException w:name="Dark List Accent 2" w:uiPriority="70"/>
+    <w:lsdException w:name="Colorful Shading Accent 2" w:uiPriority="71"/>
+    <w:lsdException w:name="Colorful List Accent 2" w:uiPriority="72"/>
+    <w:lsdException w:name="Colorful Grid Accent 2" w:uiPriority="73"/>
+    <w:lsdException w:name="Light Shading Accent 3" w:uiPriority="60"/>
+    <w:lsdException w:name="Light List Accent 3" w:uiPriority="61"/>
+    <w:lsdException w:name="Light Grid Accent 3" w:uiPriority="62"/>
+    <w:lsdException w:name="Medium Shading 1 Accent 3" w:uiPriority="63"/>
+    <w:lsdException w:name="Medium Shading 2 Accent 3" w:uiPriority="64"/>
+    <w:lsdException w:name="Medium List 1 Accent 3" w:uiPriority="65"/>
+    <w:lsdException w:name="Medium List 2 Accent 3" w:uiPriority="66"/>
+    <w:lsdException w:name="Medium Grid 1 Accent 3" w:uiPriority="67"/>
+    <w:lsdException w:name="Medium Grid 2 Accent 3" w:uiPriority="68"/>
+    <w:lsdException w:name="Medium Grid 3 Accent 3" w:uiPriority="69"/>
+    <w:lsdException w:name="Dark List Accent 3" w:uiPriority="70"/>
+    <w:lsdException w:name="Colorful Shading Accent 3" w:uiPriority="71"/>
+    <w:lsdException w:name="Colorful List Accent 3" w:uiPriority="72"/>
+    <w:lsdException w:name="Colorful Grid Accent 3" w:uiPriority="73"/>
+    <w:lsdException w:name="Light Shading Accent 4" w:uiPriority="60"/>
+    <w:lsdException w:name="Light List Accent 4" w:uiPriority="61"/>
+    <w:lsdException w:name="Light Grid Accent 4" w:uiPriority="62"/>
+    <w:lsdException w:name="Medium Shading 1 Accent 4" w:uiPriority="63"/>
+    <w:lsdException w:name="Medium Shading 2 Accent 4" w:uiPriority="64"/>
+    <w:lsdException w:name="Medium List 1 Accent 4" w:uiPriority="65"/>
+    <w:lsdException w:name="Medium List 2 Accent 4" w:uiPriority="66"/>
+    <w:lsdException w:name="Medium Grid 1 Accent 4" w:uiPriority="67"/>
+    <w:lsdException w:name="Medium Grid 2 Accent 4" w:uiPriority="68"/>
+    <w:lsdException w:name="Medium Grid 3 Accent 4" w:uiPriority="69"/>
+    <w:lsdException w:name="Dark List Accent 4" w:uiPriority="70"/>
+    <w:lsdException w:name="Colorful Shading Accent 4" w:uiPriority="71"/>
+    <w:lsdException w:name="Colorful List Accent 4" w:uiPriority="72"/>
+    <w:lsdException w:name="Colorful Grid Accent 4" w:uiPriority="73"/>
+    <w:lsdException w:name="Light Shading Accent 5" w:uiPriority="60"/>
+    <w:lsdException w:name="Light List Accent 5" w:uiPriority="61"/>
+    <w:lsdException w:name="Light Grid Accent 5" w:uiPriority="62"/>
+    <w:lsdException w:name="Medium Shading 1 Accent 5" w:uiPriority="63"/>
+    <w:lsdException w:name="Medium Shading 2 Accent 5" w:uiPriority="64"/>
+    <w:lsdException w:name="Medium List 1 Accent 5" w:uiPriority="65"/>
+    <w:lsdException w:name="Medium List 2 Accent 5" w:uiPriority="66"/>
+    <w:lsdException w:name="Medium Grid 1 Accent 5" w:uiPriority="67"/>
+    <w:lsdException w:name="Medium Grid 2 Accent 5" w:uiPriority="68"/>
+    <w:lsdException w:name="Medium Grid 3 Accent 5" w:uiPriority="69"/>
+    <w:lsdException w:name="Dark List Accent 5" w:uiPriority="70"/>
+    <w:lsdException w:name="Colorful Shading Accent 5" w:uiPriority="71"/>
+    <w:lsdException w:name="Colorful List Accent 5" w:uiPriority="72"/>
+    <w:lsdException w:name="Colorful Grid Accent 5" w:uiPriority="73"/>
+    <w:lsdException w:name="Light Shading Accent 6" w:uiPriority="60"/>
+    <w:lsdException w:name="Light List Accent 6" w:uiPriority="61"/>
+    <w:lsdException w:name="Light Grid Accent 6" w:uiPriority="62"/>
+    <w:lsdException w:name="Medium Shading 1 Accent 6" w:uiPriority="63"/>
+    <w:lsdException w:name="Medium Shading 2 Accent 6" w:uiPriority="64"/>
+    <w:lsdException w:name="Medium List 1 Accent 6" w:uiPriority="65"/>
+    <w:lsdException w:name="Medium List 2 Accent 6" w:uiPriority="66"/>
+    <w:lsdException w:name="Medium Grid 1 Accent 6" w:uiPriority="67"/>
+    <w:lsdException w:name="Medium Grid 2 Accent 6" w:uiPriority="68"/>
+    <w:lsdException w:name="Medium Grid 3 Accent 6" w:uiPriority="69"/>
+    <w:lsdException w:name="Dark List Accent 6" w:uiPriority="70"/>
+    <w:lsdException w:name="Colorful Shading Accent 6" w:uiPriority="71"/>
+    <w:lsdException w:name="Colorful List Accent 6" w:uiPriority="72"/>
+    <w:lsdException w:name="Colorful Grid Accent 6" w:uiPriority="73"/>
+    <w:lsdException w:name="Subtle Emphasis" w:uiPriority="19" w:qFormat="1"/>
+    <w:lsdException w:name="Intense Emphasis" w:uiPriority="21" w:qFormat="1"/>
+    <w:lsdException w:name="Subtle Reference" w:uiPriority="31" w:qFormat="1"/>
+    <w:lsdException w:name="Intense Reference" w:uiPriority="32" w:qFormat="1"/>
+    <w:lsdException w:name="Book Title" w:uiPriority="33" w:qFormat="1"/>
+    <w:lsdException w:name="Bibliography" w:semiHidden="1" w:uiPriority="37" w:unhideWhenUsed="1"/>
+    <w:lsdException w:name="TOC Heading" w:semiHidden="1" w:uiPriority="39" w:unhideWhenUsed="1" w:qFormat="1"/>
+    <w:lsdException w:name="Plain Table 1" w:uiPriority="41"/>
+    <w:lsdException w:name="Plain Table 2" w:uiPriority="42"/>
+    <w:lsdException w:name="Plain Table 3" w:uiPriority="43"/>
+    <w:lsdException w:name="Plain Table 4" w:uiPriority="44"/>
+    <w:lsdException w:name="Plain Table 5" w:uiPriority="45"/>
+    <w:lsdException w:name="Grid Table Light" w:uiPriority="40"/>
+    <w:lsdException w:name="Grid Table 1 Light" w:uiPriority="46"/>
+    <w:lsdException w:name="Grid Table 2" w:uiPriority="47"/>
+    <w:lsdException w:name="Grid Table 3" w:uiPriority="48"/>
+    <w:lsdException w:name="Grid Table 4" w:uiPriority="49"/>
+    <w:lsdException w:name="Grid Table 5 Dark" w:uiPriority="50"/>
+    <w:lsdException w:name="Grid Table 6 Colorful" w:uiPriority="51"/>
+    <w:lsdException w:name="Grid Table 7 Colorful" w:uiPriority="52"/>
+    <w:lsdException w:name="Grid Table 1 Light Accent 1" w:uiPriority="46"/>
+    <w:lsdException w:name="Grid Table 2 Accent 1" w:uiPriority="47"/>
+    <w:lsdException w:name="Grid Table 3 Accent 1" w:uiPriority="48"/>
+    <w:lsdException w:name="Grid Table 4 Accent 1" w:uiPriority="49"/>
+    <w:lsdException w:name="Grid Table 5 Dark Accent 1" w:uiPriority="50"/>
+    <w:lsdException w:name="Grid Table 6 Colorful Accent 1" w:uiPriority="51"/>
+    <w:lsdException w:name="Grid Table 7 Colorful Accent 1" w:uiPriority="52"/>
+    <w:lsdException w:name="Grid Table 1 Light Accent 2" w:uiPriority="46"/>
+    <w:lsdException w:name="Grid Table 2 Accent 2" w:uiPriority="47"/>
+    <w:lsdException w:name="Grid Table 3 Accent 2" w:uiPriority="48"/>
+    <w:lsdException w:name="Grid Table 4 Accent 2" w:uiPriority="49"/>
+    <w:lsdException w:name="Grid Table 5 Dark Accent 2" w:uiPriority="50"/>
+    <w:lsdException w:name="Grid Table 6 Colorful Accent 2" w:uiPriority="51"/>
+    <w:lsdException w:name="Grid Table 7 Colorful Accent 2" w:uiPriority="52"/>
+    <w:lsdException w:name="Grid Table 1 Light Accent 3" w:uiPriority="46"/>
+    <w:lsdException w:name="Grid Table 2 Accent 3" w:uiPriority="47"/>
+    <w:lsdException w:name="Grid Table 3 Accent 3" w:uiPriority="48"/>
+    <w:lsdException w:name="Grid Table 4 Accent 3" w:uiPriority="49"/>
+    <w:lsdException w:name="Grid Table 5 Dark Accent 3" w:uiPriority="50"/>
+    <w:lsdException w:name="Grid Table 6 Colorful Accent 3" w:uiPriority="51"/>
+    <w:lsdException w:name="Grid Table 7 Colorful Accent 3" w:uiPriority="52"/>
+    <w:lsdException w:name="Grid Table 1 Light Accent 4" w:uiPriority="46"/>
+    <w:lsdException w:name="Grid Table 2 Accent 4" w:uiPriority="47"/>
+    <w:lsdException w:name="Grid Table 3 Accent 4" w:uiPriority="48"/>
+    <w:lsdException w:name="Grid Table 4 Accent 4" w:uiPriority="49"/>
+    <w:lsdException w:name="Grid Table 5 Dark Accent 4" w:uiPriority="50"/>
+    <w:lsdException w:name="Grid Table 6 Colorful Accent 4" w:uiPriority="51"/>
+    <w:lsdException w:name="Grid Table 7 Colorful Accent 4" w:uiPriority="52"/>
+    <w:lsdException w:name="Grid Table 1 Light Accent 5" w:uiPriority="46"/>
+    <w:lsdException w:name="Grid Table 2 Accent 5" w:uiPriority="47"/>
+    <w:lsdException w:name="Grid Table 3 Accent 5" w:uiPriority="48"/>
+    <w:lsdException w:name="Grid Table 4 Accent 5" w:uiPriority="49"/>
+    <w:lsdException w:name="Grid Table 5 Dark Accent 5" w:uiPriority="50"/>
+    <w:lsdException w:name="Grid Table 6 Colorful Accent 5" w:uiPriority="51"/>
+    <w:lsdException w:name="Grid Table 7 Colorful Accent 5" w:uiPriority="52"/>
+    <w:lsdException w:name="Grid Table 1 Light Accent 6" w:uiPriority="46"/>
+    <w:lsdException w:name="Grid Table 2 Accent 6" w:uiPriority="47"/>
+    <w:lsdException w:name="Grid Table 3 Accent 6" w:uiPriority="48"/>
+    <w:lsdException w:name="Grid Table 4 Accent 6" w:uiPriority="49"/>
+    <w:lsdException w:name="Grid Table 5 Dark Accent 6" w:uiPriority="50"/>
+    <w:lsdException w:name="Grid Table 6 Colorful Accent 6" w:uiPriority="51"/>
+    <w:lsdException w:name="Grid Table 7 Colorful Accent 6" w:uiPriority="52"/>
+    <w:lsdException w:name="List Table 1 Light" w:uiPriority="46"/>
+    <w:lsdException w:name="List Table 2" w:uiPriority="47"/>
+    <w:lsdException w:name="List Table 3" w:uiPriority="48"/>
+    <w:lsdException w:name="List Table 4" w:uiPriority="49"/>
+    <w:lsdException w:name="List Table 5 Dark" w:uiPriority="50"/>
+    <w:lsdException w:name="List Table 6 Colorful" w:uiPriority="51"/>
+    <w:lsdException w:name="List Table 7 Colorful" w:uiPriority="52"/>
+    <w:lsdException w:name="List Table 1 Light Accent 1" w:uiPriority="46"/>
+    <w:lsdException w:name="List Table 2 Accent 1" w:uiPriority="47"/>
+    <w:lsdException w:name="List Table 3 Accent 1" w:uiPriority="48"/>
+    <w:lsdException w:name="List Table 4 Accent 1" w:uiPriority="49"/>
+    <w:lsdException w:name="List Table 5 Dark Accent 1" w:uiPriority="50"/>
+    <w:lsdException w:name="List Table 6 Colorful Accent 1" w:uiPriority="51"/>
+    <w:lsdException w:name="List Table 7 Colorful Accent 1" w:uiPriority="52"/>
+    <w:lsdException w:name="List Table 1 Light Accent 2" w:uiPriority="46"/>
+    <w:lsdException w:name="List Table 2 Accent 2" w:uiPriority="47"/>
+    <w:lsdException w:name="List Table 3 Accent 2" w:uiPriority="48"/>
+    <w:lsdException w:name="List Table 4 Accent 2" w:uiPriority="49"/>
+    <w:lsdException w:name="List Table 5 Dark Accent 2" w:uiPriority="50"/>
+    <w:lsdException w:name="List Table 6 Colorful Accent 2" w:uiPriority="51"/>
+    <w:lsdException w:name="List Table 7 Colorful Accent 2" w:uiPriority="52"/>
+    <w:lsdException w:name="List Table 1 Light Accent 3" w:uiPriority="46"/>
+    <w:lsdException w:name="List Table 2 Accent 3" w:uiPriority="47"/>
+    <w:lsdException w:name="List Table 3 Accent 3" w:uiPriority="48"/>
+    <w:lsdException w:name="List Table 4 Accent 3" w:uiPriority="49"/>
+    <w:lsdException w:name="List Table 5 Dark Accent 3" w:uiPriority="50"/>
+    <w:lsdException w:name="List Table 6 Colorful Accent 3" w:uiPriority="51"/>
+    <w:lsdException w:name="List Table 7 Colorful Accent 3" w:uiPriority="52"/>
+    <w:lsdException w:name="List Table 1 Light Accent 4" w:uiPriority="46"/>
+    <w:lsdException w:name="List Table 2 Accent 4" w:uiPriority="47"/>
+    <w:lsdException w:name="List Table 3 Accent 4" w:uiPriority="48"/>
+    <w:lsdException w:name="List Table 4 Accent 4" w:uiPriority="49"/>
+    <w:lsdException w:name="List Table 5 Dark Accent 4" w:uiPriority="50"/>
+    <w:lsdException w:name="List Table 6 Colorful Accent 4" w:uiPriority="51"/>
+    <w:lsdException w:name="List Table 7 Colorful Accent 4" w:uiPriority="52"/>
+    <w:lsdException w:name="List Table 1 Light Accent 5" w:uiPriority="46"/>
+    <w:lsdException w:name="List Table 2 Accent 5" w:uiPriority="47"/>
+    <w:lsdException w:name="List Table 3 Accent 5" w:uiPriority="48"/>
+    <w:lsdException w:name="List Table 4 Accent 5" w:uiPriority="49"/>
+    <w:lsdException w:name="List Table 5 Dark Accent 5" w:uiPriority="50"/>
+    <w:lsdException w:name="List Table 6 Colorful Accent 5" w:uiPriority="51"/>
+    <w:lsdException w:name="List Table 7 Colorful Accent 5" w:uiPriority="52"/>
+    <w:lsdException w:name="List Table 1 Light Accent 6" w:uiPriority="46"/>
+    <w:lsdException w:name="List Table 2 Accent 6" w:uiPriority="47"/>
+    <w:lsdException w:name="List Table 3 Accent 6" w:uiPriority="48"/>
+    <w:lsdException w:name="List Table 4 Accent 6" w:uiPriority="49"/>
+    <w:lsdException w:name="List Table 5 Dark Accent 6" w:uiPriority="50"/>
+    <w:lsdException w:name="List Table 6 Colorful Accent 6" w:uiPriority="51"/>
+    <w:lsdException w:name="List Table 7 Colorful Accent 6" w:uiPriority="52"/>
+  </w:latentStyles>
+  <w:style w:type="paragraph" w:default="1" w:styleId="Normal">
+    <w:name w:val="Normal"/>
+    <w:uiPriority w:val="1"/>
+    <w:qFormat/>
+  </w:style>
+  <w:style w:type="paragraph" w:styleId="Heading1">
+    <w:name w:val="heading 1"/>
+    <w:basedOn w:val="Normal"/>
+    <w:uiPriority w:val="1"/>
+    <w:qFormat/>
+    <w:pPr>
+      <w:spacing w:before="75"/>
+      <w:ind w:left="741"/>
+      <w:outlineLvl w:val="0"/>
+    </w:pPr>
+    <w:rPr>
+      <w:rFonts w:ascii="Arial Narrow" w:eastAsia="Arial Narrow" w:hAnsi="Arial Narrow"/>
+      <w:b/>
+      <w:bCs/>
+      <w:sz w:val="24"/>
+      <w:szCs w:val="24"/>
+    </w:rPr>
+  </w:style>
+  <w:style w:type="character" w:default="1" w:styleId="DefaultParagraphFont">
     <w:name w:val="Default Paragraph Font"/>
     <w:uiPriority w:val="1"/>
     <w:semiHidden/>
     <w:unhideWhenUsed/>
   </w:style>
-  <w:style w:styleId="TableNormal" w:default="1" w:type="table">
-    <w:name w:val="Table Normal"/>
-    <w:uiPriority w:val="2"/>
+  <w:style w:type="table" w:default="1" w:styleId="TableNormal">
+    <w:name w:val="Normal Table"/>
+    <w:uiPriority w:val="99"/>
     <w:semiHidden/>
     <w:unhideWhenUsed/>
-    <w:qFormat/>
     <w:tblPr>
       <w:tblInd w:w="0" w:type="dxa"/>
       <w:tblCellMar>
         <w:top w:w="0" w:type="dxa"/>
-        <w:left w:w="0" w:type="dxa"/>
+        <w:left w:w="108" w:type="dxa"/>
         <w:bottom w:w="0" w:type="dxa"/>
-        <w:right w:w="0" w:type="dxa"/>
+        <w:right w:w="108" w:type="dxa"/>
       </w:tblCellMar>
     </w:tblPr>
   </w:style>
-  <w:style w:styleId="NoList" w:default="1" w:type="numbering">
+  <w:style w:type="numbering" w:default="1" w:styleId="NoList">
     <w:name w:val="No List"/>
     <w:uiPriority w:val="99"/>
     <w:semiHidden/>
     <w:unhideWhenUsed/>
   </w:style>
-  <w:style w:default="1" w:styleId="Normal" w:type="paragraph">
-    <w:name w:val="Normal"/>
-    <w:uiPriority w:val="1"/>
-    <w:qFormat/>
-    <w:pPr/>
-    <w:rPr/>
-  </w:style>
-  <w:style w:styleId="BodyText" w:type="paragraph">
+  <w:style w:type="paragraph" w:styleId="BodyText">
     <w:name w:val="Body Text"/>
     <w:basedOn w:val="Normal"/>
     <w:uiPriority w:val="1"/>
@@ -7737,44 +8043,64 @@
       <w:ind w:left="1028"/>
     </w:pPr>
     <w:rPr>
-      <w:rFonts w:ascii="Tahoma" w:hAnsi="Tahoma" w:eastAsia="Tahoma"/>
+      <w:rFonts w:ascii="Tahoma" w:eastAsia="Tahoma" w:hAnsi="Tahoma"/>
       <w:sz w:val="24"/>
       <w:szCs w:val="24"/>
     </w:rPr>
   </w:style>
-  <w:style w:styleId="Heading1" w:type="paragraph">
-    <w:name w:val="Heading 1"/>
-    <w:basedOn w:val="Normal"/>
-    <w:uiPriority w:val="1"/>
-    <w:qFormat/>
-    <w:pPr>
-      <w:spacing w:before="75"/>
-      <w:ind w:left="741"/>
-      <w:outlineLvl w:val="1"/>
-    </w:pPr>
-    <w:rPr>
-      <w:rFonts w:ascii="Arial Narrow" w:hAnsi="Arial Narrow" w:eastAsia="Arial Narrow"/>
-      <w:b/>
-      <w:bCs/>
-      <w:sz w:val="24"/>
-      <w:szCs w:val="24"/>
-    </w:rPr>
-  </w:style>
-  <w:style w:styleId="ListParagraph" w:type="paragraph">
+  <w:style w:type="paragraph" w:styleId="ListParagraph">
     <w:name w:val="List Paragraph"/>
     <w:basedOn w:val="Normal"/>
     <w:uiPriority w:val="1"/>
     <w:qFormat/>
-    <w:pPr/>
-    <w:rPr/>
   </w:style>
-  <w:style w:styleId="TableParagraph" w:type="paragraph">
+  <w:style w:type="paragraph" w:customStyle="1" w:styleId="TableParagraph">
     <w:name w:val="Table Paragraph"/>
     <w:basedOn w:val="Normal"/>
     <w:uiPriority w:val="1"/>
     <w:qFormat/>
-    <w:pPr/>
-    <w:rPr/>
+  </w:style>
+  <w:style w:type="paragraph" w:styleId="Header">
+    <w:name w:val="header"/>
+    <w:basedOn w:val="Normal"/>
+    <w:link w:val="HeaderChar"/>
+    <w:uiPriority w:val="99"/>
+    <w:unhideWhenUsed/>
+    <w:rsid w:val="003979F6"/>
+    <w:pPr>
+      <w:tabs>
+        <w:tab w:val="center" w:pos="4680"/>
+        <w:tab w:val="right" w:pos="9360"/>
+      </w:tabs>
+    </w:pPr>
+  </w:style>
+  <w:style w:type="character" w:customStyle="1" w:styleId="HeaderChar">
+    <w:name w:val="Header Char"/>
+    <w:basedOn w:val="DefaultParagraphFont"/>
+    <w:link w:val="Header"/>
+    <w:uiPriority w:val="99"/>
+    <w:rsid w:val="003979F6"/>
+  </w:style>
+  <w:style w:type="paragraph" w:styleId="Footer">
+    <w:name w:val="footer"/>
+    <w:basedOn w:val="Normal"/>
+    <w:link w:val="FooterChar"/>
+    <w:uiPriority w:val="99"/>
+    <w:unhideWhenUsed/>
+    <w:rsid w:val="003979F6"/>
+    <w:pPr>
+      <w:tabs>
+        <w:tab w:val="center" w:pos="4680"/>
+        <w:tab w:val="right" w:pos="9360"/>
+      </w:tabs>
+    </w:pPr>
+  </w:style>
+  <w:style w:type="character" w:customStyle="1" w:styleId="FooterChar">
+    <w:name w:val="Footer Char"/>
+    <w:basedOn w:val="DefaultParagraphFont"/>
+    <w:link w:val="Footer"/>
+    <w:uiPriority w:val="99"/>
+    <w:rsid w:val="003979F6"/>
   </w:style>
 </w:styles>
 </file>
